--- a/Doc/Laporan/BAB I.docx
+++ b/Doc/Laporan/BAB I.docx
@@ -60,6 +60,7 @@
           <w:szCs w:val="24"/>
         </w:rPr>
       </w:pPr>
+      <w:proofErr w:type="spellStart"/>
       <w:r>
         <w:rPr>
           <w:rFonts w:ascii="Times New Roman" w:hAnsi="Times New Roman" w:cs="Times New Roman"/>
@@ -67,8 +68,29 @@
           <w:sz w:val="24"/>
           <w:szCs w:val="24"/>
         </w:rPr>
-        <w:t>Latar Belakang</w:t>
-      </w:r>
+        <w:t>Latar</w:t>
+      </w:r>
+      <w:proofErr w:type="spellEnd"/>
+      <w:r>
+        <w:rPr>
+          <w:rFonts w:ascii="Times New Roman" w:hAnsi="Times New Roman" w:cs="Times New Roman"/>
+          <w:b/>
+          <w:sz w:val="24"/>
+          <w:szCs w:val="24"/>
+        </w:rPr>
+        <w:t xml:space="preserve"> </w:t>
+      </w:r>
+      <w:proofErr w:type="spellStart"/>
+      <w:r>
+        <w:rPr>
+          <w:rFonts w:ascii="Times New Roman" w:hAnsi="Times New Roman" w:cs="Times New Roman"/>
+          <w:b/>
+          <w:sz w:val="24"/>
+          <w:szCs w:val="24"/>
+        </w:rPr>
+        <w:t>Belakang</w:t>
+      </w:r>
+      <w:proofErr w:type="spellEnd"/>
     </w:p>
     <w:p>
       <w:pPr>
@@ -82,13 +104,2183 @@
           <w:szCs w:val="24"/>
         </w:rPr>
       </w:pPr>
-      <w:r>
-        <w:rPr>
-          <w:rFonts w:ascii="Times New Roman" w:hAnsi="Times New Roman" w:cs="Times New Roman"/>
-          <w:sz w:val="24"/>
-          <w:szCs w:val="24"/>
-        </w:rPr>
-        <w:t>Kecanggihan teknologi berkembang cukup pesat, keadaan ini semakin mendorong manusia untuk terus melakukan berbagai macam percobaan dan penelitian untuk pengembangan maupun penemuan cara-cara baru guna memberikan manfaat lebih untuk mempermudah manusia dalam menjalankan aktifitasnya. Dalam bidang teknologi informasi.di era yang super cepat ini kecepatan akses informasi telah menjadi popularitas dalam dunia dalam dunia pembelajaran selalu di kaitkan dengan kecanggihan dan pemanfaatan teknologi yang semakin berkembang pesat.Kecanggihan teknologi berkembang cukup pesat, keadaan ini semakin mendorong manusia untk terus melakukan berbagai macam percobaan dan penelitian untuk pengembangan maupun penemuan cara-cara baru guna memberikan manfaat lebih untuk mempermudah manusia dalam menjalankan aktifitasnya. Dalam bidang teknologi informasi.di era yang super cepat ini kecepatan akses informasi telah menjadi popularitas dalam dunia dalam dunia pembelajaran selalu di kaitkan dengan kecanggihan dan pemanfaatan teknologi yang semakin berkembang pesat.</w:t>
+      <w:proofErr w:type="spellStart"/>
+      <w:r>
+        <w:rPr>
+          <w:rFonts w:ascii="Times New Roman" w:hAnsi="Times New Roman" w:cs="Times New Roman"/>
+          <w:sz w:val="24"/>
+          <w:szCs w:val="24"/>
+        </w:rPr>
+        <w:t>Kecanggihan</w:t>
+      </w:r>
+      <w:proofErr w:type="spellEnd"/>
+      <w:r>
+        <w:rPr>
+          <w:rFonts w:ascii="Times New Roman" w:hAnsi="Times New Roman" w:cs="Times New Roman"/>
+          <w:sz w:val="24"/>
+          <w:szCs w:val="24"/>
+        </w:rPr>
+        <w:t xml:space="preserve"> </w:t>
+      </w:r>
+      <w:proofErr w:type="spellStart"/>
+      <w:r>
+        <w:rPr>
+          <w:rFonts w:ascii="Times New Roman" w:hAnsi="Times New Roman" w:cs="Times New Roman"/>
+          <w:sz w:val="24"/>
+          <w:szCs w:val="24"/>
+        </w:rPr>
+        <w:t>teknologi</w:t>
+      </w:r>
+      <w:proofErr w:type="spellEnd"/>
+      <w:r>
+        <w:rPr>
+          <w:rFonts w:ascii="Times New Roman" w:hAnsi="Times New Roman" w:cs="Times New Roman"/>
+          <w:sz w:val="24"/>
+          <w:szCs w:val="24"/>
+        </w:rPr>
+        <w:t xml:space="preserve"> </w:t>
+      </w:r>
+      <w:proofErr w:type="spellStart"/>
+      <w:r>
+        <w:rPr>
+          <w:rFonts w:ascii="Times New Roman" w:hAnsi="Times New Roman" w:cs="Times New Roman"/>
+          <w:sz w:val="24"/>
+          <w:szCs w:val="24"/>
+        </w:rPr>
+        <w:t>berkembang</w:t>
+      </w:r>
+      <w:proofErr w:type="spellEnd"/>
+      <w:r>
+        <w:rPr>
+          <w:rFonts w:ascii="Times New Roman" w:hAnsi="Times New Roman" w:cs="Times New Roman"/>
+          <w:sz w:val="24"/>
+          <w:szCs w:val="24"/>
+        </w:rPr>
+        <w:t xml:space="preserve"> </w:t>
+      </w:r>
+      <w:proofErr w:type="spellStart"/>
+      <w:r>
+        <w:rPr>
+          <w:rFonts w:ascii="Times New Roman" w:hAnsi="Times New Roman" w:cs="Times New Roman"/>
+          <w:sz w:val="24"/>
+          <w:szCs w:val="24"/>
+        </w:rPr>
+        <w:t>cukup</w:t>
+      </w:r>
+      <w:proofErr w:type="spellEnd"/>
+      <w:r>
+        <w:rPr>
+          <w:rFonts w:ascii="Times New Roman" w:hAnsi="Times New Roman" w:cs="Times New Roman"/>
+          <w:sz w:val="24"/>
+          <w:szCs w:val="24"/>
+        </w:rPr>
+        <w:t xml:space="preserve"> </w:t>
+      </w:r>
+      <w:proofErr w:type="spellStart"/>
+      <w:r>
+        <w:rPr>
+          <w:rFonts w:ascii="Times New Roman" w:hAnsi="Times New Roman" w:cs="Times New Roman"/>
+          <w:sz w:val="24"/>
+          <w:szCs w:val="24"/>
+        </w:rPr>
+        <w:t>pesat</w:t>
+      </w:r>
+      <w:proofErr w:type="spellEnd"/>
+      <w:r>
+        <w:rPr>
+          <w:rFonts w:ascii="Times New Roman" w:hAnsi="Times New Roman" w:cs="Times New Roman"/>
+          <w:sz w:val="24"/>
+          <w:szCs w:val="24"/>
+        </w:rPr>
+        <w:t xml:space="preserve">, </w:t>
+      </w:r>
+      <w:proofErr w:type="spellStart"/>
+      <w:r>
+        <w:rPr>
+          <w:rFonts w:ascii="Times New Roman" w:hAnsi="Times New Roman" w:cs="Times New Roman"/>
+          <w:sz w:val="24"/>
+          <w:szCs w:val="24"/>
+        </w:rPr>
+        <w:t>keadaan</w:t>
+      </w:r>
+      <w:proofErr w:type="spellEnd"/>
+      <w:r>
+        <w:rPr>
+          <w:rFonts w:ascii="Times New Roman" w:hAnsi="Times New Roman" w:cs="Times New Roman"/>
+          <w:sz w:val="24"/>
+          <w:szCs w:val="24"/>
+        </w:rPr>
+        <w:t xml:space="preserve"> </w:t>
+      </w:r>
+      <w:proofErr w:type="spellStart"/>
+      <w:r>
+        <w:rPr>
+          <w:rFonts w:ascii="Times New Roman" w:hAnsi="Times New Roman" w:cs="Times New Roman"/>
+          <w:sz w:val="24"/>
+          <w:szCs w:val="24"/>
+        </w:rPr>
+        <w:t>ini</w:t>
+      </w:r>
+      <w:proofErr w:type="spellEnd"/>
+      <w:r>
+        <w:rPr>
+          <w:rFonts w:ascii="Times New Roman" w:hAnsi="Times New Roman" w:cs="Times New Roman"/>
+          <w:sz w:val="24"/>
+          <w:szCs w:val="24"/>
+        </w:rPr>
+        <w:t xml:space="preserve"> </w:t>
+      </w:r>
+      <w:proofErr w:type="spellStart"/>
+      <w:r>
+        <w:rPr>
+          <w:rFonts w:ascii="Times New Roman" w:hAnsi="Times New Roman" w:cs="Times New Roman"/>
+          <w:sz w:val="24"/>
+          <w:szCs w:val="24"/>
+        </w:rPr>
+        <w:t>semakin</w:t>
+      </w:r>
+      <w:proofErr w:type="spellEnd"/>
+      <w:r>
+        <w:rPr>
+          <w:rFonts w:ascii="Times New Roman" w:hAnsi="Times New Roman" w:cs="Times New Roman"/>
+          <w:sz w:val="24"/>
+          <w:szCs w:val="24"/>
+        </w:rPr>
+        <w:t xml:space="preserve"> </w:t>
+      </w:r>
+      <w:proofErr w:type="spellStart"/>
+      <w:r>
+        <w:rPr>
+          <w:rFonts w:ascii="Times New Roman" w:hAnsi="Times New Roman" w:cs="Times New Roman"/>
+          <w:sz w:val="24"/>
+          <w:szCs w:val="24"/>
+        </w:rPr>
+        <w:t>mendorong</w:t>
+      </w:r>
+      <w:proofErr w:type="spellEnd"/>
+      <w:r>
+        <w:rPr>
+          <w:rFonts w:ascii="Times New Roman" w:hAnsi="Times New Roman" w:cs="Times New Roman"/>
+          <w:sz w:val="24"/>
+          <w:szCs w:val="24"/>
+        </w:rPr>
+        <w:t xml:space="preserve"> </w:t>
+      </w:r>
+      <w:proofErr w:type="spellStart"/>
+      <w:r>
+        <w:rPr>
+          <w:rFonts w:ascii="Times New Roman" w:hAnsi="Times New Roman" w:cs="Times New Roman"/>
+          <w:sz w:val="24"/>
+          <w:szCs w:val="24"/>
+        </w:rPr>
+        <w:t>manusia</w:t>
+      </w:r>
+      <w:proofErr w:type="spellEnd"/>
+      <w:r>
+        <w:rPr>
+          <w:rFonts w:ascii="Times New Roman" w:hAnsi="Times New Roman" w:cs="Times New Roman"/>
+          <w:sz w:val="24"/>
+          <w:szCs w:val="24"/>
+        </w:rPr>
+        <w:t xml:space="preserve"> </w:t>
+      </w:r>
+      <w:proofErr w:type="spellStart"/>
+      <w:r>
+        <w:rPr>
+          <w:rFonts w:ascii="Times New Roman" w:hAnsi="Times New Roman" w:cs="Times New Roman"/>
+          <w:sz w:val="24"/>
+          <w:szCs w:val="24"/>
+        </w:rPr>
+        <w:t>untuk</w:t>
+      </w:r>
+      <w:proofErr w:type="spellEnd"/>
+      <w:r>
+        <w:rPr>
+          <w:rFonts w:ascii="Times New Roman" w:hAnsi="Times New Roman" w:cs="Times New Roman"/>
+          <w:sz w:val="24"/>
+          <w:szCs w:val="24"/>
+        </w:rPr>
+        <w:t xml:space="preserve"> </w:t>
+      </w:r>
+      <w:proofErr w:type="spellStart"/>
+      <w:r>
+        <w:rPr>
+          <w:rFonts w:ascii="Times New Roman" w:hAnsi="Times New Roman" w:cs="Times New Roman"/>
+          <w:sz w:val="24"/>
+          <w:szCs w:val="24"/>
+        </w:rPr>
+        <w:t>terus</w:t>
+      </w:r>
+      <w:proofErr w:type="spellEnd"/>
+      <w:r>
+        <w:rPr>
+          <w:rFonts w:ascii="Times New Roman" w:hAnsi="Times New Roman" w:cs="Times New Roman"/>
+          <w:sz w:val="24"/>
+          <w:szCs w:val="24"/>
+        </w:rPr>
+        <w:t xml:space="preserve"> </w:t>
+      </w:r>
+      <w:proofErr w:type="spellStart"/>
+      <w:r>
+        <w:rPr>
+          <w:rFonts w:ascii="Times New Roman" w:hAnsi="Times New Roman" w:cs="Times New Roman"/>
+          <w:sz w:val="24"/>
+          <w:szCs w:val="24"/>
+        </w:rPr>
+        <w:t>melakukan</w:t>
+      </w:r>
+      <w:proofErr w:type="spellEnd"/>
+      <w:r>
+        <w:rPr>
+          <w:rFonts w:ascii="Times New Roman" w:hAnsi="Times New Roman" w:cs="Times New Roman"/>
+          <w:sz w:val="24"/>
+          <w:szCs w:val="24"/>
+        </w:rPr>
+        <w:t xml:space="preserve"> </w:t>
+      </w:r>
+      <w:proofErr w:type="spellStart"/>
+      <w:r>
+        <w:rPr>
+          <w:rFonts w:ascii="Times New Roman" w:hAnsi="Times New Roman" w:cs="Times New Roman"/>
+          <w:sz w:val="24"/>
+          <w:szCs w:val="24"/>
+        </w:rPr>
+        <w:t>berbagai</w:t>
+      </w:r>
+      <w:proofErr w:type="spellEnd"/>
+      <w:r>
+        <w:rPr>
+          <w:rFonts w:ascii="Times New Roman" w:hAnsi="Times New Roman" w:cs="Times New Roman"/>
+          <w:sz w:val="24"/>
+          <w:szCs w:val="24"/>
+        </w:rPr>
+        <w:t xml:space="preserve"> </w:t>
+      </w:r>
+      <w:proofErr w:type="spellStart"/>
+      <w:r>
+        <w:rPr>
+          <w:rFonts w:ascii="Times New Roman" w:hAnsi="Times New Roman" w:cs="Times New Roman"/>
+          <w:sz w:val="24"/>
+          <w:szCs w:val="24"/>
+        </w:rPr>
+        <w:t>macam</w:t>
+      </w:r>
+      <w:proofErr w:type="spellEnd"/>
+      <w:r>
+        <w:rPr>
+          <w:rFonts w:ascii="Times New Roman" w:hAnsi="Times New Roman" w:cs="Times New Roman"/>
+          <w:sz w:val="24"/>
+          <w:szCs w:val="24"/>
+        </w:rPr>
+        <w:t xml:space="preserve"> </w:t>
+      </w:r>
+      <w:proofErr w:type="spellStart"/>
+      <w:r>
+        <w:rPr>
+          <w:rFonts w:ascii="Times New Roman" w:hAnsi="Times New Roman" w:cs="Times New Roman"/>
+          <w:sz w:val="24"/>
+          <w:szCs w:val="24"/>
+        </w:rPr>
+        <w:t>percobaan</w:t>
+      </w:r>
+      <w:proofErr w:type="spellEnd"/>
+      <w:r>
+        <w:rPr>
+          <w:rFonts w:ascii="Times New Roman" w:hAnsi="Times New Roman" w:cs="Times New Roman"/>
+          <w:sz w:val="24"/>
+          <w:szCs w:val="24"/>
+        </w:rPr>
+        <w:t xml:space="preserve"> </w:t>
+      </w:r>
+      <w:proofErr w:type="spellStart"/>
+      <w:r>
+        <w:rPr>
+          <w:rFonts w:ascii="Times New Roman" w:hAnsi="Times New Roman" w:cs="Times New Roman"/>
+          <w:sz w:val="24"/>
+          <w:szCs w:val="24"/>
+        </w:rPr>
+        <w:t>dan</w:t>
+      </w:r>
+      <w:proofErr w:type="spellEnd"/>
+      <w:r>
+        <w:rPr>
+          <w:rFonts w:ascii="Times New Roman" w:hAnsi="Times New Roman" w:cs="Times New Roman"/>
+          <w:sz w:val="24"/>
+          <w:szCs w:val="24"/>
+        </w:rPr>
+        <w:t xml:space="preserve"> </w:t>
+      </w:r>
+      <w:proofErr w:type="spellStart"/>
+      <w:r>
+        <w:rPr>
+          <w:rFonts w:ascii="Times New Roman" w:hAnsi="Times New Roman" w:cs="Times New Roman"/>
+          <w:sz w:val="24"/>
+          <w:szCs w:val="24"/>
+        </w:rPr>
+        <w:t>penelitian</w:t>
+      </w:r>
+      <w:proofErr w:type="spellEnd"/>
+      <w:r>
+        <w:rPr>
+          <w:rFonts w:ascii="Times New Roman" w:hAnsi="Times New Roman" w:cs="Times New Roman"/>
+          <w:sz w:val="24"/>
+          <w:szCs w:val="24"/>
+        </w:rPr>
+        <w:t xml:space="preserve"> </w:t>
+      </w:r>
+      <w:proofErr w:type="spellStart"/>
+      <w:r>
+        <w:rPr>
+          <w:rFonts w:ascii="Times New Roman" w:hAnsi="Times New Roman" w:cs="Times New Roman"/>
+          <w:sz w:val="24"/>
+          <w:szCs w:val="24"/>
+        </w:rPr>
+        <w:t>untuk</w:t>
+      </w:r>
+      <w:proofErr w:type="spellEnd"/>
+      <w:r>
+        <w:rPr>
+          <w:rFonts w:ascii="Times New Roman" w:hAnsi="Times New Roman" w:cs="Times New Roman"/>
+          <w:sz w:val="24"/>
+          <w:szCs w:val="24"/>
+        </w:rPr>
+        <w:t xml:space="preserve"> </w:t>
+      </w:r>
+      <w:proofErr w:type="spellStart"/>
+      <w:r>
+        <w:rPr>
+          <w:rFonts w:ascii="Times New Roman" w:hAnsi="Times New Roman" w:cs="Times New Roman"/>
+          <w:sz w:val="24"/>
+          <w:szCs w:val="24"/>
+        </w:rPr>
+        <w:t>pengembangan</w:t>
+      </w:r>
+      <w:proofErr w:type="spellEnd"/>
+      <w:r>
+        <w:rPr>
+          <w:rFonts w:ascii="Times New Roman" w:hAnsi="Times New Roman" w:cs="Times New Roman"/>
+          <w:sz w:val="24"/>
+          <w:szCs w:val="24"/>
+        </w:rPr>
+        <w:t xml:space="preserve"> </w:t>
+      </w:r>
+      <w:proofErr w:type="spellStart"/>
+      <w:r>
+        <w:rPr>
+          <w:rFonts w:ascii="Times New Roman" w:hAnsi="Times New Roman" w:cs="Times New Roman"/>
+          <w:sz w:val="24"/>
+          <w:szCs w:val="24"/>
+        </w:rPr>
+        <w:t>maupun</w:t>
+      </w:r>
+      <w:proofErr w:type="spellEnd"/>
+      <w:r>
+        <w:rPr>
+          <w:rFonts w:ascii="Times New Roman" w:hAnsi="Times New Roman" w:cs="Times New Roman"/>
+          <w:sz w:val="24"/>
+          <w:szCs w:val="24"/>
+        </w:rPr>
+        <w:t xml:space="preserve"> </w:t>
+      </w:r>
+      <w:proofErr w:type="spellStart"/>
+      <w:r>
+        <w:rPr>
+          <w:rFonts w:ascii="Times New Roman" w:hAnsi="Times New Roman" w:cs="Times New Roman"/>
+          <w:sz w:val="24"/>
+          <w:szCs w:val="24"/>
+        </w:rPr>
+        <w:t>penemuan</w:t>
+      </w:r>
+      <w:proofErr w:type="spellEnd"/>
+      <w:r>
+        <w:rPr>
+          <w:rFonts w:ascii="Times New Roman" w:hAnsi="Times New Roman" w:cs="Times New Roman"/>
+          <w:sz w:val="24"/>
+          <w:szCs w:val="24"/>
+        </w:rPr>
+        <w:t xml:space="preserve"> </w:t>
+      </w:r>
+      <w:proofErr w:type="spellStart"/>
+      <w:r>
+        <w:rPr>
+          <w:rFonts w:ascii="Times New Roman" w:hAnsi="Times New Roman" w:cs="Times New Roman"/>
+          <w:sz w:val="24"/>
+          <w:szCs w:val="24"/>
+        </w:rPr>
+        <w:t>cara-cara</w:t>
+      </w:r>
+      <w:proofErr w:type="spellEnd"/>
+      <w:r>
+        <w:rPr>
+          <w:rFonts w:ascii="Times New Roman" w:hAnsi="Times New Roman" w:cs="Times New Roman"/>
+          <w:sz w:val="24"/>
+          <w:szCs w:val="24"/>
+        </w:rPr>
+        <w:t xml:space="preserve"> </w:t>
+      </w:r>
+      <w:proofErr w:type="spellStart"/>
+      <w:r>
+        <w:rPr>
+          <w:rFonts w:ascii="Times New Roman" w:hAnsi="Times New Roman" w:cs="Times New Roman"/>
+          <w:sz w:val="24"/>
+          <w:szCs w:val="24"/>
+        </w:rPr>
+        <w:t>baru</w:t>
+      </w:r>
+      <w:proofErr w:type="spellEnd"/>
+      <w:r>
+        <w:rPr>
+          <w:rFonts w:ascii="Times New Roman" w:hAnsi="Times New Roman" w:cs="Times New Roman"/>
+          <w:sz w:val="24"/>
+          <w:szCs w:val="24"/>
+        </w:rPr>
+        <w:t xml:space="preserve"> </w:t>
+      </w:r>
+      <w:proofErr w:type="spellStart"/>
+      <w:r>
+        <w:rPr>
+          <w:rFonts w:ascii="Times New Roman" w:hAnsi="Times New Roman" w:cs="Times New Roman"/>
+          <w:sz w:val="24"/>
+          <w:szCs w:val="24"/>
+        </w:rPr>
+        <w:t>guna</w:t>
+      </w:r>
+      <w:proofErr w:type="spellEnd"/>
+      <w:r>
+        <w:rPr>
+          <w:rFonts w:ascii="Times New Roman" w:hAnsi="Times New Roman" w:cs="Times New Roman"/>
+          <w:sz w:val="24"/>
+          <w:szCs w:val="24"/>
+        </w:rPr>
+        <w:t xml:space="preserve"> </w:t>
+      </w:r>
+      <w:proofErr w:type="spellStart"/>
+      <w:r>
+        <w:rPr>
+          <w:rFonts w:ascii="Times New Roman" w:hAnsi="Times New Roman" w:cs="Times New Roman"/>
+          <w:sz w:val="24"/>
+          <w:szCs w:val="24"/>
+        </w:rPr>
+        <w:t>memberikan</w:t>
+      </w:r>
+      <w:proofErr w:type="spellEnd"/>
+      <w:r>
+        <w:rPr>
+          <w:rFonts w:ascii="Times New Roman" w:hAnsi="Times New Roman" w:cs="Times New Roman"/>
+          <w:sz w:val="24"/>
+          <w:szCs w:val="24"/>
+        </w:rPr>
+        <w:t xml:space="preserve"> </w:t>
+      </w:r>
+      <w:proofErr w:type="spellStart"/>
+      <w:r>
+        <w:rPr>
+          <w:rFonts w:ascii="Times New Roman" w:hAnsi="Times New Roman" w:cs="Times New Roman"/>
+          <w:sz w:val="24"/>
+          <w:szCs w:val="24"/>
+        </w:rPr>
+        <w:t>manfaat</w:t>
+      </w:r>
+      <w:proofErr w:type="spellEnd"/>
+      <w:r>
+        <w:rPr>
+          <w:rFonts w:ascii="Times New Roman" w:hAnsi="Times New Roman" w:cs="Times New Roman"/>
+          <w:sz w:val="24"/>
+          <w:szCs w:val="24"/>
+        </w:rPr>
+        <w:t xml:space="preserve"> </w:t>
+      </w:r>
+      <w:proofErr w:type="spellStart"/>
+      <w:r>
+        <w:rPr>
+          <w:rFonts w:ascii="Times New Roman" w:hAnsi="Times New Roman" w:cs="Times New Roman"/>
+          <w:sz w:val="24"/>
+          <w:szCs w:val="24"/>
+        </w:rPr>
+        <w:t>lebih</w:t>
+      </w:r>
+      <w:proofErr w:type="spellEnd"/>
+      <w:r>
+        <w:rPr>
+          <w:rFonts w:ascii="Times New Roman" w:hAnsi="Times New Roman" w:cs="Times New Roman"/>
+          <w:sz w:val="24"/>
+          <w:szCs w:val="24"/>
+        </w:rPr>
+        <w:t xml:space="preserve"> </w:t>
+      </w:r>
+      <w:proofErr w:type="spellStart"/>
+      <w:r>
+        <w:rPr>
+          <w:rFonts w:ascii="Times New Roman" w:hAnsi="Times New Roman" w:cs="Times New Roman"/>
+          <w:sz w:val="24"/>
+          <w:szCs w:val="24"/>
+        </w:rPr>
+        <w:t>untuk</w:t>
+      </w:r>
+      <w:proofErr w:type="spellEnd"/>
+      <w:r>
+        <w:rPr>
+          <w:rFonts w:ascii="Times New Roman" w:hAnsi="Times New Roman" w:cs="Times New Roman"/>
+          <w:sz w:val="24"/>
+          <w:szCs w:val="24"/>
+        </w:rPr>
+        <w:t xml:space="preserve"> </w:t>
+      </w:r>
+      <w:proofErr w:type="spellStart"/>
+      <w:r>
+        <w:rPr>
+          <w:rFonts w:ascii="Times New Roman" w:hAnsi="Times New Roman" w:cs="Times New Roman"/>
+          <w:sz w:val="24"/>
+          <w:szCs w:val="24"/>
+        </w:rPr>
+        <w:t>mempermudah</w:t>
+      </w:r>
+      <w:proofErr w:type="spellEnd"/>
+      <w:r>
+        <w:rPr>
+          <w:rFonts w:ascii="Times New Roman" w:hAnsi="Times New Roman" w:cs="Times New Roman"/>
+          <w:sz w:val="24"/>
+          <w:szCs w:val="24"/>
+        </w:rPr>
+        <w:t xml:space="preserve"> </w:t>
+      </w:r>
+      <w:proofErr w:type="spellStart"/>
+      <w:r>
+        <w:rPr>
+          <w:rFonts w:ascii="Times New Roman" w:hAnsi="Times New Roman" w:cs="Times New Roman"/>
+          <w:sz w:val="24"/>
+          <w:szCs w:val="24"/>
+        </w:rPr>
+        <w:t>manusia</w:t>
+      </w:r>
+      <w:proofErr w:type="spellEnd"/>
+      <w:r>
+        <w:rPr>
+          <w:rFonts w:ascii="Times New Roman" w:hAnsi="Times New Roman" w:cs="Times New Roman"/>
+          <w:sz w:val="24"/>
+          <w:szCs w:val="24"/>
+        </w:rPr>
+        <w:t xml:space="preserve"> </w:t>
+      </w:r>
+      <w:proofErr w:type="spellStart"/>
+      <w:r>
+        <w:rPr>
+          <w:rFonts w:ascii="Times New Roman" w:hAnsi="Times New Roman" w:cs="Times New Roman"/>
+          <w:sz w:val="24"/>
+          <w:szCs w:val="24"/>
+        </w:rPr>
+        <w:t>dalam</w:t>
+      </w:r>
+      <w:proofErr w:type="spellEnd"/>
+      <w:r>
+        <w:rPr>
+          <w:rFonts w:ascii="Times New Roman" w:hAnsi="Times New Roman" w:cs="Times New Roman"/>
+          <w:sz w:val="24"/>
+          <w:szCs w:val="24"/>
+        </w:rPr>
+        <w:t xml:space="preserve"> </w:t>
+      </w:r>
+      <w:proofErr w:type="spellStart"/>
+      <w:r>
+        <w:rPr>
+          <w:rFonts w:ascii="Times New Roman" w:hAnsi="Times New Roman" w:cs="Times New Roman"/>
+          <w:sz w:val="24"/>
+          <w:szCs w:val="24"/>
+        </w:rPr>
+        <w:t>menjalankan</w:t>
+      </w:r>
+      <w:proofErr w:type="spellEnd"/>
+      <w:r>
+        <w:rPr>
+          <w:rFonts w:ascii="Times New Roman" w:hAnsi="Times New Roman" w:cs="Times New Roman"/>
+          <w:sz w:val="24"/>
+          <w:szCs w:val="24"/>
+        </w:rPr>
+        <w:t xml:space="preserve"> </w:t>
+      </w:r>
+      <w:proofErr w:type="spellStart"/>
+      <w:r>
+        <w:rPr>
+          <w:rFonts w:ascii="Times New Roman" w:hAnsi="Times New Roman" w:cs="Times New Roman"/>
+          <w:sz w:val="24"/>
+          <w:szCs w:val="24"/>
+        </w:rPr>
+        <w:t>aktifitasnya</w:t>
+      </w:r>
+      <w:proofErr w:type="spellEnd"/>
+      <w:r>
+        <w:rPr>
+          <w:rFonts w:ascii="Times New Roman" w:hAnsi="Times New Roman" w:cs="Times New Roman"/>
+          <w:sz w:val="24"/>
+          <w:szCs w:val="24"/>
+        </w:rPr>
+        <w:t xml:space="preserve">. </w:t>
+      </w:r>
+      <w:proofErr w:type="spellStart"/>
+      <w:r>
+        <w:rPr>
+          <w:rFonts w:ascii="Times New Roman" w:hAnsi="Times New Roman" w:cs="Times New Roman"/>
+          <w:sz w:val="24"/>
+          <w:szCs w:val="24"/>
+        </w:rPr>
+        <w:t>Dalam</w:t>
+      </w:r>
+      <w:proofErr w:type="spellEnd"/>
+      <w:r>
+        <w:rPr>
+          <w:rFonts w:ascii="Times New Roman" w:hAnsi="Times New Roman" w:cs="Times New Roman"/>
+          <w:sz w:val="24"/>
+          <w:szCs w:val="24"/>
+        </w:rPr>
+        <w:t xml:space="preserve"> </w:t>
+      </w:r>
+      <w:proofErr w:type="spellStart"/>
+      <w:r>
+        <w:rPr>
+          <w:rFonts w:ascii="Times New Roman" w:hAnsi="Times New Roman" w:cs="Times New Roman"/>
+          <w:sz w:val="24"/>
+          <w:szCs w:val="24"/>
+        </w:rPr>
+        <w:t>bidang</w:t>
+      </w:r>
+      <w:proofErr w:type="spellEnd"/>
+      <w:r>
+        <w:rPr>
+          <w:rFonts w:ascii="Times New Roman" w:hAnsi="Times New Roman" w:cs="Times New Roman"/>
+          <w:sz w:val="24"/>
+          <w:szCs w:val="24"/>
+        </w:rPr>
+        <w:t xml:space="preserve"> </w:t>
+      </w:r>
+      <w:proofErr w:type="spellStart"/>
+      <w:r>
+        <w:rPr>
+          <w:rFonts w:ascii="Times New Roman" w:hAnsi="Times New Roman" w:cs="Times New Roman"/>
+          <w:sz w:val="24"/>
+          <w:szCs w:val="24"/>
+        </w:rPr>
+        <w:t>teknologi</w:t>
+      </w:r>
+      <w:proofErr w:type="spellEnd"/>
+      <w:r>
+        <w:rPr>
+          <w:rFonts w:ascii="Times New Roman" w:hAnsi="Times New Roman" w:cs="Times New Roman"/>
+          <w:sz w:val="24"/>
+          <w:szCs w:val="24"/>
+        </w:rPr>
+        <w:t xml:space="preserve"> </w:t>
+      </w:r>
+      <w:proofErr w:type="spellStart"/>
+      <w:r>
+        <w:rPr>
+          <w:rFonts w:ascii="Times New Roman" w:hAnsi="Times New Roman" w:cs="Times New Roman"/>
+          <w:sz w:val="24"/>
+          <w:szCs w:val="24"/>
+        </w:rPr>
+        <w:t>informasi.di</w:t>
+      </w:r>
+      <w:proofErr w:type="spellEnd"/>
+      <w:r>
+        <w:rPr>
+          <w:rFonts w:ascii="Times New Roman" w:hAnsi="Times New Roman" w:cs="Times New Roman"/>
+          <w:sz w:val="24"/>
+          <w:szCs w:val="24"/>
+        </w:rPr>
+        <w:t xml:space="preserve"> era yang super </w:t>
+      </w:r>
+      <w:proofErr w:type="spellStart"/>
+      <w:r>
+        <w:rPr>
+          <w:rFonts w:ascii="Times New Roman" w:hAnsi="Times New Roman" w:cs="Times New Roman"/>
+          <w:sz w:val="24"/>
+          <w:szCs w:val="24"/>
+        </w:rPr>
+        <w:t>cepat</w:t>
+      </w:r>
+      <w:proofErr w:type="spellEnd"/>
+      <w:r>
+        <w:rPr>
+          <w:rFonts w:ascii="Times New Roman" w:hAnsi="Times New Roman" w:cs="Times New Roman"/>
+          <w:sz w:val="24"/>
+          <w:szCs w:val="24"/>
+        </w:rPr>
+        <w:t xml:space="preserve"> </w:t>
+      </w:r>
+      <w:proofErr w:type="spellStart"/>
+      <w:r>
+        <w:rPr>
+          <w:rFonts w:ascii="Times New Roman" w:hAnsi="Times New Roman" w:cs="Times New Roman"/>
+          <w:sz w:val="24"/>
+          <w:szCs w:val="24"/>
+        </w:rPr>
+        <w:t>ini</w:t>
+      </w:r>
+      <w:proofErr w:type="spellEnd"/>
+      <w:r>
+        <w:rPr>
+          <w:rFonts w:ascii="Times New Roman" w:hAnsi="Times New Roman" w:cs="Times New Roman"/>
+          <w:sz w:val="24"/>
+          <w:szCs w:val="24"/>
+        </w:rPr>
+        <w:t xml:space="preserve"> </w:t>
+      </w:r>
+      <w:proofErr w:type="spellStart"/>
+      <w:r>
+        <w:rPr>
+          <w:rFonts w:ascii="Times New Roman" w:hAnsi="Times New Roman" w:cs="Times New Roman"/>
+          <w:sz w:val="24"/>
+          <w:szCs w:val="24"/>
+        </w:rPr>
+        <w:t>kecepatan</w:t>
+      </w:r>
+      <w:proofErr w:type="spellEnd"/>
+      <w:r>
+        <w:rPr>
+          <w:rFonts w:ascii="Times New Roman" w:hAnsi="Times New Roman" w:cs="Times New Roman"/>
+          <w:sz w:val="24"/>
+          <w:szCs w:val="24"/>
+        </w:rPr>
+        <w:t xml:space="preserve"> </w:t>
+      </w:r>
+      <w:proofErr w:type="spellStart"/>
+      <w:r>
+        <w:rPr>
+          <w:rFonts w:ascii="Times New Roman" w:hAnsi="Times New Roman" w:cs="Times New Roman"/>
+          <w:sz w:val="24"/>
+          <w:szCs w:val="24"/>
+        </w:rPr>
+        <w:t>akses</w:t>
+      </w:r>
+      <w:proofErr w:type="spellEnd"/>
+      <w:r>
+        <w:rPr>
+          <w:rFonts w:ascii="Times New Roman" w:hAnsi="Times New Roman" w:cs="Times New Roman"/>
+          <w:sz w:val="24"/>
+          <w:szCs w:val="24"/>
+        </w:rPr>
+        <w:t xml:space="preserve"> </w:t>
+      </w:r>
+      <w:proofErr w:type="spellStart"/>
+      <w:r>
+        <w:rPr>
+          <w:rFonts w:ascii="Times New Roman" w:hAnsi="Times New Roman" w:cs="Times New Roman"/>
+          <w:sz w:val="24"/>
+          <w:szCs w:val="24"/>
+        </w:rPr>
+        <w:t>informasi</w:t>
+      </w:r>
+      <w:proofErr w:type="spellEnd"/>
+      <w:r>
+        <w:rPr>
+          <w:rFonts w:ascii="Times New Roman" w:hAnsi="Times New Roman" w:cs="Times New Roman"/>
+          <w:sz w:val="24"/>
+          <w:szCs w:val="24"/>
+        </w:rPr>
+        <w:t xml:space="preserve"> </w:t>
+      </w:r>
+      <w:proofErr w:type="spellStart"/>
+      <w:r>
+        <w:rPr>
+          <w:rFonts w:ascii="Times New Roman" w:hAnsi="Times New Roman" w:cs="Times New Roman"/>
+          <w:sz w:val="24"/>
+          <w:szCs w:val="24"/>
+        </w:rPr>
+        <w:t>telah</w:t>
+      </w:r>
+      <w:proofErr w:type="spellEnd"/>
+      <w:r>
+        <w:rPr>
+          <w:rFonts w:ascii="Times New Roman" w:hAnsi="Times New Roman" w:cs="Times New Roman"/>
+          <w:sz w:val="24"/>
+          <w:szCs w:val="24"/>
+        </w:rPr>
+        <w:t xml:space="preserve"> </w:t>
+      </w:r>
+      <w:proofErr w:type="spellStart"/>
+      <w:r>
+        <w:rPr>
+          <w:rFonts w:ascii="Times New Roman" w:hAnsi="Times New Roman" w:cs="Times New Roman"/>
+          <w:sz w:val="24"/>
+          <w:szCs w:val="24"/>
+        </w:rPr>
+        <w:t>menjadi</w:t>
+      </w:r>
+      <w:proofErr w:type="spellEnd"/>
+      <w:r>
+        <w:rPr>
+          <w:rFonts w:ascii="Times New Roman" w:hAnsi="Times New Roman" w:cs="Times New Roman"/>
+          <w:sz w:val="24"/>
+          <w:szCs w:val="24"/>
+        </w:rPr>
+        <w:t xml:space="preserve"> </w:t>
+      </w:r>
+      <w:proofErr w:type="spellStart"/>
+      <w:r>
+        <w:rPr>
+          <w:rFonts w:ascii="Times New Roman" w:hAnsi="Times New Roman" w:cs="Times New Roman"/>
+          <w:sz w:val="24"/>
+          <w:szCs w:val="24"/>
+        </w:rPr>
+        <w:t>popularitas</w:t>
+      </w:r>
+      <w:proofErr w:type="spellEnd"/>
+      <w:r>
+        <w:rPr>
+          <w:rFonts w:ascii="Times New Roman" w:hAnsi="Times New Roman" w:cs="Times New Roman"/>
+          <w:sz w:val="24"/>
+          <w:szCs w:val="24"/>
+        </w:rPr>
+        <w:t xml:space="preserve"> </w:t>
+      </w:r>
+      <w:proofErr w:type="spellStart"/>
+      <w:r>
+        <w:rPr>
+          <w:rFonts w:ascii="Times New Roman" w:hAnsi="Times New Roman" w:cs="Times New Roman"/>
+          <w:sz w:val="24"/>
+          <w:szCs w:val="24"/>
+        </w:rPr>
+        <w:t>dalam</w:t>
+      </w:r>
+      <w:proofErr w:type="spellEnd"/>
+      <w:r>
+        <w:rPr>
+          <w:rFonts w:ascii="Times New Roman" w:hAnsi="Times New Roman" w:cs="Times New Roman"/>
+          <w:sz w:val="24"/>
+          <w:szCs w:val="24"/>
+        </w:rPr>
+        <w:t xml:space="preserve"> </w:t>
+      </w:r>
+      <w:proofErr w:type="spellStart"/>
+      <w:r>
+        <w:rPr>
+          <w:rFonts w:ascii="Times New Roman" w:hAnsi="Times New Roman" w:cs="Times New Roman"/>
+          <w:sz w:val="24"/>
+          <w:szCs w:val="24"/>
+        </w:rPr>
+        <w:t>dunia</w:t>
+      </w:r>
+      <w:proofErr w:type="spellEnd"/>
+      <w:r>
+        <w:rPr>
+          <w:rFonts w:ascii="Times New Roman" w:hAnsi="Times New Roman" w:cs="Times New Roman"/>
+          <w:sz w:val="24"/>
+          <w:szCs w:val="24"/>
+        </w:rPr>
+        <w:t xml:space="preserve"> </w:t>
+      </w:r>
+      <w:proofErr w:type="spellStart"/>
+      <w:r>
+        <w:rPr>
+          <w:rFonts w:ascii="Times New Roman" w:hAnsi="Times New Roman" w:cs="Times New Roman"/>
+          <w:sz w:val="24"/>
+          <w:szCs w:val="24"/>
+        </w:rPr>
+        <w:t>dalam</w:t>
+      </w:r>
+      <w:proofErr w:type="spellEnd"/>
+      <w:r>
+        <w:rPr>
+          <w:rFonts w:ascii="Times New Roman" w:hAnsi="Times New Roman" w:cs="Times New Roman"/>
+          <w:sz w:val="24"/>
+          <w:szCs w:val="24"/>
+        </w:rPr>
+        <w:t xml:space="preserve"> </w:t>
+      </w:r>
+      <w:proofErr w:type="spellStart"/>
+      <w:r>
+        <w:rPr>
+          <w:rFonts w:ascii="Times New Roman" w:hAnsi="Times New Roman" w:cs="Times New Roman"/>
+          <w:sz w:val="24"/>
+          <w:szCs w:val="24"/>
+        </w:rPr>
+        <w:t>dunia</w:t>
+      </w:r>
+      <w:proofErr w:type="spellEnd"/>
+      <w:r>
+        <w:rPr>
+          <w:rFonts w:ascii="Times New Roman" w:hAnsi="Times New Roman" w:cs="Times New Roman"/>
+          <w:sz w:val="24"/>
+          <w:szCs w:val="24"/>
+        </w:rPr>
+        <w:t xml:space="preserve"> </w:t>
+      </w:r>
+      <w:proofErr w:type="spellStart"/>
+      <w:r>
+        <w:rPr>
+          <w:rFonts w:ascii="Times New Roman" w:hAnsi="Times New Roman" w:cs="Times New Roman"/>
+          <w:sz w:val="24"/>
+          <w:szCs w:val="24"/>
+        </w:rPr>
+        <w:t>pembelajaran</w:t>
+      </w:r>
+      <w:proofErr w:type="spellEnd"/>
+      <w:r>
+        <w:rPr>
+          <w:rFonts w:ascii="Times New Roman" w:hAnsi="Times New Roman" w:cs="Times New Roman"/>
+          <w:sz w:val="24"/>
+          <w:szCs w:val="24"/>
+        </w:rPr>
+        <w:t xml:space="preserve"> </w:t>
+      </w:r>
+      <w:proofErr w:type="spellStart"/>
+      <w:r>
+        <w:rPr>
+          <w:rFonts w:ascii="Times New Roman" w:hAnsi="Times New Roman" w:cs="Times New Roman"/>
+          <w:sz w:val="24"/>
+          <w:szCs w:val="24"/>
+        </w:rPr>
+        <w:t>selalu</w:t>
+      </w:r>
+      <w:proofErr w:type="spellEnd"/>
+      <w:r>
+        <w:rPr>
+          <w:rFonts w:ascii="Times New Roman" w:hAnsi="Times New Roman" w:cs="Times New Roman"/>
+          <w:sz w:val="24"/>
+          <w:szCs w:val="24"/>
+        </w:rPr>
+        <w:t xml:space="preserve"> di </w:t>
+      </w:r>
+      <w:proofErr w:type="spellStart"/>
+      <w:r>
+        <w:rPr>
+          <w:rFonts w:ascii="Times New Roman" w:hAnsi="Times New Roman" w:cs="Times New Roman"/>
+          <w:sz w:val="24"/>
+          <w:szCs w:val="24"/>
+        </w:rPr>
+        <w:t>kaitkan</w:t>
+      </w:r>
+      <w:proofErr w:type="spellEnd"/>
+      <w:r>
+        <w:rPr>
+          <w:rFonts w:ascii="Times New Roman" w:hAnsi="Times New Roman" w:cs="Times New Roman"/>
+          <w:sz w:val="24"/>
+          <w:szCs w:val="24"/>
+        </w:rPr>
+        <w:t xml:space="preserve"> </w:t>
+      </w:r>
+      <w:proofErr w:type="spellStart"/>
+      <w:r>
+        <w:rPr>
+          <w:rFonts w:ascii="Times New Roman" w:hAnsi="Times New Roman" w:cs="Times New Roman"/>
+          <w:sz w:val="24"/>
+          <w:szCs w:val="24"/>
+        </w:rPr>
+        <w:t>dengan</w:t>
+      </w:r>
+      <w:proofErr w:type="spellEnd"/>
+      <w:r>
+        <w:rPr>
+          <w:rFonts w:ascii="Times New Roman" w:hAnsi="Times New Roman" w:cs="Times New Roman"/>
+          <w:sz w:val="24"/>
+          <w:szCs w:val="24"/>
+        </w:rPr>
+        <w:t xml:space="preserve"> </w:t>
+      </w:r>
+      <w:proofErr w:type="spellStart"/>
+      <w:r>
+        <w:rPr>
+          <w:rFonts w:ascii="Times New Roman" w:hAnsi="Times New Roman" w:cs="Times New Roman"/>
+          <w:sz w:val="24"/>
+          <w:szCs w:val="24"/>
+        </w:rPr>
+        <w:t>kecanggihan</w:t>
+      </w:r>
+      <w:proofErr w:type="spellEnd"/>
+      <w:r>
+        <w:rPr>
+          <w:rFonts w:ascii="Times New Roman" w:hAnsi="Times New Roman" w:cs="Times New Roman"/>
+          <w:sz w:val="24"/>
+          <w:szCs w:val="24"/>
+        </w:rPr>
+        <w:t xml:space="preserve"> </w:t>
+      </w:r>
+      <w:proofErr w:type="spellStart"/>
+      <w:r>
+        <w:rPr>
+          <w:rFonts w:ascii="Times New Roman" w:hAnsi="Times New Roman" w:cs="Times New Roman"/>
+          <w:sz w:val="24"/>
+          <w:szCs w:val="24"/>
+        </w:rPr>
+        <w:t>dan</w:t>
+      </w:r>
+      <w:proofErr w:type="spellEnd"/>
+      <w:r>
+        <w:rPr>
+          <w:rFonts w:ascii="Times New Roman" w:hAnsi="Times New Roman" w:cs="Times New Roman"/>
+          <w:sz w:val="24"/>
+          <w:szCs w:val="24"/>
+        </w:rPr>
+        <w:t xml:space="preserve"> </w:t>
+      </w:r>
+      <w:proofErr w:type="spellStart"/>
+      <w:r>
+        <w:rPr>
+          <w:rFonts w:ascii="Times New Roman" w:hAnsi="Times New Roman" w:cs="Times New Roman"/>
+          <w:sz w:val="24"/>
+          <w:szCs w:val="24"/>
+        </w:rPr>
+        <w:t>pemanfaatan</w:t>
+      </w:r>
+      <w:proofErr w:type="spellEnd"/>
+      <w:r>
+        <w:rPr>
+          <w:rFonts w:ascii="Times New Roman" w:hAnsi="Times New Roman" w:cs="Times New Roman"/>
+          <w:sz w:val="24"/>
+          <w:szCs w:val="24"/>
+        </w:rPr>
+        <w:t xml:space="preserve"> </w:t>
+      </w:r>
+      <w:proofErr w:type="spellStart"/>
+      <w:r>
+        <w:rPr>
+          <w:rFonts w:ascii="Times New Roman" w:hAnsi="Times New Roman" w:cs="Times New Roman"/>
+          <w:sz w:val="24"/>
+          <w:szCs w:val="24"/>
+        </w:rPr>
+        <w:t>teknologi</w:t>
+      </w:r>
+      <w:proofErr w:type="spellEnd"/>
+      <w:r>
+        <w:rPr>
+          <w:rFonts w:ascii="Times New Roman" w:hAnsi="Times New Roman" w:cs="Times New Roman"/>
+          <w:sz w:val="24"/>
+          <w:szCs w:val="24"/>
+        </w:rPr>
+        <w:t xml:space="preserve"> yang </w:t>
+      </w:r>
+      <w:proofErr w:type="spellStart"/>
+      <w:r>
+        <w:rPr>
+          <w:rFonts w:ascii="Times New Roman" w:hAnsi="Times New Roman" w:cs="Times New Roman"/>
+          <w:sz w:val="24"/>
+          <w:szCs w:val="24"/>
+        </w:rPr>
+        <w:t>semakin</w:t>
+      </w:r>
+      <w:proofErr w:type="spellEnd"/>
+      <w:r>
+        <w:rPr>
+          <w:rFonts w:ascii="Times New Roman" w:hAnsi="Times New Roman" w:cs="Times New Roman"/>
+          <w:sz w:val="24"/>
+          <w:szCs w:val="24"/>
+        </w:rPr>
+        <w:t xml:space="preserve"> </w:t>
+      </w:r>
+      <w:proofErr w:type="spellStart"/>
+      <w:r>
+        <w:rPr>
+          <w:rFonts w:ascii="Times New Roman" w:hAnsi="Times New Roman" w:cs="Times New Roman"/>
+          <w:sz w:val="24"/>
+          <w:szCs w:val="24"/>
+        </w:rPr>
+        <w:t>berkembang</w:t>
+      </w:r>
+      <w:proofErr w:type="spellEnd"/>
+      <w:r>
+        <w:rPr>
+          <w:rFonts w:ascii="Times New Roman" w:hAnsi="Times New Roman" w:cs="Times New Roman"/>
+          <w:sz w:val="24"/>
+          <w:szCs w:val="24"/>
+        </w:rPr>
+        <w:t xml:space="preserve"> </w:t>
+      </w:r>
+      <w:proofErr w:type="spellStart"/>
+      <w:r>
+        <w:rPr>
+          <w:rFonts w:ascii="Times New Roman" w:hAnsi="Times New Roman" w:cs="Times New Roman"/>
+          <w:sz w:val="24"/>
+          <w:szCs w:val="24"/>
+        </w:rPr>
+        <w:t>pesat.Kecanggihan</w:t>
+      </w:r>
+      <w:proofErr w:type="spellEnd"/>
+      <w:r>
+        <w:rPr>
+          <w:rFonts w:ascii="Times New Roman" w:hAnsi="Times New Roman" w:cs="Times New Roman"/>
+          <w:sz w:val="24"/>
+          <w:szCs w:val="24"/>
+        </w:rPr>
+        <w:t xml:space="preserve"> </w:t>
+      </w:r>
+      <w:proofErr w:type="spellStart"/>
+      <w:r>
+        <w:rPr>
+          <w:rFonts w:ascii="Times New Roman" w:hAnsi="Times New Roman" w:cs="Times New Roman"/>
+          <w:sz w:val="24"/>
+          <w:szCs w:val="24"/>
+        </w:rPr>
+        <w:t>teknologi</w:t>
+      </w:r>
+      <w:proofErr w:type="spellEnd"/>
+      <w:r>
+        <w:rPr>
+          <w:rFonts w:ascii="Times New Roman" w:hAnsi="Times New Roman" w:cs="Times New Roman"/>
+          <w:sz w:val="24"/>
+          <w:szCs w:val="24"/>
+        </w:rPr>
+        <w:t xml:space="preserve"> </w:t>
+      </w:r>
+      <w:proofErr w:type="spellStart"/>
+      <w:r>
+        <w:rPr>
+          <w:rFonts w:ascii="Times New Roman" w:hAnsi="Times New Roman" w:cs="Times New Roman"/>
+          <w:sz w:val="24"/>
+          <w:szCs w:val="24"/>
+        </w:rPr>
+        <w:t>berkembang</w:t>
+      </w:r>
+      <w:proofErr w:type="spellEnd"/>
+      <w:r>
+        <w:rPr>
+          <w:rFonts w:ascii="Times New Roman" w:hAnsi="Times New Roman" w:cs="Times New Roman"/>
+          <w:sz w:val="24"/>
+          <w:szCs w:val="24"/>
+        </w:rPr>
+        <w:t xml:space="preserve"> </w:t>
+      </w:r>
+      <w:proofErr w:type="spellStart"/>
+      <w:r>
+        <w:rPr>
+          <w:rFonts w:ascii="Times New Roman" w:hAnsi="Times New Roman" w:cs="Times New Roman"/>
+          <w:sz w:val="24"/>
+          <w:szCs w:val="24"/>
+        </w:rPr>
+        <w:t>cukup</w:t>
+      </w:r>
+      <w:proofErr w:type="spellEnd"/>
+      <w:r>
+        <w:rPr>
+          <w:rFonts w:ascii="Times New Roman" w:hAnsi="Times New Roman" w:cs="Times New Roman"/>
+          <w:sz w:val="24"/>
+          <w:szCs w:val="24"/>
+        </w:rPr>
+        <w:t xml:space="preserve"> </w:t>
+      </w:r>
+      <w:proofErr w:type="spellStart"/>
+      <w:r>
+        <w:rPr>
+          <w:rFonts w:ascii="Times New Roman" w:hAnsi="Times New Roman" w:cs="Times New Roman"/>
+          <w:sz w:val="24"/>
+          <w:szCs w:val="24"/>
+        </w:rPr>
+        <w:t>pesat</w:t>
+      </w:r>
+      <w:proofErr w:type="spellEnd"/>
+      <w:r>
+        <w:rPr>
+          <w:rFonts w:ascii="Times New Roman" w:hAnsi="Times New Roman" w:cs="Times New Roman"/>
+          <w:sz w:val="24"/>
+          <w:szCs w:val="24"/>
+        </w:rPr>
+        <w:t xml:space="preserve">, </w:t>
+      </w:r>
+      <w:proofErr w:type="spellStart"/>
+      <w:r>
+        <w:rPr>
+          <w:rFonts w:ascii="Times New Roman" w:hAnsi="Times New Roman" w:cs="Times New Roman"/>
+          <w:sz w:val="24"/>
+          <w:szCs w:val="24"/>
+        </w:rPr>
+        <w:t>keadaan</w:t>
+      </w:r>
+      <w:proofErr w:type="spellEnd"/>
+      <w:r>
+        <w:rPr>
+          <w:rFonts w:ascii="Times New Roman" w:hAnsi="Times New Roman" w:cs="Times New Roman"/>
+          <w:sz w:val="24"/>
+          <w:szCs w:val="24"/>
+        </w:rPr>
+        <w:t xml:space="preserve"> </w:t>
+      </w:r>
+      <w:proofErr w:type="spellStart"/>
+      <w:r>
+        <w:rPr>
+          <w:rFonts w:ascii="Times New Roman" w:hAnsi="Times New Roman" w:cs="Times New Roman"/>
+          <w:sz w:val="24"/>
+          <w:szCs w:val="24"/>
+        </w:rPr>
+        <w:t>ini</w:t>
+      </w:r>
+      <w:proofErr w:type="spellEnd"/>
+      <w:r>
+        <w:rPr>
+          <w:rFonts w:ascii="Times New Roman" w:hAnsi="Times New Roman" w:cs="Times New Roman"/>
+          <w:sz w:val="24"/>
+          <w:szCs w:val="24"/>
+        </w:rPr>
+        <w:t xml:space="preserve"> </w:t>
+      </w:r>
+      <w:proofErr w:type="spellStart"/>
+      <w:r>
+        <w:rPr>
+          <w:rFonts w:ascii="Times New Roman" w:hAnsi="Times New Roman" w:cs="Times New Roman"/>
+          <w:sz w:val="24"/>
+          <w:szCs w:val="24"/>
+        </w:rPr>
+        <w:t>semakin</w:t>
+      </w:r>
+      <w:proofErr w:type="spellEnd"/>
+      <w:r>
+        <w:rPr>
+          <w:rFonts w:ascii="Times New Roman" w:hAnsi="Times New Roman" w:cs="Times New Roman"/>
+          <w:sz w:val="24"/>
+          <w:szCs w:val="24"/>
+        </w:rPr>
+        <w:t xml:space="preserve"> </w:t>
+      </w:r>
+      <w:proofErr w:type="spellStart"/>
+      <w:r>
+        <w:rPr>
+          <w:rFonts w:ascii="Times New Roman" w:hAnsi="Times New Roman" w:cs="Times New Roman"/>
+          <w:sz w:val="24"/>
+          <w:szCs w:val="24"/>
+        </w:rPr>
+        <w:t>mendorong</w:t>
+      </w:r>
+      <w:proofErr w:type="spellEnd"/>
+      <w:r>
+        <w:rPr>
+          <w:rFonts w:ascii="Times New Roman" w:hAnsi="Times New Roman" w:cs="Times New Roman"/>
+          <w:sz w:val="24"/>
+          <w:szCs w:val="24"/>
+        </w:rPr>
+        <w:t xml:space="preserve"> </w:t>
+      </w:r>
+      <w:proofErr w:type="spellStart"/>
+      <w:r>
+        <w:rPr>
+          <w:rFonts w:ascii="Times New Roman" w:hAnsi="Times New Roman" w:cs="Times New Roman"/>
+          <w:sz w:val="24"/>
+          <w:szCs w:val="24"/>
+        </w:rPr>
+        <w:t>manusia</w:t>
+      </w:r>
+      <w:proofErr w:type="spellEnd"/>
+      <w:r>
+        <w:rPr>
+          <w:rFonts w:ascii="Times New Roman" w:hAnsi="Times New Roman" w:cs="Times New Roman"/>
+          <w:sz w:val="24"/>
+          <w:szCs w:val="24"/>
+        </w:rPr>
+        <w:t xml:space="preserve"> </w:t>
+      </w:r>
+      <w:proofErr w:type="spellStart"/>
+      <w:r>
+        <w:rPr>
+          <w:rFonts w:ascii="Times New Roman" w:hAnsi="Times New Roman" w:cs="Times New Roman"/>
+          <w:sz w:val="24"/>
+          <w:szCs w:val="24"/>
+        </w:rPr>
+        <w:t>untk</w:t>
+      </w:r>
+      <w:proofErr w:type="spellEnd"/>
+      <w:r>
+        <w:rPr>
+          <w:rFonts w:ascii="Times New Roman" w:hAnsi="Times New Roman" w:cs="Times New Roman"/>
+          <w:sz w:val="24"/>
+          <w:szCs w:val="24"/>
+        </w:rPr>
+        <w:t xml:space="preserve"> </w:t>
+      </w:r>
+      <w:proofErr w:type="spellStart"/>
+      <w:r>
+        <w:rPr>
+          <w:rFonts w:ascii="Times New Roman" w:hAnsi="Times New Roman" w:cs="Times New Roman"/>
+          <w:sz w:val="24"/>
+          <w:szCs w:val="24"/>
+        </w:rPr>
+        <w:t>terus</w:t>
+      </w:r>
+      <w:proofErr w:type="spellEnd"/>
+      <w:r>
+        <w:rPr>
+          <w:rFonts w:ascii="Times New Roman" w:hAnsi="Times New Roman" w:cs="Times New Roman"/>
+          <w:sz w:val="24"/>
+          <w:szCs w:val="24"/>
+        </w:rPr>
+        <w:t xml:space="preserve"> </w:t>
+      </w:r>
+      <w:proofErr w:type="spellStart"/>
+      <w:r>
+        <w:rPr>
+          <w:rFonts w:ascii="Times New Roman" w:hAnsi="Times New Roman" w:cs="Times New Roman"/>
+          <w:sz w:val="24"/>
+          <w:szCs w:val="24"/>
+        </w:rPr>
+        <w:t>melakukan</w:t>
+      </w:r>
+      <w:proofErr w:type="spellEnd"/>
+      <w:r>
+        <w:rPr>
+          <w:rFonts w:ascii="Times New Roman" w:hAnsi="Times New Roman" w:cs="Times New Roman"/>
+          <w:sz w:val="24"/>
+          <w:szCs w:val="24"/>
+        </w:rPr>
+        <w:t xml:space="preserve"> </w:t>
+      </w:r>
+      <w:proofErr w:type="spellStart"/>
+      <w:r>
+        <w:rPr>
+          <w:rFonts w:ascii="Times New Roman" w:hAnsi="Times New Roman" w:cs="Times New Roman"/>
+          <w:sz w:val="24"/>
+          <w:szCs w:val="24"/>
+        </w:rPr>
+        <w:t>berbagai</w:t>
+      </w:r>
+      <w:proofErr w:type="spellEnd"/>
+      <w:r>
+        <w:rPr>
+          <w:rFonts w:ascii="Times New Roman" w:hAnsi="Times New Roman" w:cs="Times New Roman"/>
+          <w:sz w:val="24"/>
+          <w:szCs w:val="24"/>
+        </w:rPr>
+        <w:t xml:space="preserve"> </w:t>
+      </w:r>
+      <w:proofErr w:type="spellStart"/>
+      <w:r>
+        <w:rPr>
+          <w:rFonts w:ascii="Times New Roman" w:hAnsi="Times New Roman" w:cs="Times New Roman"/>
+          <w:sz w:val="24"/>
+          <w:szCs w:val="24"/>
+        </w:rPr>
+        <w:t>macam</w:t>
+      </w:r>
+      <w:proofErr w:type="spellEnd"/>
+      <w:r>
+        <w:rPr>
+          <w:rFonts w:ascii="Times New Roman" w:hAnsi="Times New Roman" w:cs="Times New Roman"/>
+          <w:sz w:val="24"/>
+          <w:szCs w:val="24"/>
+        </w:rPr>
+        <w:t xml:space="preserve"> </w:t>
+      </w:r>
+      <w:proofErr w:type="spellStart"/>
+      <w:r>
+        <w:rPr>
+          <w:rFonts w:ascii="Times New Roman" w:hAnsi="Times New Roman" w:cs="Times New Roman"/>
+          <w:sz w:val="24"/>
+          <w:szCs w:val="24"/>
+        </w:rPr>
+        <w:t>percobaan</w:t>
+      </w:r>
+      <w:proofErr w:type="spellEnd"/>
+      <w:r>
+        <w:rPr>
+          <w:rFonts w:ascii="Times New Roman" w:hAnsi="Times New Roman" w:cs="Times New Roman"/>
+          <w:sz w:val="24"/>
+          <w:szCs w:val="24"/>
+        </w:rPr>
+        <w:t xml:space="preserve"> </w:t>
+      </w:r>
+      <w:proofErr w:type="spellStart"/>
+      <w:r>
+        <w:rPr>
+          <w:rFonts w:ascii="Times New Roman" w:hAnsi="Times New Roman" w:cs="Times New Roman"/>
+          <w:sz w:val="24"/>
+          <w:szCs w:val="24"/>
+        </w:rPr>
+        <w:t>dan</w:t>
+      </w:r>
+      <w:proofErr w:type="spellEnd"/>
+      <w:r>
+        <w:rPr>
+          <w:rFonts w:ascii="Times New Roman" w:hAnsi="Times New Roman" w:cs="Times New Roman"/>
+          <w:sz w:val="24"/>
+          <w:szCs w:val="24"/>
+        </w:rPr>
+        <w:t xml:space="preserve"> </w:t>
+      </w:r>
+      <w:proofErr w:type="spellStart"/>
+      <w:r>
+        <w:rPr>
+          <w:rFonts w:ascii="Times New Roman" w:hAnsi="Times New Roman" w:cs="Times New Roman"/>
+          <w:sz w:val="24"/>
+          <w:szCs w:val="24"/>
+        </w:rPr>
+        <w:t>penelitian</w:t>
+      </w:r>
+      <w:proofErr w:type="spellEnd"/>
+      <w:r>
+        <w:rPr>
+          <w:rFonts w:ascii="Times New Roman" w:hAnsi="Times New Roman" w:cs="Times New Roman"/>
+          <w:sz w:val="24"/>
+          <w:szCs w:val="24"/>
+        </w:rPr>
+        <w:t xml:space="preserve"> </w:t>
+      </w:r>
+      <w:proofErr w:type="spellStart"/>
+      <w:r>
+        <w:rPr>
+          <w:rFonts w:ascii="Times New Roman" w:hAnsi="Times New Roman" w:cs="Times New Roman"/>
+          <w:sz w:val="24"/>
+          <w:szCs w:val="24"/>
+        </w:rPr>
+        <w:t>untuk</w:t>
+      </w:r>
+      <w:proofErr w:type="spellEnd"/>
+      <w:r>
+        <w:rPr>
+          <w:rFonts w:ascii="Times New Roman" w:hAnsi="Times New Roman" w:cs="Times New Roman"/>
+          <w:sz w:val="24"/>
+          <w:szCs w:val="24"/>
+        </w:rPr>
+        <w:t xml:space="preserve"> </w:t>
+      </w:r>
+      <w:proofErr w:type="spellStart"/>
+      <w:r>
+        <w:rPr>
+          <w:rFonts w:ascii="Times New Roman" w:hAnsi="Times New Roman" w:cs="Times New Roman"/>
+          <w:sz w:val="24"/>
+          <w:szCs w:val="24"/>
+        </w:rPr>
+        <w:t>pengembangan</w:t>
+      </w:r>
+      <w:proofErr w:type="spellEnd"/>
+      <w:r>
+        <w:rPr>
+          <w:rFonts w:ascii="Times New Roman" w:hAnsi="Times New Roman" w:cs="Times New Roman"/>
+          <w:sz w:val="24"/>
+          <w:szCs w:val="24"/>
+        </w:rPr>
+        <w:t xml:space="preserve"> </w:t>
+      </w:r>
+      <w:proofErr w:type="spellStart"/>
+      <w:r>
+        <w:rPr>
+          <w:rFonts w:ascii="Times New Roman" w:hAnsi="Times New Roman" w:cs="Times New Roman"/>
+          <w:sz w:val="24"/>
+          <w:szCs w:val="24"/>
+        </w:rPr>
+        <w:t>maupun</w:t>
+      </w:r>
+      <w:proofErr w:type="spellEnd"/>
+      <w:r>
+        <w:rPr>
+          <w:rFonts w:ascii="Times New Roman" w:hAnsi="Times New Roman" w:cs="Times New Roman"/>
+          <w:sz w:val="24"/>
+          <w:szCs w:val="24"/>
+        </w:rPr>
+        <w:t xml:space="preserve"> </w:t>
+      </w:r>
+      <w:proofErr w:type="spellStart"/>
+      <w:r>
+        <w:rPr>
+          <w:rFonts w:ascii="Times New Roman" w:hAnsi="Times New Roman" w:cs="Times New Roman"/>
+          <w:sz w:val="24"/>
+          <w:szCs w:val="24"/>
+        </w:rPr>
+        <w:t>penemuan</w:t>
+      </w:r>
+      <w:proofErr w:type="spellEnd"/>
+      <w:r>
+        <w:rPr>
+          <w:rFonts w:ascii="Times New Roman" w:hAnsi="Times New Roman" w:cs="Times New Roman"/>
+          <w:sz w:val="24"/>
+          <w:szCs w:val="24"/>
+        </w:rPr>
+        <w:t xml:space="preserve"> </w:t>
+      </w:r>
+      <w:proofErr w:type="spellStart"/>
+      <w:r>
+        <w:rPr>
+          <w:rFonts w:ascii="Times New Roman" w:hAnsi="Times New Roman" w:cs="Times New Roman"/>
+          <w:sz w:val="24"/>
+          <w:szCs w:val="24"/>
+        </w:rPr>
+        <w:t>cara-cara</w:t>
+      </w:r>
+      <w:proofErr w:type="spellEnd"/>
+      <w:r>
+        <w:rPr>
+          <w:rFonts w:ascii="Times New Roman" w:hAnsi="Times New Roman" w:cs="Times New Roman"/>
+          <w:sz w:val="24"/>
+          <w:szCs w:val="24"/>
+        </w:rPr>
+        <w:t xml:space="preserve"> </w:t>
+      </w:r>
+      <w:proofErr w:type="spellStart"/>
+      <w:r>
+        <w:rPr>
+          <w:rFonts w:ascii="Times New Roman" w:hAnsi="Times New Roman" w:cs="Times New Roman"/>
+          <w:sz w:val="24"/>
+          <w:szCs w:val="24"/>
+        </w:rPr>
+        <w:t>baru</w:t>
+      </w:r>
+      <w:proofErr w:type="spellEnd"/>
+      <w:r>
+        <w:rPr>
+          <w:rFonts w:ascii="Times New Roman" w:hAnsi="Times New Roman" w:cs="Times New Roman"/>
+          <w:sz w:val="24"/>
+          <w:szCs w:val="24"/>
+        </w:rPr>
+        <w:t xml:space="preserve"> </w:t>
+      </w:r>
+      <w:proofErr w:type="spellStart"/>
+      <w:r>
+        <w:rPr>
+          <w:rFonts w:ascii="Times New Roman" w:hAnsi="Times New Roman" w:cs="Times New Roman"/>
+          <w:sz w:val="24"/>
+          <w:szCs w:val="24"/>
+        </w:rPr>
+        <w:t>guna</w:t>
+      </w:r>
+      <w:proofErr w:type="spellEnd"/>
+      <w:r>
+        <w:rPr>
+          <w:rFonts w:ascii="Times New Roman" w:hAnsi="Times New Roman" w:cs="Times New Roman"/>
+          <w:sz w:val="24"/>
+          <w:szCs w:val="24"/>
+        </w:rPr>
+        <w:t xml:space="preserve"> </w:t>
+      </w:r>
+      <w:proofErr w:type="spellStart"/>
+      <w:r>
+        <w:rPr>
+          <w:rFonts w:ascii="Times New Roman" w:hAnsi="Times New Roman" w:cs="Times New Roman"/>
+          <w:sz w:val="24"/>
+          <w:szCs w:val="24"/>
+        </w:rPr>
+        <w:t>memberikan</w:t>
+      </w:r>
+      <w:proofErr w:type="spellEnd"/>
+      <w:r>
+        <w:rPr>
+          <w:rFonts w:ascii="Times New Roman" w:hAnsi="Times New Roman" w:cs="Times New Roman"/>
+          <w:sz w:val="24"/>
+          <w:szCs w:val="24"/>
+        </w:rPr>
+        <w:t xml:space="preserve"> </w:t>
+      </w:r>
+      <w:proofErr w:type="spellStart"/>
+      <w:r>
+        <w:rPr>
+          <w:rFonts w:ascii="Times New Roman" w:hAnsi="Times New Roman" w:cs="Times New Roman"/>
+          <w:sz w:val="24"/>
+          <w:szCs w:val="24"/>
+        </w:rPr>
+        <w:t>manfaat</w:t>
+      </w:r>
+      <w:proofErr w:type="spellEnd"/>
+      <w:r>
+        <w:rPr>
+          <w:rFonts w:ascii="Times New Roman" w:hAnsi="Times New Roman" w:cs="Times New Roman"/>
+          <w:sz w:val="24"/>
+          <w:szCs w:val="24"/>
+        </w:rPr>
+        <w:t xml:space="preserve"> </w:t>
+      </w:r>
+      <w:proofErr w:type="spellStart"/>
+      <w:r>
+        <w:rPr>
+          <w:rFonts w:ascii="Times New Roman" w:hAnsi="Times New Roman" w:cs="Times New Roman"/>
+          <w:sz w:val="24"/>
+          <w:szCs w:val="24"/>
+        </w:rPr>
+        <w:t>lebih</w:t>
+      </w:r>
+      <w:proofErr w:type="spellEnd"/>
+      <w:r>
+        <w:rPr>
+          <w:rFonts w:ascii="Times New Roman" w:hAnsi="Times New Roman" w:cs="Times New Roman"/>
+          <w:sz w:val="24"/>
+          <w:szCs w:val="24"/>
+        </w:rPr>
+        <w:t xml:space="preserve"> </w:t>
+      </w:r>
+      <w:proofErr w:type="spellStart"/>
+      <w:r>
+        <w:rPr>
+          <w:rFonts w:ascii="Times New Roman" w:hAnsi="Times New Roman" w:cs="Times New Roman"/>
+          <w:sz w:val="24"/>
+          <w:szCs w:val="24"/>
+        </w:rPr>
+        <w:t>untuk</w:t>
+      </w:r>
+      <w:proofErr w:type="spellEnd"/>
+      <w:r>
+        <w:rPr>
+          <w:rFonts w:ascii="Times New Roman" w:hAnsi="Times New Roman" w:cs="Times New Roman"/>
+          <w:sz w:val="24"/>
+          <w:szCs w:val="24"/>
+        </w:rPr>
+        <w:t xml:space="preserve"> </w:t>
+      </w:r>
+      <w:proofErr w:type="spellStart"/>
+      <w:r>
+        <w:rPr>
+          <w:rFonts w:ascii="Times New Roman" w:hAnsi="Times New Roman" w:cs="Times New Roman"/>
+          <w:sz w:val="24"/>
+          <w:szCs w:val="24"/>
+        </w:rPr>
+        <w:t>mempermudah</w:t>
+      </w:r>
+      <w:proofErr w:type="spellEnd"/>
+      <w:r>
+        <w:rPr>
+          <w:rFonts w:ascii="Times New Roman" w:hAnsi="Times New Roman" w:cs="Times New Roman"/>
+          <w:sz w:val="24"/>
+          <w:szCs w:val="24"/>
+        </w:rPr>
+        <w:t xml:space="preserve"> </w:t>
+      </w:r>
+      <w:proofErr w:type="spellStart"/>
+      <w:r>
+        <w:rPr>
+          <w:rFonts w:ascii="Times New Roman" w:hAnsi="Times New Roman" w:cs="Times New Roman"/>
+          <w:sz w:val="24"/>
+          <w:szCs w:val="24"/>
+        </w:rPr>
+        <w:t>manusia</w:t>
+      </w:r>
+      <w:proofErr w:type="spellEnd"/>
+      <w:r>
+        <w:rPr>
+          <w:rFonts w:ascii="Times New Roman" w:hAnsi="Times New Roman" w:cs="Times New Roman"/>
+          <w:sz w:val="24"/>
+          <w:szCs w:val="24"/>
+        </w:rPr>
+        <w:t xml:space="preserve"> </w:t>
+      </w:r>
+      <w:proofErr w:type="spellStart"/>
+      <w:r>
+        <w:rPr>
+          <w:rFonts w:ascii="Times New Roman" w:hAnsi="Times New Roman" w:cs="Times New Roman"/>
+          <w:sz w:val="24"/>
+          <w:szCs w:val="24"/>
+        </w:rPr>
+        <w:t>dalam</w:t>
+      </w:r>
+      <w:proofErr w:type="spellEnd"/>
+      <w:r>
+        <w:rPr>
+          <w:rFonts w:ascii="Times New Roman" w:hAnsi="Times New Roman" w:cs="Times New Roman"/>
+          <w:sz w:val="24"/>
+          <w:szCs w:val="24"/>
+        </w:rPr>
+        <w:t xml:space="preserve"> </w:t>
+      </w:r>
+      <w:proofErr w:type="spellStart"/>
+      <w:r>
+        <w:rPr>
+          <w:rFonts w:ascii="Times New Roman" w:hAnsi="Times New Roman" w:cs="Times New Roman"/>
+          <w:sz w:val="24"/>
+          <w:szCs w:val="24"/>
+        </w:rPr>
+        <w:t>menjalankan</w:t>
+      </w:r>
+      <w:proofErr w:type="spellEnd"/>
+      <w:r>
+        <w:rPr>
+          <w:rFonts w:ascii="Times New Roman" w:hAnsi="Times New Roman" w:cs="Times New Roman"/>
+          <w:sz w:val="24"/>
+          <w:szCs w:val="24"/>
+        </w:rPr>
+        <w:t xml:space="preserve"> </w:t>
+      </w:r>
+      <w:proofErr w:type="spellStart"/>
+      <w:r>
+        <w:rPr>
+          <w:rFonts w:ascii="Times New Roman" w:hAnsi="Times New Roman" w:cs="Times New Roman"/>
+          <w:sz w:val="24"/>
+          <w:szCs w:val="24"/>
+        </w:rPr>
+        <w:t>aktifitasnya</w:t>
+      </w:r>
+      <w:proofErr w:type="spellEnd"/>
+      <w:r>
+        <w:rPr>
+          <w:rFonts w:ascii="Times New Roman" w:hAnsi="Times New Roman" w:cs="Times New Roman"/>
+          <w:sz w:val="24"/>
+          <w:szCs w:val="24"/>
+        </w:rPr>
+        <w:t xml:space="preserve">. </w:t>
+      </w:r>
+      <w:proofErr w:type="spellStart"/>
+      <w:r>
+        <w:rPr>
+          <w:rFonts w:ascii="Times New Roman" w:hAnsi="Times New Roman" w:cs="Times New Roman"/>
+          <w:sz w:val="24"/>
+          <w:szCs w:val="24"/>
+        </w:rPr>
+        <w:t>Dalam</w:t>
+      </w:r>
+      <w:proofErr w:type="spellEnd"/>
+      <w:r>
+        <w:rPr>
+          <w:rFonts w:ascii="Times New Roman" w:hAnsi="Times New Roman" w:cs="Times New Roman"/>
+          <w:sz w:val="24"/>
+          <w:szCs w:val="24"/>
+        </w:rPr>
+        <w:t xml:space="preserve"> </w:t>
+      </w:r>
+      <w:proofErr w:type="spellStart"/>
+      <w:r>
+        <w:rPr>
+          <w:rFonts w:ascii="Times New Roman" w:hAnsi="Times New Roman" w:cs="Times New Roman"/>
+          <w:sz w:val="24"/>
+          <w:szCs w:val="24"/>
+        </w:rPr>
+        <w:t>bidang</w:t>
+      </w:r>
+      <w:proofErr w:type="spellEnd"/>
+      <w:r>
+        <w:rPr>
+          <w:rFonts w:ascii="Times New Roman" w:hAnsi="Times New Roman" w:cs="Times New Roman"/>
+          <w:sz w:val="24"/>
+          <w:szCs w:val="24"/>
+        </w:rPr>
+        <w:t xml:space="preserve"> </w:t>
+      </w:r>
+      <w:proofErr w:type="spellStart"/>
+      <w:r>
+        <w:rPr>
+          <w:rFonts w:ascii="Times New Roman" w:hAnsi="Times New Roman" w:cs="Times New Roman"/>
+          <w:sz w:val="24"/>
+          <w:szCs w:val="24"/>
+        </w:rPr>
+        <w:t>teknologi</w:t>
+      </w:r>
+      <w:proofErr w:type="spellEnd"/>
+      <w:r>
+        <w:rPr>
+          <w:rFonts w:ascii="Times New Roman" w:hAnsi="Times New Roman" w:cs="Times New Roman"/>
+          <w:sz w:val="24"/>
+          <w:szCs w:val="24"/>
+        </w:rPr>
+        <w:t xml:space="preserve"> </w:t>
+      </w:r>
+      <w:proofErr w:type="spellStart"/>
+      <w:r>
+        <w:rPr>
+          <w:rFonts w:ascii="Times New Roman" w:hAnsi="Times New Roman" w:cs="Times New Roman"/>
+          <w:sz w:val="24"/>
+          <w:szCs w:val="24"/>
+        </w:rPr>
+        <w:t>informasi.di</w:t>
+      </w:r>
+      <w:proofErr w:type="spellEnd"/>
+      <w:r>
+        <w:rPr>
+          <w:rFonts w:ascii="Times New Roman" w:hAnsi="Times New Roman" w:cs="Times New Roman"/>
+          <w:sz w:val="24"/>
+          <w:szCs w:val="24"/>
+        </w:rPr>
+        <w:t xml:space="preserve"> era yang super </w:t>
+      </w:r>
+      <w:proofErr w:type="spellStart"/>
+      <w:r>
+        <w:rPr>
+          <w:rFonts w:ascii="Times New Roman" w:hAnsi="Times New Roman" w:cs="Times New Roman"/>
+          <w:sz w:val="24"/>
+          <w:szCs w:val="24"/>
+        </w:rPr>
+        <w:t>cepat</w:t>
+      </w:r>
+      <w:proofErr w:type="spellEnd"/>
+      <w:r>
+        <w:rPr>
+          <w:rFonts w:ascii="Times New Roman" w:hAnsi="Times New Roman" w:cs="Times New Roman"/>
+          <w:sz w:val="24"/>
+          <w:szCs w:val="24"/>
+        </w:rPr>
+        <w:t xml:space="preserve"> </w:t>
+      </w:r>
+      <w:proofErr w:type="spellStart"/>
+      <w:r>
+        <w:rPr>
+          <w:rFonts w:ascii="Times New Roman" w:hAnsi="Times New Roman" w:cs="Times New Roman"/>
+          <w:sz w:val="24"/>
+          <w:szCs w:val="24"/>
+        </w:rPr>
+        <w:t>ini</w:t>
+      </w:r>
+      <w:proofErr w:type="spellEnd"/>
+      <w:r>
+        <w:rPr>
+          <w:rFonts w:ascii="Times New Roman" w:hAnsi="Times New Roman" w:cs="Times New Roman"/>
+          <w:sz w:val="24"/>
+          <w:szCs w:val="24"/>
+        </w:rPr>
+        <w:t xml:space="preserve"> </w:t>
+      </w:r>
+      <w:proofErr w:type="spellStart"/>
+      <w:r>
+        <w:rPr>
+          <w:rFonts w:ascii="Times New Roman" w:hAnsi="Times New Roman" w:cs="Times New Roman"/>
+          <w:sz w:val="24"/>
+          <w:szCs w:val="24"/>
+        </w:rPr>
+        <w:t>kecepatan</w:t>
+      </w:r>
+      <w:proofErr w:type="spellEnd"/>
+      <w:r>
+        <w:rPr>
+          <w:rFonts w:ascii="Times New Roman" w:hAnsi="Times New Roman" w:cs="Times New Roman"/>
+          <w:sz w:val="24"/>
+          <w:szCs w:val="24"/>
+        </w:rPr>
+        <w:t xml:space="preserve"> </w:t>
+      </w:r>
+      <w:proofErr w:type="spellStart"/>
+      <w:r>
+        <w:rPr>
+          <w:rFonts w:ascii="Times New Roman" w:hAnsi="Times New Roman" w:cs="Times New Roman"/>
+          <w:sz w:val="24"/>
+          <w:szCs w:val="24"/>
+        </w:rPr>
+        <w:t>akses</w:t>
+      </w:r>
+      <w:proofErr w:type="spellEnd"/>
+      <w:r>
+        <w:rPr>
+          <w:rFonts w:ascii="Times New Roman" w:hAnsi="Times New Roman" w:cs="Times New Roman"/>
+          <w:sz w:val="24"/>
+          <w:szCs w:val="24"/>
+        </w:rPr>
+        <w:t xml:space="preserve"> </w:t>
+      </w:r>
+      <w:proofErr w:type="spellStart"/>
+      <w:r>
+        <w:rPr>
+          <w:rFonts w:ascii="Times New Roman" w:hAnsi="Times New Roman" w:cs="Times New Roman"/>
+          <w:sz w:val="24"/>
+          <w:szCs w:val="24"/>
+        </w:rPr>
+        <w:t>informasi</w:t>
+      </w:r>
+      <w:proofErr w:type="spellEnd"/>
+      <w:r>
+        <w:rPr>
+          <w:rFonts w:ascii="Times New Roman" w:hAnsi="Times New Roman" w:cs="Times New Roman"/>
+          <w:sz w:val="24"/>
+          <w:szCs w:val="24"/>
+        </w:rPr>
+        <w:t xml:space="preserve"> </w:t>
+      </w:r>
+      <w:proofErr w:type="spellStart"/>
+      <w:r>
+        <w:rPr>
+          <w:rFonts w:ascii="Times New Roman" w:hAnsi="Times New Roman" w:cs="Times New Roman"/>
+          <w:sz w:val="24"/>
+          <w:szCs w:val="24"/>
+        </w:rPr>
+        <w:t>telah</w:t>
+      </w:r>
+      <w:proofErr w:type="spellEnd"/>
+      <w:r>
+        <w:rPr>
+          <w:rFonts w:ascii="Times New Roman" w:hAnsi="Times New Roman" w:cs="Times New Roman"/>
+          <w:sz w:val="24"/>
+          <w:szCs w:val="24"/>
+        </w:rPr>
+        <w:t xml:space="preserve"> </w:t>
+      </w:r>
+      <w:proofErr w:type="spellStart"/>
+      <w:r>
+        <w:rPr>
+          <w:rFonts w:ascii="Times New Roman" w:hAnsi="Times New Roman" w:cs="Times New Roman"/>
+          <w:sz w:val="24"/>
+          <w:szCs w:val="24"/>
+        </w:rPr>
+        <w:t>menjadi</w:t>
+      </w:r>
+      <w:proofErr w:type="spellEnd"/>
+      <w:r>
+        <w:rPr>
+          <w:rFonts w:ascii="Times New Roman" w:hAnsi="Times New Roman" w:cs="Times New Roman"/>
+          <w:sz w:val="24"/>
+          <w:szCs w:val="24"/>
+        </w:rPr>
+        <w:t xml:space="preserve"> </w:t>
+      </w:r>
+      <w:proofErr w:type="spellStart"/>
+      <w:r>
+        <w:rPr>
+          <w:rFonts w:ascii="Times New Roman" w:hAnsi="Times New Roman" w:cs="Times New Roman"/>
+          <w:sz w:val="24"/>
+          <w:szCs w:val="24"/>
+        </w:rPr>
+        <w:t>popularitas</w:t>
+      </w:r>
+      <w:proofErr w:type="spellEnd"/>
+      <w:r>
+        <w:rPr>
+          <w:rFonts w:ascii="Times New Roman" w:hAnsi="Times New Roman" w:cs="Times New Roman"/>
+          <w:sz w:val="24"/>
+          <w:szCs w:val="24"/>
+        </w:rPr>
+        <w:t xml:space="preserve"> </w:t>
+      </w:r>
+      <w:proofErr w:type="spellStart"/>
+      <w:r>
+        <w:rPr>
+          <w:rFonts w:ascii="Times New Roman" w:hAnsi="Times New Roman" w:cs="Times New Roman"/>
+          <w:sz w:val="24"/>
+          <w:szCs w:val="24"/>
+        </w:rPr>
+        <w:t>dalam</w:t>
+      </w:r>
+      <w:proofErr w:type="spellEnd"/>
+      <w:r>
+        <w:rPr>
+          <w:rFonts w:ascii="Times New Roman" w:hAnsi="Times New Roman" w:cs="Times New Roman"/>
+          <w:sz w:val="24"/>
+          <w:szCs w:val="24"/>
+        </w:rPr>
+        <w:t xml:space="preserve"> </w:t>
+      </w:r>
+      <w:proofErr w:type="spellStart"/>
+      <w:r>
+        <w:rPr>
+          <w:rFonts w:ascii="Times New Roman" w:hAnsi="Times New Roman" w:cs="Times New Roman"/>
+          <w:sz w:val="24"/>
+          <w:szCs w:val="24"/>
+        </w:rPr>
+        <w:t>dunia</w:t>
+      </w:r>
+      <w:proofErr w:type="spellEnd"/>
+      <w:r>
+        <w:rPr>
+          <w:rFonts w:ascii="Times New Roman" w:hAnsi="Times New Roman" w:cs="Times New Roman"/>
+          <w:sz w:val="24"/>
+          <w:szCs w:val="24"/>
+        </w:rPr>
+        <w:t xml:space="preserve"> </w:t>
+      </w:r>
+      <w:proofErr w:type="spellStart"/>
+      <w:r>
+        <w:rPr>
+          <w:rFonts w:ascii="Times New Roman" w:hAnsi="Times New Roman" w:cs="Times New Roman"/>
+          <w:sz w:val="24"/>
+          <w:szCs w:val="24"/>
+        </w:rPr>
+        <w:t>dalam</w:t>
+      </w:r>
+      <w:proofErr w:type="spellEnd"/>
+      <w:r>
+        <w:rPr>
+          <w:rFonts w:ascii="Times New Roman" w:hAnsi="Times New Roman" w:cs="Times New Roman"/>
+          <w:sz w:val="24"/>
+          <w:szCs w:val="24"/>
+        </w:rPr>
+        <w:t xml:space="preserve"> </w:t>
+      </w:r>
+      <w:proofErr w:type="spellStart"/>
+      <w:r>
+        <w:rPr>
+          <w:rFonts w:ascii="Times New Roman" w:hAnsi="Times New Roman" w:cs="Times New Roman"/>
+          <w:sz w:val="24"/>
+          <w:szCs w:val="24"/>
+        </w:rPr>
+        <w:t>dunia</w:t>
+      </w:r>
+      <w:proofErr w:type="spellEnd"/>
+      <w:r>
+        <w:rPr>
+          <w:rFonts w:ascii="Times New Roman" w:hAnsi="Times New Roman" w:cs="Times New Roman"/>
+          <w:sz w:val="24"/>
+          <w:szCs w:val="24"/>
+        </w:rPr>
+        <w:t xml:space="preserve"> </w:t>
+      </w:r>
+      <w:proofErr w:type="spellStart"/>
+      <w:r>
+        <w:rPr>
+          <w:rFonts w:ascii="Times New Roman" w:hAnsi="Times New Roman" w:cs="Times New Roman"/>
+          <w:sz w:val="24"/>
+          <w:szCs w:val="24"/>
+        </w:rPr>
+        <w:t>pembelajaran</w:t>
+      </w:r>
+      <w:proofErr w:type="spellEnd"/>
+      <w:r>
+        <w:rPr>
+          <w:rFonts w:ascii="Times New Roman" w:hAnsi="Times New Roman" w:cs="Times New Roman"/>
+          <w:sz w:val="24"/>
+          <w:szCs w:val="24"/>
+        </w:rPr>
+        <w:t xml:space="preserve"> </w:t>
+      </w:r>
+      <w:proofErr w:type="spellStart"/>
+      <w:r>
+        <w:rPr>
+          <w:rFonts w:ascii="Times New Roman" w:hAnsi="Times New Roman" w:cs="Times New Roman"/>
+          <w:sz w:val="24"/>
+          <w:szCs w:val="24"/>
+        </w:rPr>
+        <w:t>selalu</w:t>
+      </w:r>
+      <w:proofErr w:type="spellEnd"/>
+      <w:r>
+        <w:rPr>
+          <w:rFonts w:ascii="Times New Roman" w:hAnsi="Times New Roman" w:cs="Times New Roman"/>
+          <w:sz w:val="24"/>
+          <w:szCs w:val="24"/>
+        </w:rPr>
+        <w:t xml:space="preserve"> di </w:t>
+      </w:r>
+      <w:proofErr w:type="spellStart"/>
+      <w:r>
+        <w:rPr>
+          <w:rFonts w:ascii="Times New Roman" w:hAnsi="Times New Roman" w:cs="Times New Roman"/>
+          <w:sz w:val="24"/>
+          <w:szCs w:val="24"/>
+        </w:rPr>
+        <w:t>kaitkan</w:t>
+      </w:r>
+      <w:proofErr w:type="spellEnd"/>
+      <w:r>
+        <w:rPr>
+          <w:rFonts w:ascii="Times New Roman" w:hAnsi="Times New Roman" w:cs="Times New Roman"/>
+          <w:sz w:val="24"/>
+          <w:szCs w:val="24"/>
+        </w:rPr>
+        <w:t xml:space="preserve"> </w:t>
+      </w:r>
+      <w:proofErr w:type="spellStart"/>
+      <w:r>
+        <w:rPr>
+          <w:rFonts w:ascii="Times New Roman" w:hAnsi="Times New Roman" w:cs="Times New Roman"/>
+          <w:sz w:val="24"/>
+          <w:szCs w:val="24"/>
+        </w:rPr>
+        <w:t>dengan</w:t>
+      </w:r>
+      <w:proofErr w:type="spellEnd"/>
+      <w:r>
+        <w:rPr>
+          <w:rFonts w:ascii="Times New Roman" w:hAnsi="Times New Roman" w:cs="Times New Roman"/>
+          <w:sz w:val="24"/>
+          <w:szCs w:val="24"/>
+        </w:rPr>
+        <w:t xml:space="preserve"> </w:t>
+      </w:r>
+      <w:proofErr w:type="spellStart"/>
+      <w:r>
+        <w:rPr>
+          <w:rFonts w:ascii="Times New Roman" w:hAnsi="Times New Roman" w:cs="Times New Roman"/>
+          <w:sz w:val="24"/>
+          <w:szCs w:val="24"/>
+        </w:rPr>
+        <w:t>kecanggihan</w:t>
+      </w:r>
+      <w:proofErr w:type="spellEnd"/>
+      <w:r>
+        <w:rPr>
+          <w:rFonts w:ascii="Times New Roman" w:hAnsi="Times New Roman" w:cs="Times New Roman"/>
+          <w:sz w:val="24"/>
+          <w:szCs w:val="24"/>
+        </w:rPr>
+        <w:t xml:space="preserve"> </w:t>
+      </w:r>
+      <w:proofErr w:type="spellStart"/>
+      <w:r>
+        <w:rPr>
+          <w:rFonts w:ascii="Times New Roman" w:hAnsi="Times New Roman" w:cs="Times New Roman"/>
+          <w:sz w:val="24"/>
+          <w:szCs w:val="24"/>
+        </w:rPr>
+        <w:t>dan</w:t>
+      </w:r>
+      <w:proofErr w:type="spellEnd"/>
+      <w:r>
+        <w:rPr>
+          <w:rFonts w:ascii="Times New Roman" w:hAnsi="Times New Roman" w:cs="Times New Roman"/>
+          <w:sz w:val="24"/>
+          <w:szCs w:val="24"/>
+        </w:rPr>
+        <w:t xml:space="preserve"> </w:t>
+      </w:r>
+      <w:proofErr w:type="spellStart"/>
+      <w:r>
+        <w:rPr>
+          <w:rFonts w:ascii="Times New Roman" w:hAnsi="Times New Roman" w:cs="Times New Roman"/>
+          <w:sz w:val="24"/>
+          <w:szCs w:val="24"/>
+        </w:rPr>
+        <w:t>pemanfaatan</w:t>
+      </w:r>
+      <w:proofErr w:type="spellEnd"/>
+      <w:r>
+        <w:rPr>
+          <w:rFonts w:ascii="Times New Roman" w:hAnsi="Times New Roman" w:cs="Times New Roman"/>
+          <w:sz w:val="24"/>
+          <w:szCs w:val="24"/>
+        </w:rPr>
+        <w:t xml:space="preserve"> </w:t>
+      </w:r>
+      <w:proofErr w:type="spellStart"/>
+      <w:r>
+        <w:rPr>
+          <w:rFonts w:ascii="Times New Roman" w:hAnsi="Times New Roman" w:cs="Times New Roman"/>
+          <w:sz w:val="24"/>
+          <w:szCs w:val="24"/>
+        </w:rPr>
+        <w:t>teknologi</w:t>
+      </w:r>
+      <w:proofErr w:type="spellEnd"/>
+      <w:r>
+        <w:rPr>
+          <w:rFonts w:ascii="Times New Roman" w:hAnsi="Times New Roman" w:cs="Times New Roman"/>
+          <w:sz w:val="24"/>
+          <w:szCs w:val="24"/>
+        </w:rPr>
+        <w:t xml:space="preserve"> yang </w:t>
+      </w:r>
+      <w:proofErr w:type="spellStart"/>
+      <w:r>
+        <w:rPr>
+          <w:rFonts w:ascii="Times New Roman" w:hAnsi="Times New Roman" w:cs="Times New Roman"/>
+          <w:sz w:val="24"/>
+          <w:szCs w:val="24"/>
+        </w:rPr>
+        <w:t>semakin</w:t>
+      </w:r>
+      <w:proofErr w:type="spellEnd"/>
+      <w:r>
+        <w:rPr>
+          <w:rFonts w:ascii="Times New Roman" w:hAnsi="Times New Roman" w:cs="Times New Roman"/>
+          <w:sz w:val="24"/>
+          <w:szCs w:val="24"/>
+        </w:rPr>
+        <w:t xml:space="preserve"> </w:t>
+      </w:r>
+      <w:proofErr w:type="spellStart"/>
+      <w:r>
+        <w:rPr>
+          <w:rFonts w:ascii="Times New Roman" w:hAnsi="Times New Roman" w:cs="Times New Roman"/>
+          <w:sz w:val="24"/>
+          <w:szCs w:val="24"/>
+        </w:rPr>
+        <w:t>berkembang</w:t>
+      </w:r>
+      <w:proofErr w:type="spellEnd"/>
+      <w:r>
+        <w:rPr>
+          <w:rFonts w:ascii="Times New Roman" w:hAnsi="Times New Roman" w:cs="Times New Roman"/>
+          <w:sz w:val="24"/>
+          <w:szCs w:val="24"/>
+        </w:rPr>
+        <w:t xml:space="preserve"> </w:t>
+      </w:r>
+      <w:proofErr w:type="spellStart"/>
+      <w:r>
+        <w:rPr>
+          <w:rFonts w:ascii="Times New Roman" w:hAnsi="Times New Roman" w:cs="Times New Roman"/>
+          <w:sz w:val="24"/>
+          <w:szCs w:val="24"/>
+        </w:rPr>
+        <w:t>pesat</w:t>
+      </w:r>
+      <w:proofErr w:type="spellEnd"/>
+      <w:r>
+        <w:rPr>
+          <w:rFonts w:ascii="Times New Roman" w:hAnsi="Times New Roman" w:cs="Times New Roman"/>
+          <w:sz w:val="24"/>
+          <w:szCs w:val="24"/>
+        </w:rPr>
+        <w:t>.</w:t>
       </w:r>
     </w:p>
     <w:p>
@@ -103,13 +2295,657 @@
           <w:szCs w:val="24"/>
         </w:rPr>
       </w:pPr>
-      <w:r>
-        <w:rPr>
-          <w:rFonts w:ascii="Times New Roman" w:hAnsi="Times New Roman" w:cs="Times New Roman"/>
-          <w:sz w:val="24"/>
-          <w:szCs w:val="24"/>
-        </w:rPr>
-        <w:t>Begitupun dengan sistem penjadwalan untuk pem-bookingan lapangan futsal. Disini kami akan membuat sistem penjadwalan lapangan futsal yang berlokasi di Ciwaruga dengan nama “Champions Futsal League”. Fitur nya hampir sama dengan fitur aplikasi booking futsal lainnya, perbedaannya disini kami menambahkan fitur jadwal kompetisi untuk mengadakaan pendaftaran kompetisi online secara online.</w:t>
+      <w:proofErr w:type="spellStart"/>
+      <w:r>
+        <w:rPr>
+          <w:rFonts w:ascii="Times New Roman" w:hAnsi="Times New Roman" w:cs="Times New Roman"/>
+          <w:sz w:val="24"/>
+          <w:szCs w:val="24"/>
+        </w:rPr>
+        <w:t>Begitupun</w:t>
+      </w:r>
+      <w:proofErr w:type="spellEnd"/>
+      <w:r>
+        <w:rPr>
+          <w:rFonts w:ascii="Times New Roman" w:hAnsi="Times New Roman" w:cs="Times New Roman"/>
+          <w:sz w:val="24"/>
+          <w:szCs w:val="24"/>
+        </w:rPr>
+        <w:t xml:space="preserve"> </w:t>
+      </w:r>
+      <w:proofErr w:type="spellStart"/>
+      <w:r>
+        <w:rPr>
+          <w:rFonts w:ascii="Times New Roman" w:hAnsi="Times New Roman" w:cs="Times New Roman"/>
+          <w:sz w:val="24"/>
+          <w:szCs w:val="24"/>
+        </w:rPr>
+        <w:t>dengan</w:t>
+      </w:r>
+      <w:proofErr w:type="spellEnd"/>
+      <w:r>
+        <w:rPr>
+          <w:rFonts w:ascii="Times New Roman" w:hAnsi="Times New Roman" w:cs="Times New Roman"/>
+          <w:sz w:val="24"/>
+          <w:szCs w:val="24"/>
+        </w:rPr>
+        <w:t xml:space="preserve"> </w:t>
+      </w:r>
+      <w:proofErr w:type="spellStart"/>
+      <w:r>
+        <w:rPr>
+          <w:rFonts w:ascii="Times New Roman" w:hAnsi="Times New Roman" w:cs="Times New Roman"/>
+          <w:sz w:val="24"/>
+          <w:szCs w:val="24"/>
+        </w:rPr>
+        <w:t>sistem</w:t>
+      </w:r>
+      <w:proofErr w:type="spellEnd"/>
+      <w:r>
+        <w:rPr>
+          <w:rFonts w:ascii="Times New Roman" w:hAnsi="Times New Roman" w:cs="Times New Roman"/>
+          <w:sz w:val="24"/>
+          <w:szCs w:val="24"/>
+        </w:rPr>
+        <w:t xml:space="preserve"> </w:t>
+      </w:r>
+      <w:proofErr w:type="spellStart"/>
+      <w:r>
+        <w:rPr>
+          <w:rFonts w:ascii="Times New Roman" w:hAnsi="Times New Roman" w:cs="Times New Roman"/>
+          <w:sz w:val="24"/>
+          <w:szCs w:val="24"/>
+        </w:rPr>
+        <w:t>penjadwalan</w:t>
+      </w:r>
+      <w:proofErr w:type="spellEnd"/>
+      <w:r>
+        <w:rPr>
+          <w:rFonts w:ascii="Times New Roman" w:hAnsi="Times New Roman" w:cs="Times New Roman"/>
+          <w:sz w:val="24"/>
+          <w:szCs w:val="24"/>
+        </w:rPr>
+        <w:t xml:space="preserve"> </w:t>
+      </w:r>
+      <w:proofErr w:type="spellStart"/>
+      <w:r>
+        <w:rPr>
+          <w:rFonts w:ascii="Times New Roman" w:hAnsi="Times New Roman" w:cs="Times New Roman"/>
+          <w:sz w:val="24"/>
+          <w:szCs w:val="24"/>
+        </w:rPr>
+        <w:t>untuk</w:t>
+      </w:r>
+      <w:proofErr w:type="spellEnd"/>
+      <w:r>
+        <w:rPr>
+          <w:rFonts w:ascii="Times New Roman" w:hAnsi="Times New Roman" w:cs="Times New Roman"/>
+          <w:sz w:val="24"/>
+          <w:szCs w:val="24"/>
+        </w:rPr>
+        <w:t xml:space="preserve"> </w:t>
+      </w:r>
+      <w:proofErr w:type="spellStart"/>
+      <w:r>
+        <w:rPr>
+          <w:rFonts w:ascii="Times New Roman" w:hAnsi="Times New Roman" w:cs="Times New Roman"/>
+          <w:sz w:val="24"/>
+          <w:szCs w:val="24"/>
+        </w:rPr>
+        <w:t>pem-bookingan</w:t>
+      </w:r>
+      <w:proofErr w:type="spellEnd"/>
+      <w:r>
+        <w:rPr>
+          <w:rFonts w:ascii="Times New Roman" w:hAnsi="Times New Roman" w:cs="Times New Roman"/>
+          <w:sz w:val="24"/>
+          <w:szCs w:val="24"/>
+        </w:rPr>
+        <w:t xml:space="preserve"> </w:t>
+      </w:r>
+      <w:proofErr w:type="spellStart"/>
+      <w:r>
+        <w:rPr>
+          <w:rFonts w:ascii="Times New Roman" w:hAnsi="Times New Roman" w:cs="Times New Roman"/>
+          <w:sz w:val="24"/>
+          <w:szCs w:val="24"/>
+        </w:rPr>
+        <w:t>lapangan</w:t>
+      </w:r>
+      <w:proofErr w:type="spellEnd"/>
+      <w:r>
+        <w:rPr>
+          <w:rFonts w:ascii="Times New Roman" w:hAnsi="Times New Roman" w:cs="Times New Roman"/>
+          <w:sz w:val="24"/>
+          <w:szCs w:val="24"/>
+        </w:rPr>
+        <w:t xml:space="preserve"> futsal. </w:t>
+      </w:r>
+      <w:proofErr w:type="spellStart"/>
+      <w:r>
+        <w:rPr>
+          <w:rFonts w:ascii="Times New Roman" w:hAnsi="Times New Roman" w:cs="Times New Roman"/>
+          <w:sz w:val="24"/>
+          <w:szCs w:val="24"/>
+        </w:rPr>
+        <w:t>Disini</w:t>
+      </w:r>
+      <w:proofErr w:type="spellEnd"/>
+      <w:r>
+        <w:rPr>
+          <w:rFonts w:ascii="Times New Roman" w:hAnsi="Times New Roman" w:cs="Times New Roman"/>
+          <w:sz w:val="24"/>
+          <w:szCs w:val="24"/>
+        </w:rPr>
+        <w:t xml:space="preserve"> kami </w:t>
+      </w:r>
+      <w:proofErr w:type="spellStart"/>
+      <w:proofErr w:type="gramStart"/>
+      <w:r>
+        <w:rPr>
+          <w:rFonts w:ascii="Times New Roman" w:hAnsi="Times New Roman" w:cs="Times New Roman"/>
+          <w:sz w:val="24"/>
+          <w:szCs w:val="24"/>
+        </w:rPr>
+        <w:t>akan</w:t>
+      </w:r>
+      <w:proofErr w:type="spellEnd"/>
+      <w:proofErr w:type="gramEnd"/>
+      <w:r>
+        <w:rPr>
+          <w:rFonts w:ascii="Times New Roman" w:hAnsi="Times New Roman" w:cs="Times New Roman"/>
+          <w:sz w:val="24"/>
+          <w:szCs w:val="24"/>
+        </w:rPr>
+        <w:t xml:space="preserve"> </w:t>
+      </w:r>
+      <w:proofErr w:type="spellStart"/>
+      <w:r>
+        <w:rPr>
+          <w:rFonts w:ascii="Times New Roman" w:hAnsi="Times New Roman" w:cs="Times New Roman"/>
+          <w:sz w:val="24"/>
+          <w:szCs w:val="24"/>
+        </w:rPr>
+        <w:t>membuat</w:t>
+      </w:r>
+      <w:proofErr w:type="spellEnd"/>
+      <w:r>
+        <w:rPr>
+          <w:rFonts w:ascii="Times New Roman" w:hAnsi="Times New Roman" w:cs="Times New Roman"/>
+          <w:sz w:val="24"/>
+          <w:szCs w:val="24"/>
+        </w:rPr>
+        <w:t xml:space="preserve"> </w:t>
+      </w:r>
+      <w:proofErr w:type="spellStart"/>
+      <w:r>
+        <w:rPr>
+          <w:rFonts w:ascii="Times New Roman" w:hAnsi="Times New Roman" w:cs="Times New Roman"/>
+          <w:sz w:val="24"/>
+          <w:szCs w:val="24"/>
+        </w:rPr>
+        <w:t>sistem</w:t>
+      </w:r>
+      <w:proofErr w:type="spellEnd"/>
+      <w:r>
+        <w:rPr>
+          <w:rFonts w:ascii="Times New Roman" w:hAnsi="Times New Roman" w:cs="Times New Roman"/>
+          <w:sz w:val="24"/>
+          <w:szCs w:val="24"/>
+        </w:rPr>
+        <w:t xml:space="preserve"> </w:t>
+      </w:r>
+      <w:proofErr w:type="spellStart"/>
+      <w:r>
+        <w:rPr>
+          <w:rFonts w:ascii="Times New Roman" w:hAnsi="Times New Roman" w:cs="Times New Roman"/>
+          <w:sz w:val="24"/>
+          <w:szCs w:val="24"/>
+        </w:rPr>
+        <w:t>penjadwalan</w:t>
+      </w:r>
+      <w:proofErr w:type="spellEnd"/>
+      <w:r>
+        <w:rPr>
+          <w:rFonts w:ascii="Times New Roman" w:hAnsi="Times New Roman" w:cs="Times New Roman"/>
+          <w:sz w:val="24"/>
+          <w:szCs w:val="24"/>
+        </w:rPr>
+        <w:t xml:space="preserve"> </w:t>
+      </w:r>
+      <w:proofErr w:type="spellStart"/>
+      <w:r>
+        <w:rPr>
+          <w:rFonts w:ascii="Times New Roman" w:hAnsi="Times New Roman" w:cs="Times New Roman"/>
+          <w:sz w:val="24"/>
+          <w:szCs w:val="24"/>
+        </w:rPr>
+        <w:t>lapangan</w:t>
+      </w:r>
+      <w:proofErr w:type="spellEnd"/>
+      <w:r>
+        <w:rPr>
+          <w:rFonts w:ascii="Times New Roman" w:hAnsi="Times New Roman" w:cs="Times New Roman"/>
+          <w:sz w:val="24"/>
+          <w:szCs w:val="24"/>
+        </w:rPr>
+        <w:t xml:space="preserve"> futsal yang </w:t>
+      </w:r>
+      <w:proofErr w:type="spellStart"/>
+      <w:r>
+        <w:rPr>
+          <w:rFonts w:ascii="Times New Roman" w:hAnsi="Times New Roman" w:cs="Times New Roman"/>
+          <w:sz w:val="24"/>
+          <w:szCs w:val="24"/>
+        </w:rPr>
+        <w:t>berlokasi</w:t>
+      </w:r>
+      <w:proofErr w:type="spellEnd"/>
+      <w:r>
+        <w:rPr>
+          <w:rFonts w:ascii="Times New Roman" w:hAnsi="Times New Roman" w:cs="Times New Roman"/>
+          <w:sz w:val="24"/>
+          <w:szCs w:val="24"/>
+        </w:rPr>
+        <w:t xml:space="preserve"> di </w:t>
+      </w:r>
+      <w:proofErr w:type="spellStart"/>
+      <w:r>
+        <w:rPr>
+          <w:rFonts w:ascii="Times New Roman" w:hAnsi="Times New Roman" w:cs="Times New Roman"/>
+          <w:sz w:val="24"/>
+          <w:szCs w:val="24"/>
+        </w:rPr>
+        <w:t>Ciwaruga</w:t>
+      </w:r>
+      <w:proofErr w:type="spellEnd"/>
+      <w:r>
+        <w:rPr>
+          <w:rFonts w:ascii="Times New Roman" w:hAnsi="Times New Roman" w:cs="Times New Roman"/>
+          <w:sz w:val="24"/>
+          <w:szCs w:val="24"/>
+        </w:rPr>
+        <w:t xml:space="preserve"> </w:t>
+      </w:r>
+      <w:proofErr w:type="spellStart"/>
+      <w:r>
+        <w:rPr>
+          <w:rFonts w:ascii="Times New Roman" w:hAnsi="Times New Roman" w:cs="Times New Roman"/>
+          <w:sz w:val="24"/>
+          <w:szCs w:val="24"/>
+        </w:rPr>
+        <w:t>dengan</w:t>
+      </w:r>
+      <w:proofErr w:type="spellEnd"/>
+      <w:r>
+        <w:rPr>
+          <w:rFonts w:ascii="Times New Roman" w:hAnsi="Times New Roman" w:cs="Times New Roman"/>
+          <w:sz w:val="24"/>
+          <w:szCs w:val="24"/>
+        </w:rPr>
+        <w:t xml:space="preserve"> </w:t>
+      </w:r>
+      <w:proofErr w:type="spellStart"/>
+      <w:r>
+        <w:rPr>
+          <w:rFonts w:ascii="Times New Roman" w:hAnsi="Times New Roman" w:cs="Times New Roman"/>
+          <w:sz w:val="24"/>
+          <w:szCs w:val="24"/>
+        </w:rPr>
+        <w:t>nama</w:t>
+      </w:r>
+      <w:proofErr w:type="spellEnd"/>
+      <w:r>
+        <w:rPr>
+          <w:rFonts w:ascii="Times New Roman" w:hAnsi="Times New Roman" w:cs="Times New Roman"/>
+          <w:sz w:val="24"/>
+          <w:szCs w:val="24"/>
+        </w:rPr>
+        <w:t xml:space="preserve"> “Champions Futsal League”. </w:t>
+      </w:r>
+      <w:proofErr w:type="spellStart"/>
+      <w:r>
+        <w:rPr>
+          <w:rFonts w:ascii="Times New Roman" w:hAnsi="Times New Roman" w:cs="Times New Roman"/>
+          <w:sz w:val="24"/>
+          <w:szCs w:val="24"/>
+        </w:rPr>
+        <w:t>Fitur</w:t>
+      </w:r>
+      <w:proofErr w:type="spellEnd"/>
+      <w:r>
+        <w:rPr>
+          <w:rFonts w:ascii="Times New Roman" w:hAnsi="Times New Roman" w:cs="Times New Roman"/>
+          <w:sz w:val="24"/>
+          <w:szCs w:val="24"/>
+        </w:rPr>
+        <w:t xml:space="preserve"> </w:t>
+      </w:r>
+      <w:proofErr w:type="spellStart"/>
+      <w:r>
+        <w:rPr>
+          <w:rFonts w:ascii="Times New Roman" w:hAnsi="Times New Roman" w:cs="Times New Roman"/>
+          <w:sz w:val="24"/>
+          <w:szCs w:val="24"/>
+        </w:rPr>
+        <w:t>nya</w:t>
+      </w:r>
+      <w:proofErr w:type="spellEnd"/>
+      <w:r>
+        <w:rPr>
+          <w:rFonts w:ascii="Times New Roman" w:hAnsi="Times New Roman" w:cs="Times New Roman"/>
+          <w:sz w:val="24"/>
+          <w:szCs w:val="24"/>
+        </w:rPr>
+        <w:t xml:space="preserve"> </w:t>
+      </w:r>
+      <w:proofErr w:type="spellStart"/>
+      <w:r>
+        <w:rPr>
+          <w:rFonts w:ascii="Times New Roman" w:hAnsi="Times New Roman" w:cs="Times New Roman"/>
+          <w:sz w:val="24"/>
+          <w:szCs w:val="24"/>
+        </w:rPr>
+        <w:t>hampir</w:t>
+      </w:r>
+      <w:proofErr w:type="spellEnd"/>
+      <w:r>
+        <w:rPr>
+          <w:rFonts w:ascii="Times New Roman" w:hAnsi="Times New Roman" w:cs="Times New Roman"/>
+          <w:sz w:val="24"/>
+          <w:szCs w:val="24"/>
+        </w:rPr>
+        <w:t xml:space="preserve"> </w:t>
+      </w:r>
+      <w:proofErr w:type="spellStart"/>
+      <w:proofErr w:type="gramStart"/>
+      <w:r>
+        <w:rPr>
+          <w:rFonts w:ascii="Times New Roman" w:hAnsi="Times New Roman" w:cs="Times New Roman"/>
+          <w:sz w:val="24"/>
+          <w:szCs w:val="24"/>
+        </w:rPr>
+        <w:t>sama</w:t>
+      </w:r>
+      <w:proofErr w:type="spellEnd"/>
+      <w:proofErr w:type="gramEnd"/>
+      <w:r>
+        <w:rPr>
+          <w:rFonts w:ascii="Times New Roman" w:hAnsi="Times New Roman" w:cs="Times New Roman"/>
+          <w:sz w:val="24"/>
+          <w:szCs w:val="24"/>
+        </w:rPr>
+        <w:t xml:space="preserve"> </w:t>
+      </w:r>
+      <w:proofErr w:type="spellStart"/>
+      <w:r>
+        <w:rPr>
+          <w:rFonts w:ascii="Times New Roman" w:hAnsi="Times New Roman" w:cs="Times New Roman"/>
+          <w:sz w:val="24"/>
+          <w:szCs w:val="24"/>
+        </w:rPr>
+        <w:t>dengan</w:t>
+      </w:r>
+      <w:proofErr w:type="spellEnd"/>
+      <w:r>
+        <w:rPr>
+          <w:rFonts w:ascii="Times New Roman" w:hAnsi="Times New Roman" w:cs="Times New Roman"/>
+          <w:sz w:val="24"/>
+          <w:szCs w:val="24"/>
+        </w:rPr>
+        <w:t xml:space="preserve"> </w:t>
+      </w:r>
+      <w:proofErr w:type="spellStart"/>
+      <w:r>
+        <w:rPr>
+          <w:rFonts w:ascii="Times New Roman" w:hAnsi="Times New Roman" w:cs="Times New Roman"/>
+          <w:sz w:val="24"/>
+          <w:szCs w:val="24"/>
+        </w:rPr>
+        <w:t>fitur</w:t>
+      </w:r>
+      <w:proofErr w:type="spellEnd"/>
+      <w:r>
+        <w:rPr>
+          <w:rFonts w:ascii="Times New Roman" w:hAnsi="Times New Roman" w:cs="Times New Roman"/>
+          <w:sz w:val="24"/>
+          <w:szCs w:val="24"/>
+        </w:rPr>
+        <w:t xml:space="preserve"> </w:t>
+      </w:r>
+      <w:proofErr w:type="spellStart"/>
+      <w:r>
+        <w:rPr>
+          <w:rFonts w:ascii="Times New Roman" w:hAnsi="Times New Roman" w:cs="Times New Roman"/>
+          <w:sz w:val="24"/>
+          <w:szCs w:val="24"/>
+        </w:rPr>
+        <w:t>aplikasi</w:t>
+      </w:r>
+      <w:proofErr w:type="spellEnd"/>
+      <w:r>
+        <w:rPr>
+          <w:rFonts w:ascii="Times New Roman" w:hAnsi="Times New Roman" w:cs="Times New Roman"/>
+          <w:sz w:val="24"/>
+          <w:szCs w:val="24"/>
+        </w:rPr>
+        <w:t xml:space="preserve"> booking futsal </w:t>
+      </w:r>
+      <w:proofErr w:type="spellStart"/>
+      <w:r>
+        <w:rPr>
+          <w:rFonts w:ascii="Times New Roman" w:hAnsi="Times New Roman" w:cs="Times New Roman"/>
+          <w:sz w:val="24"/>
+          <w:szCs w:val="24"/>
+        </w:rPr>
+        <w:t>lainnya</w:t>
+      </w:r>
+      <w:proofErr w:type="spellEnd"/>
+      <w:r>
+        <w:rPr>
+          <w:rFonts w:ascii="Times New Roman" w:hAnsi="Times New Roman" w:cs="Times New Roman"/>
+          <w:sz w:val="24"/>
+          <w:szCs w:val="24"/>
+        </w:rPr>
+        <w:t xml:space="preserve">, </w:t>
+      </w:r>
+      <w:proofErr w:type="spellStart"/>
+      <w:r>
+        <w:rPr>
+          <w:rFonts w:ascii="Times New Roman" w:hAnsi="Times New Roman" w:cs="Times New Roman"/>
+          <w:sz w:val="24"/>
+          <w:szCs w:val="24"/>
+        </w:rPr>
+        <w:t>perbedaannya</w:t>
+      </w:r>
+      <w:proofErr w:type="spellEnd"/>
+      <w:r>
+        <w:rPr>
+          <w:rFonts w:ascii="Times New Roman" w:hAnsi="Times New Roman" w:cs="Times New Roman"/>
+          <w:sz w:val="24"/>
+          <w:szCs w:val="24"/>
+        </w:rPr>
+        <w:t xml:space="preserve"> </w:t>
+      </w:r>
+      <w:proofErr w:type="spellStart"/>
+      <w:r>
+        <w:rPr>
+          <w:rFonts w:ascii="Times New Roman" w:hAnsi="Times New Roman" w:cs="Times New Roman"/>
+          <w:sz w:val="24"/>
+          <w:szCs w:val="24"/>
+        </w:rPr>
+        <w:t>disini</w:t>
+      </w:r>
+      <w:proofErr w:type="spellEnd"/>
+      <w:r>
+        <w:rPr>
+          <w:rFonts w:ascii="Times New Roman" w:hAnsi="Times New Roman" w:cs="Times New Roman"/>
+          <w:sz w:val="24"/>
+          <w:szCs w:val="24"/>
+        </w:rPr>
+        <w:t xml:space="preserve"> kami </w:t>
+      </w:r>
+      <w:proofErr w:type="spellStart"/>
+      <w:r>
+        <w:rPr>
+          <w:rFonts w:ascii="Times New Roman" w:hAnsi="Times New Roman" w:cs="Times New Roman"/>
+          <w:sz w:val="24"/>
+          <w:szCs w:val="24"/>
+        </w:rPr>
+        <w:t>menambahkan</w:t>
+      </w:r>
+      <w:proofErr w:type="spellEnd"/>
+      <w:r>
+        <w:rPr>
+          <w:rFonts w:ascii="Times New Roman" w:hAnsi="Times New Roman" w:cs="Times New Roman"/>
+          <w:sz w:val="24"/>
+          <w:szCs w:val="24"/>
+        </w:rPr>
+        <w:t xml:space="preserve"> </w:t>
+      </w:r>
+      <w:proofErr w:type="spellStart"/>
+      <w:r>
+        <w:rPr>
+          <w:rFonts w:ascii="Times New Roman" w:hAnsi="Times New Roman" w:cs="Times New Roman"/>
+          <w:sz w:val="24"/>
+          <w:szCs w:val="24"/>
+        </w:rPr>
+        <w:t>fitur</w:t>
+      </w:r>
+      <w:proofErr w:type="spellEnd"/>
+      <w:r>
+        <w:rPr>
+          <w:rFonts w:ascii="Times New Roman" w:hAnsi="Times New Roman" w:cs="Times New Roman"/>
+          <w:sz w:val="24"/>
+          <w:szCs w:val="24"/>
+        </w:rPr>
+        <w:t xml:space="preserve"> </w:t>
+      </w:r>
+      <w:proofErr w:type="spellStart"/>
+      <w:r>
+        <w:rPr>
+          <w:rFonts w:ascii="Times New Roman" w:hAnsi="Times New Roman" w:cs="Times New Roman"/>
+          <w:sz w:val="24"/>
+          <w:szCs w:val="24"/>
+        </w:rPr>
+        <w:t>jadwal</w:t>
+      </w:r>
+      <w:proofErr w:type="spellEnd"/>
+      <w:r>
+        <w:rPr>
+          <w:rFonts w:ascii="Times New Roman" w:hAnsi="Times New Roman" w:cs="Times New Roman"/>
+          <w:sz w:val="24"/>
+          <w:szCs w:val="24"/>
+        </w:rPr>
+        <w:t xml:space="preserve"> </w:t>
+      </w:r>
+      <w:proofErr w:type="spellStart"/>
+      <w:r>
+        <w:rPr>
+          <w:rFonts w:ascii="Times New Roman" w:hAnsi="Times New Roman" w:cs="Times New Roman"/>
+          <w:sz w:val="24"/>
+          <w:szCs w:val="24"/>
+        </w:rPr>
+        <w:t>kompetisi</w:t>
+      </w:r>
+      <w:proofErr w:type="spellEnd"/>
+      <w:r>
+        <w:rPr>
+          <w:rFonts w:ascii="Times New Roman" w:hAnsi="Times New Roman" w:cs="Times New Roman"/>
+          <w:sz w:val="24"/>
+          <w:szCs w:val="24"/>
+        </w:rPr>
+        <w:t xml:space="preserve"> </w:t>
+      </w:r>
+      <w:proofErr w:type="spellStart"/>
+      <w:r>
+        <w:rPr>
+          <w:rFonts w:ascii="Times New Roman" w:hAnsi="Times New Roman" w:cs="Times New Roman"/>
+          <w:sz w:val="24"/>
+          <w:szCs w:val="24"/>
+        </w:rPr>
+        <w:t>untuk</w:t>
+      </w:r>
+      <w:proofErr w:type="spellEnd"/>
+      <w:r>
+        <w:rPr>
+          <w:rFonts w:ascii="Times New Roman" w:hAnsi="Times New Roman" w:cs="Times New Roman"/>
+          <w:sz w:val="24"/>
+          <w:szCs w:val="24"/>
+        </w:rPr>
+        <w:t xml:space="preserve"> </w:t>
+      </w:r>
+      <w:proofErr w:type="spellStart"/>
+      <w:r>
+        <w:rPr>
+          <w:rFonts w:ascii="Times New Roman" w:hAnsi="Times New Roman" w:cs="Times New Roman"/>
+          <w:sz w:val="24"/>
+          <w:szCs w:val="24"/>
+        </w:rPr>
+        <w:t>mengadakaan</w:t>
+      </w:r>
+      <w:proofErr w:type="spellEnd"/>
+      <w:r>
+        <w:rPr>
+          <w:rFonts w:ascii="Times New Roman" w:hAnsi="Times New Roman" w:cs="Times New Roman"/>
+          <w:sz w:val="24"/>
+          <w:szCs w:val="24"/>
+        </w:rPr>
+        <w:t xml:space="preserve"> </w:t>
+      </w:r>
+      <w:proofErr w:type="spellStart"/>
+      <w:r>
+        <w:rPr>
+          <w:rFonts w:ascii="Times New Roman" w:hAnsi="Times New Roman" w:cs="Times New Roman"/>
+          <w:sz w:val="24"/>
+          <w:szCs w:val="24"/>
+        </w:rPr>
+        <w:t>pendaftaran</w:t>
+      </w:r>
+      <w:proofErr w:type="spellEnd"/>
+      <w:r>
+        <w:rPr>
+          <w:rFonts w:ascii="Times New Roman" w:hAnsi="Times New Roman" w:cs="Times New Roman"/>
+          <w:sz w:val="24"/>
+          <w:szCs w:val="24"/>
+        </w:rPr>
+        <w:t xml:space="preserve"> </w:t>
+      </w:r>
+      <w:proofErr w:type="spellStart"/>
+      <w:r>
+        <w:rPr>
+          <w:rFonts w:ascii="Times New Roman" w:hAnsi="Times New Roman" w:cs="Times New Roman"/>
+          <w:sz w:val="24"/>
+          <w:szCs w:val="24"/>
+        </w:rPr>
+        <w:t>kompetisi</w:t>
+      </w:r>
+      <w:proofErr w:type="spellEnd"/>
+      <w:r>
+        <w:rPr>
+          <w:rFonts w:ascii="Times New Roman" w:hAnsi="Times New Roman" w:cs="Times New Roman"/>
+          <w:sz w:val="24"/>
+          <w:szCs w:val="24"/>
+        </w:rPr>
+        <w:t xml:space="preserve"> online </w:t>
+      </w:r>
+      <w:proofErr w:type="spellStart"/>
+      <w:r>
+        <w:rPr>
+          <w:rFonts w:ascii="Times New Roman" w:hAnsi="Times New Roman" w:cs="Times New Roman"/>
+          <w:sz w:val="24"/>
+          <w:szCs w:val="24"/>
+        </w:rPr>
+        <w:t>secara</w:t>
+      </w:r>
+      <w:proofErr w:type="spellEnd"/>
+      <w:r>
+        <w:rPr>
+          <w:rFonts w:ascii="Times New Roman" w:hAnsi="Times New Roman" w:cs="Times New Roman"/>
+          <w:sz w:val="24"/>
+          <w:szCs w:val="24"/>
+        </w:rPr>
+        <w:t xml:space="preserve"> online.</w:t>
       </w:r>
     </w:p>
     <w:p>
@@ -130,7 +2966,133 @@
           <w:sz w:val="24"/>
           <w:szCs w:val="24"/>
         </w:rPr>
-        <w:t>Bahasa yang digunakan dalam aplikasi ini adalah Bahasa pemrograman Java dengan tools Android Studio (Fron</w:t>
+        <w:t xml:space="preserve">Bahasa yang </w:t>
+      </w:r>
+      <w:proofErr w:type="spellStart"/>
+      <w:r>
+        <w:rPr>
+          <w:rFonts w:ascii="Times New Roman" w:hAnsi="Times New Roman" w:cs="Times New Roman"/>
+          <w:sz w:val="24"/>
+          <w:szCs w:val="24"/>
+        </w:rPr>
+        <w:t>digunakan</w:t>
+      </w:r>
+      <w:proofErr w:type="spellEnd"/>
+      <w:r>
+        <w:rPr>
+          <w:rFonts w:ascii="Times New Roman" w:hAnsi="Times New Roman" w:cs="Times New Roman"/>
+          <w:sz w:val="24"/>
+          <w:szCs w:val="24"/>
+        </w:rPr>
+        <w:t xml:space="preserve"> </w:t>
+      </w:r>
+      <w:proofErr w:type="spellStart"/>
+      <w:r>
+        <w:rPr>
+          <w:rFonts w:ascii="Times New Roman" w:hAnsi="Times New Roman" w:cs="Times New Roman"/>
+          <w:sz w:val="24"/>
+          <w:szCs w:val="24"/>
+        </w:rPr>
+        <w:t>dalam</w:t>
+      </w:r>
+      <w:proofErr w:type="spellEnd"/>
+      <w:r>
+        <w:rPr>
+          <w:rFonts w:ascii="Times New Roman" w:hAnsi="Times New Roman" w:cs="Times New Roman"/>
+          <w:sz w:val="24"/>
+          <w:szCs w:val="24"/>
+        </w:rPr>
+        <w:t xml:space="preserve"> </w:t>
+      </w:r>
+      <w:proofErr w:type="spellStart"/>
+      <w:r>
+        <w:rPr>
+          <w:rFonts w:ascii="Times New Roman" w:hAnsi="Times New Roman" w:cs="Times New Roman"/>
+          <w:sz w:val="24"/>
+          <w:szCs w:val="24"/>
+        </w:rPr>
+        <w:t>aplikasi</w:t>
+      </w:r>
+      <w:proofErr w:type="spellEnd"/>
+      <w:r>
+        <w:rPr>
+          <w:rFonts w:ascii="Times New Roman" w:hAnsi="Times New Roman" w:cs="Times New Roman"/>
+          <w:sz w:val="24"/>
+          <w:szCs w:val="24"/>
+        </w:rPr>
+        <w:t xml:space="preserve"> </w:t>
+      </w:r>
+      <w:proofErr w:type="spellStart"/>
+      <w:r>
+        <w:rPr>
+          <w:rFonts w:ascii="Times New Roman" w:hAnsi="Times New Roman" w:cs="Times New Roman"/>
+          <w:sz w:val="24"/>
+          <w:szCs w:val="24"/>
+        </w:rPr>
+        <w:t>ini</w:t>
+      </w:r>
+      <w:proofErr w:type="spellEnd"/>
+      <w:r>
+        <w:rPr>
+          <w:rFonts w:ascii="Times New Roman" w:hAnsi="Times New Roman" w:cs="Times New Roman"/>
+          <w:sz w:val="24"/>
+          <w:szCs w:val="24"/>
+        </w:rPr>
+        <w:t xml:space="preserve"> </w:t>
+      </w:r>
+      <w:proofErr w:type="spellStart"/>
+      <w:r>
+        <w:rPr>
+          <w:rFonts w:ascii="Times New Roman" w:hAnsi="Times New Roman" w:cs="Times New Roman"/>
+          <w:sz w:val="24"/>
+          <w:szCs w:val="24"/>
+        </w:rPr>
+        <w:t>adalah</w:t>
+      </w:r>
+      <w:proofErr w:type="spellEnd"/>
+      <w:r>
+        <w:rPr>
+          <w:rFonts w:ascii="Times New Roman" w:hAnsi="Times New Roman" w:cs="Times New Roman"/>
+          <w:sz w:val="24"/>
+          <w:szCs w:val="24"/>
+        </w:rPr>
+        <w:t xml:space="preserve"> Bahasa </w:t>
+      </w:r>
+      <w:proofErr w:type="spellStart"/>
+      <w:r>
+        <w:rPr>
+          <w:rFonts w:ascii="Times New Roman" w:hAnsi="Times New Roman" w:cs="Times New Roman"/>
+          <w:sz w:val="24"/>
+          <w:szCs w:val="24"/>
+        </w:rPr>
+        <w:t>pemrograman</w:t>
+      </w:r>
+      <w:proofErr w:type="spellEnd"/>
+      <w:r>
+        <w:rPr>
+          <w:rFonts w:ascii="Times New Roman" w:hAnsi="Times New Roman" w:cs="Times New Roman"/>
+          <w:sz w:val="24"/>
+          <w:szCs w:val="24"/>
+        </w:rPr>
+        <w:t xml:space="preserve"> Java </w:t>
+      </w:r>
+      <w:proofErr w:type="spellStart"/>
+      <w:r>
+        <w:rPr>
+          <w:rFonts w:ascii="Times New Roman" w:hAnsi="Times New Roman" w:cs="Times New Roman"/>
+          <w:sz w:val="24"/>
+          <w:szCs w:val="24"/>
+        </w:rPr>
+        <w:t>dengan</w:t>
+      </w:r>
+      <w:proofErr w:type="spellEnd"/>
+      <w:r>
+        <w:rPr>
+          <w:rFonts w:ascii="Times New Roman" w:hAnsi="Times New Roman" w:cs="Times New Roman"/>
+          <w:sz w:val="24"/>
+          <w:szCs w:val="24"/>
+        </w:rPr>
+        <w:t xml:space="preserve"> tools Android Studio (Fron</w:t>
       </w:r>
       <w:r>
         <w:rPr>
@@ -148,6 +3110,17 @@
         </w:rPr>
         <w:t>.</w:t>
       </w:r>
+    </w:p>
+    <w:p>
+      <w:pPr>
+        <w:spacing w:line="360" w:lineRule="auto"/>
+        <w:jc w:val="both"/>
+        <w:rPr>
+          <w:rFonts w:ascii="Times New Roman" w:hAnsi="Times New Roman" w:cs="Times New Roman"/>
+          <w:sz w:val="24"/>
+          <w:szCs w:val="24"/>
+        </w:rPr>
+      </w:pPr>
     </w:p>
     <w:p>
       <w:pPr>
@@ -198,6 +3171,7 @@
           <w:szCs w:val="24"/>
         </w:rPr>
       </w:pPr>
+      <w:proofErr w:type="spellStart"/>
       <w:r>
         <w:rPr>
           <w:rFonts w:ascii="Times New Roman" w:hAnsi="Times New Roman" w:cs="Times New Roman"/>
@@ -206,8 +3180,29 @@
           <w:szCs w:val="24"/>
         </w:rPr>
         <w:lastRenderedPageBreak/>
-        <w:t>Identifikasi Masalah</w:t>
-      </w:r>
+        <w:t>Identifikasi</w:t>
+      </w:r>
+      <w:proofErr w:type="spellEnd"/>
+      <w:r>
+        <w:rPr>
+          <w:rFonts w:ascii="Times New Roman" w:hAnsi="Times New Roman" w:cs="Times New Roman"/>
+          <w:b/>
+          <w:sz w:val="24"/>
+          <w:szCs w:val="24"/>
+        </w:rPr>
+        <w:t xml:space="preserve"> </w:t>
+      </w:r>
+      <w:proofErr w:type="spellStart"/>
+      <w:r>
+        <w:rPr>
+          <w:rFonts w:ascii="Times New Roman" w:hAnsi="Times New Roman" w:cs="Times New Roman"/>
+          <w:b/>
+          <w:sz w:val="24"/>
+          <w:szCs w:val="24"/>
+        </w:rPr>
+        <w:t>Masalah</w:t>
+      </w:r>
+      <w:proofErr w:type="spellEnd"/>
     </w:p>
     <w:p>
       <w:pPr>
@@ -220,13 +3215,157 @@
           <w:szCs w:val="24"/>
         </w:rPr>
       </w:pPr>
-      <w:r>
-        <w:rPr>
-          <w:rFonts w:ascii="Times New Roman" w:hAnsi="Times New Roman" w:cs="Times New Roman"/>
-          <w:sz w:val="24"/>
-          <w:szCs w:val="24"/>
-        </w:rPr>
-        <w:t>Adapun identifikasi masalah yang melatarbelakangi pembuatan aplikasi ini, yaitu :</w:t>
+      <w:proofErr w:type="spellStart"/>
+      <w:r>
+        <w:rPr>
+          <w:rFonts w:ascii="Times New Roman" w:hAnsi="Times New Roman" w:cs="Times New Roman"/>
+          <w:sz w:val="24"/>
+          <w:szCs w:val="24"/>
+        </w:rPr>
+        <w:t>Adapun</w:t>
+      </w:r>
+      <w:proofErr w:type="spellEnd"/>
+      <w:r>
+        <w:rPr>
+          <w:rFonts w:ascii="Times New Roman" w:hAnsi="Times New Roman" w:cs="Times New Roman"/>
+          <w:sz w:val="24"/>
+          <w:szCs w:val="24"/>
+        </w:rPr>
+        <w:t xml:space="preserve"> </w:t>
+      </w:r>
+      <w:proofErr w:type="spellStart"/>
+      <w:r>
+        <w:rPr>
+          <w:rFonts w:ascii="Times New Roman" w:hAnsi="Times New Roman" w:cs="Times New Roman"/>
+          <w:sz w:val="24"/>
+          <w:szCs w:val="24"/>
+        </w:rPr>
+        <w:t>identifikasi</w:t>
+      </w:r>
+      <w:proofErr w:type="spellEnd"/>
+      <w:r>
+        <w:rPr>
+          <w:rFonts w:ascii="Times New Roman" w:hAnsi="Times New Roman" w:cs="Times New Roman"/>
+          <w:sz w:val="24"/>
+          <w:szCs w:val="24"/>
+        </w:rPr>
+        <w:t xml:space="preserve"> </w:t>
+      </w:r>
+      <w:proofErr w:type="spellStart"/>
+      <w:r>
+        <w:rPr>
+          <w:rFonts w:ascii="Times New Roman" w:hAnsi="Times New Roman" w:cs="Times New Roman"/>
+          <w:sz w:val="24"/>
+          <w:szCs w:val="24"/>
+        </w:rPr>
+        <w:t>masalah</w:t>
+      </w:r>
+      <w:proofErr w:type="spellEnd"/>
+      <w:r>
+        <w:rPr>
+          <w:rFonts w:ascii="Times New Roman" w:hAnsi="Times New Roman" w:cs="Times New Roman"/>
+          <w:sz w:val="24"/>
+          <w:szCs w:val="24"/>
+        </w:rPr>
+        <w:t xml:space="preserve"> yang </w:t>
+      </w:r>
+      <w:proofErr w:type="spellStart"/>
+      <w:r>
+        <w:rPr>
+          <w:rFonts w:ascii="Times New Roman" w:hAnsi="Times New Roman" w:cs="Times New Roman"/>
+          <w:sz w:val="24"/>
+          <w:szCs w:val="24"/>
+        </w:rPr>
+        <w:t>melatarbelakang</w:t>
+      </w:r>
+      <w:r>
+        <w:rPr>
+          <w:rFonts w:ascii="Times New Roman" w:hAnsi="Times New Roman" w:cs="Times New Roman"/>
+          <w:sz w:val="24"/>
+          <w:szCs w:val="24"/>
+        </w:rPr>
+        <w:t>i</w:t>
+      </w:r>
+      <w:proofErr w:type="spellEnd"/>
+      <w:r>
+        <w:rPr>
+          <w:rFonts w:ascii="Times New Roman" w:hAnsi="Times New Roman" w:cs="Times New Roman"/>
+          <w:sz w:val="24"/>
+          <w:szCs w:val="24"/>
+        </w:rPr>
+        <w:t xml:space="preserve"> </w:t>
+      </w:r>
+      <w:proofErr w:type="spellStart"/>
+      <w:r>
+        <w:rPr>
+          <w:rFonts w:ascii="Times New Roman" w:hAnsi="Times New Roman" w:cs="Times New Roman"/>
+          <w:sz w:val="24"/>
+          <w:szCs w:val="24"/>
+        </w:rPr>
+        <w:t>pembuatan</w:t>
+      </w:r>
+      <w:proofErr w:type="spellEnd"/>
+      <w:r>
+        <w:rPr>
+          <w:rFonts w:ascii="Times New Roman" w:hAnsi="Times New Roman" w:cs="Times New Roman"/>
+          <w:sz w:val="24"/>
+          <w:szCs w:val="24"/>
+        </w:rPr>
+        <w:t xml:space="preserve"> </w:t>
+      </w:r>
+      <w:proofErr w:type="spellStart"/>
+      <w:r>
+        <w:rPr>
+          <w:rFonts w:ascii="Times New Roman" w:hAnsi="Times New Roman" w:cs="Times New Roman"/>
+          <w:sz w:val="24"/>
+          <w:szCs w:val="24"/>
+        </w:rPr>
+        <w:t>aplikasi</w:t>
+      </w:r>
+      <w:proofErr w:type="spellEnd"/>
+      <w:r>
+        <w:rPr>
+          <w:rFonts w:ascii="Times New Roman" w:hAnsi="Times New Roman" w:cs="Times New Roman"/>
+          <w:sz w:val="24"/>
+          <w:szCs w:val="24"/>
+        </w:rPr>
+        <w:t xml:space="preserve"> </w:t>
+      </w:r>
+      <w:proofErr w:type="spellStart"/>
+      <w:r>
+        <w:rPr>
+          <w:rFonts w:ascii="Times New Roman" w:hAnsi="Times New Roman" w:cs="Times New Roman"/>
+          <w:sz w:val="24"/>
+          <w:szCs w:val="24"/>
+        </w:rPr>
+        <w:t>ini</w:t>
+      </w:r>
+      <w:proofErr w:type="spellEnd"/>
+      <w:r>
+        <w:rPr>
+          <w:rFonts w:ascii="Times New Roman" w:hAnsi="Times New Roman" w:cs="Times New Roman"/>
+          <w:sz w:val="24"/>
+          <w:szCs w:val="24"/>
+        </w:rPr>
+        <w:t xml:space="preserve">, </w:t>
+      </w:r>
+      <w:proofErr w:type="spellStart"/>
+      <w:r>
+        <w:rPr>
+          <w:rFonts w:ascii="Times New Roman" w:hAnsi="Times New Roman" w:cs="Times New Roman"/>
+          <w:sz w:val="24"/>
+          <w:szCs w:val="24"/>
+        </w:rPr>
+        <w:t>yaitu</w:t>
+      </w:r>
+      <w:proofErr w:type="spellEnd"/>
+      <w:r>
+        <w:rPr>
+          <w:rFonts w:ascii="Times New Roman" w:hAnsi="Times New Roman" w:cs="Times New Roman"/>
+          <w:sz w:val="24"/>
+          <w:szCs w:val="24"/>
+        </w:rPr>
+        <w:t>:</w:t>
       </w:r>
     </w:p>
     <w:p>
@@ -244,13 +3383,79 @@
           <w:szCs w:val="24"/>
         </w:rPr>
       </w:pPr>
-      <w:r>
-        <w:rPr>
-          <w:rFonts w:ascii="Times New Roman" w:hAnsi="Times New Roman" w:cs="Times New Roman"/>
-          <w:sz w:val="24"/>
-          <w:szCs w:val="24"/>
-        </w:rPr>
-        <w:t>Bagaimana cara mendaftar sebagai user premium?</w:t>
+      <w:proofErr w:type="spellStart"/>
+      <w:r>
+        <w:rPr>
+          <w:rFonts w:ascii="Times New Roman" w:hAnsi="Times New Roman" w:cs="Times New Roman"/>
+          <w:sz w:val="24"/>
+          <w:szCs w:val="24"/>
+        </w:rPr>
+        <w:t>Bagaimana</w:t>
+      </w:r>
+      <w:proofErr w:type="spellEnd"/>
+      <w:r>
+        <w:rPr>
+          <w:rFonts w:ascii="Times New Roman" w:hAnsi="Times New Roman" w:cs="Times New Roman"/>
+          <w:sz w:val="24"/>
+          <w:szCs w:val="24"/>
+        </w:rPr>
+        <w:t xml:space="preserve"> </w:t>
+      </w:r>
+      <w:proofErr w:type="spellStart"/>
+      <w:proofErr w:type="gramStart"/>
+      <w:r>
+        <w:rPr>
+          <w:rFonts w:ascii="Times New Roman" w:hAnsi="Times New Roman" w:cs="Times New Roman"/>
+          <w:sz w:val="24"/>
+          <w:szCs w:val="24"/>
+        </w:rPr>
+        <w:t>cara</w:t>
+      </w:r>
+      <w:proofErr w:type="spellEnd"/>
+      <w:proofErr w:type="gramEnd"/>
+      <w:r>
+        <w:rPr>
+          <w:rFonts w:ascii="Times New Roman" w:hAnsi="Times New Roman" w:cs="Times New Roman"/>
+          <w:sz w:val="24"/>
+          <w:szCs w:val="24"/>
+        </w:rPr>
+        <w:t xml:space="preserve"> </w:t>
+      </w:r>
+      <w:proofErr w:type="spellStart"/>
+      <w:r>
+        <w:rPr>
+          <w:rFonts w:ascii="Times New Roman" w:hAnsi="Times New Roman" w:cs="Times New Roman"/>
+          <w:sz w:val="24"/>
+          <w:szCs w:val="24"/>
+        </w:rPr>
+        <w:t>mendaftar</w:t>
+      </w:r>
+      <w:proofErr w:type="spellEnd"/>
+      <w:r>
+        <w:rPr>
+          <w:rFonts w:ascii="Times New Roman" w:hAnsi="Times New Roman" w:cs="Times New Roman"/>
+          <w:sz w:val="24"/>
+          <w:szCs w:val="24"/>
+        </w:rPr>
+        <w:t xml:space="preserve"> </w:t>
+      </w:r>
+      <w:proofErr w:type="spellStart"/>
+      <w:r>
+        <w:rPr>
+          <w:rFonts w:ascii="Times New Roman" w:hAnsi="Times New Roman" w:cs="Times New Roman"/>
+          <w:sz w:val="24"/>
+          <w:szCs w:val="24"/>
+        </w:rPr>
+        <w:t>sebagai</w:t>
+      </w:r>
+      <w:proofErr w:type="spellEnd"/>
+      <w:r>
+        <w:rPr>
+          <w:rFonts w:ascii="Times New Roman" w:hAnsi="Times New Roman" w:cs="Times New Roman"/>
+          <w:sz w:val="24"/>
+          <w:szCs w:val="24"/>
+        </w:rPr>
+        <w:t xml:space="preserve"> user premium?</w:t>
       </w:r>
     </w:p>
     <w:p>
@@ -268,13 +3473,97 @@
           <w:szCs w:val="24"/>
         </w:rPr>
       </w:pPr>
-      <w:r>
-        <w:rPr>
-          <w:rFonts w:ascii="Times New Roman" w:hAnsi="Times New Roman" w:cs="Times New Roman"/>
-          <w:sz w:val="24"/>
-          <w:szCs w:val="24"/>
-        </w:rPr>
-        <w:t>Bagaimana cara melakukan proses Booking lapangan secara online?</w:t>
+      <w:proofErr w:type="spellStart"/>
+      <w:r>
+        <w:rPr>
+          <w:rFonts w:ascii="Times New Roman" w:hAnsi="Times New Roman" w:cs="Times New Roman"/>
+          <w:sz w:val="24"/>
+          <w:szCs w:val="24"/>
+        </w:rPr>
+        <w:t>Bagaimana</w:t>
+      </w:r>
+      <w:proofErr w:type="spellEnd"/>
+      <w:r>
+        <w:rPr>
+          <w:rFonts w:ascii="Times New Roman" w:hAnsi="Times New Roman" w:cs="Times New Roman"/>
+          <w:sz w:val="24"/>
+          <w:szCs w:val="24"/>
+        </w:rPr>
+        <w:t xml:space="preserve"> </w:t>
+      </w:r>
+      <w:proofErr w:type="spellStart"/>
+      <w:proofErr w:type="gramStart"/>
+      <w:r>
+        <w:rPr>
+          <w:rFonts w:ascii="Times New Roman" w:hAnsi="Times New Roman" w:cs="Times New Roman"/>
+          <w:sz w:val="24"/>
+          <w:szCs w:val="24"/>
+        </w:rPr>
+        <w:t>cara</w:t>
+      </w:r>
+      <w:proofErr w:type="spellEnd"/>
+      <w:proofErr w:type="gramEnd"/>
+      <w:r>
+        <w:rPr>
+          <w:rFonts w:ascii="Times New Roman" w:hAnsi="Times New Roman" w:cs="Times New Roman"/>
+          <w:sz w:val="24"/>
+          <w:szCs w:val="24"/>
+        </w:rPr>
+        <w:t xml:space="preserve"> </w:t>
+      </w:r>
+      <w:proofErr w:type="spellStart"/>
+      <w:r>
+        <w:rPr>
+          <w:rFonts w:ascii="Times New Roman" w:hAnsi="Times New Roman" w:cs="Times New Roman"/>
+          <w:sz w:val="24"/>
+          <w:szCs w:val="24"/>
+        </w:rPr>
+        <w:t>melakukan</w:t>
+      </w:r>
+      <w:proofErr w:type="spellEnd"/>
+      <w:r>
+        <w:rPr>
+          <w:rFonts w:ascii="Times New Roman" w:hAnsi="Times New Roman" w:cs="Times New Roman"/>
+          <w:sz w:val="24"/>
+          <w:szCs w:val="24"/>
+        </w:rPr>
+        <w:t xml:space="preserve"> proses Booking </w:t>
+      </w:r>
+      <w:proofErr w:type="spellStart"/>
+      <w:r>
+        <w:rPr>
+          <w:rFonts w:ascii="Times New Roman" w:hAnsi="Times New Roman" w:cs="Times New Roman"/>
+          <w:sz w:val="24"/>
+          <w:szCs w:val="24"/>
+        </w:rPr>
+        <w:t>lapangan</w:t>
+      </w:r>
+      <w:proofErr w:type="spellEnd"/>
+      <w:r>
+        <w:rPr>
+          <w:rFonts w:ascii="Times New Roman" w:hAnsi="Times New Roman" w:cs="Times New Roman"/>
+          <w:sz w:val="24"/>
+          <w:szCs w:val="24"/>
+        </w:rPr>
+        <w:t xml:space="preserve"> </w:t>
+      </w:r>
+      <w:proofErr w:type="spellStart"/>
+      <w:r>
+        <w:rPr>
+          <w:rFonts w:ascii="Times New Roman" w:hAnsi="Times New Roman" w:cs="Times New Roman"/>
+          <w:sz w:val="24"/>
+          <w:szCs w:val="24"/>
+        </w:rPr>
+        <w:t>secara</w:t>
+      </w:r>
+      <w:proofErr w:type="spellEnd"/>
+      <w:r>
+        <w:rPr>
+          <w:rFonts w:ascii="Times New Roman" w:hAnsi="Times New Roman" w:cs="Times New Roman"/>
+          <w:sz w:val="24"/>
+          <w:szCs w:val="24"/>
+        </w:rPr>
+        <w:t xml:space="preserve"> online?</w:t>
       </w:r>
     </w:p>
     <w:p>
@@ -292,13 +3581,115 @@
           <w:szCs w:val="24"/>
         </w:rPr>
       </w:pPr>
-      <w:r>
-        <w:rPr>
-          <w:rFonts w:ascii="Times New Roman" w:hAnsi="Times New Roman" w:cs="Times New Roman"/>
-          <w:sz w:val="24"/>
-          <w:szCs w:val="24"/>
-        </w:rPr>
-        <w:t>Bagaimana cara mendaftar dan mengikuti Kompetisi di champions futsal league?</w:t>
+      <w:proofErr w:type="spellStart"/>
+      <w:r>
+        <w:rPr>
+          <w:rFonts w:ascii="Times New Roman" w:hAnsi="Times New Roman" w:cs="Times New Roman"/>
+          <w:sz w:val="24"/>
+          <w:szCs w:val="24"/>
+        </w:rPr>
+        <w:t>Bagaimana</w:t>
+      </w:r>
+      <w:proofErr w:type="spellEnd"/>
+      <w:r>
+        <w:rPr>
+          <w:rFonts w:ascii="Times New Roman" w:hAnsi="Times New Roman" w:cs="Times New Roman"/>
+          <w:sz w:val="24"/>
+          <w:szCs w:val="24"/>
+        </w:rPr>
+        <w:t xml:space="preserve"> </w:t>
+      </w:r>
+      <w:proofErr w:type="spellStart"/>
+      <w:proofErr w:type="gramStart"/>
+      <w:r>
+        <w:rPr>
+          <w:rFonts w:ascii="Times New Roman" w:hAnsi="Times New Roman" w:cs="Times New Roman"/>
+          <w:sz w:val="24"/>
+          <w:szCs w:val="24"/>
+        </w:rPr>
+        <w:t>cara</w:t>
+      </w:r>
+      <w:proofErr w:type="spellEnd"/>
+      <w:proofErr w:type="gramEnd"/>
+      <w:r>
+        <w:rPr>
+          <w:rFonts w:ascii="Times New Roman" w:hAnsi="Times New Roman" w:cs="Times New Roman"/>
+          <w:sz w:val="24"/>
+          <w:szCs w:val="24"/>
+        </w:rPr>
+        <w:t xml:space="preserve"> </w:t>
+      </w:r>
+      <w:proofErr w:type="spellStart"/>
+      <w:r>
+        <w:rPr>
+          <w:rFonts w:ascii="Times New Roman" w:hAnsi="Times New Roman" w:cs="Times New Roman"/>
+          <w:sz w:val="24"/>
+          <w:szCs w:val="24"/>
+        </w:rPr>
+        <w:t>mendaftar</w:t>
+      </w:r>
+      <w:proofErr w:type="spellEnd"/>
+      <w:r>
+        <w:rPr>
+          <w:rFonts w:ascii="Times New Roman" w:hAnsi="Times New Roman" w:cs="Times New Roman"/>
+          <w:sz w:val="24"/>
+          <w:szCs w:val="24"/>
+        </w:rPr>
+        <w:t xml:space="preserve"> </w:t>
+      </w:r>
+      <w:proofErr w:type="spellStart"/>
+      <w:r>
+        <w:rPr>
+          <w:rFonts w:ascii="Times New Roman" w:hAnsi="Times New Roman" w:cs="Times New Roman"/>
+          <w:sz w:val="24"/>
+          <w:szCs w:val="24"/>
+        </w:rPr>
+        <w:t>dan</w:t>
+      </w:r>
+      <w:proofErr w:type="spellEnd"/>
+      <w:r>
+        <w:rPr>
+          <w:rFonts w:ascii="Times New Roman" w:hAnsi="Times New Roman" w:cs="Times New Roman"/>
+          <w:sz w:val="24"/>
+          <w:szCs w:val="24"/>
+        </w:rPr>
+        <w:t xml:space="preserve"> </w:t>
+      </w:r>
+      <w:proofErr w:type="spellStart"/>
+      <w:r>
+        <w:rPr>
+          <w:rFonts w:ascii="Times New Roman" w:hAnsi="Times New Roman" w:cs="Times New Roman"/>
+          <w:sz w:val="24"/>
+          <w:szCs w:val="24"/>
+        </w:rPr>
+        <w:t>mengikuti</w:t>
+      </w:r>
+      <w:proofErr w:type="spellEnd"/>
+      <w:r>
+        <w:rPr>
+          <w:rFonts w:ascii="Times New Roman" w:hAnsi="Times New Roman" w:cs="Times New Roman"/>
+          <w:sz w:val="24"/>
+          <w:szCs w:val="24"/>
+        </w:rPr>
+        <w:t xml:space="preserve"> </w:t>
+      </w:r>
+      <w:proofErr w:type="spellStart"/>
+      <w:r>
+        <w:rPr>
+          <w:rFonts w:ascii="Times New Roman" w:hAnsi="Times New Roman" w:cs="Times New Roman"/>
+          <w:sz w:val="24"/>
+          <w:szCs w:val="24"/>
+        </w:rPr>
+        <w:t>Kompetisi</w:t>
+      </w:r>
+      <w:proofErr w:type="spellEnd"/>
+      <w:r>
+        <w:rPr>
+          <w:rFonts w:ascii="Times New Roman" w:hAnsi="Times New Roman" w:cs="Times New Roman"/>
+          <w:sz w:val="24"/>
+          <w:szCs w:val="24"/>
+        </w:rPr>
+        <w:t xml:space="preserve"> di champions futsal league?</w:t>
       </w:r>
     </w:p>
     <w:p>
@@ -328,6 +3719,7 @@
           <w:szCs w:val="24"/>
         </w:rPr>
       </w:pPr>
+      <w:proofErr w:type="spellStart"/>
       <w:r>
         <w:rPr>
           <w:rFonts w:ascii="Times New Roman" w:hAnsi="Times New Roman" w:cs="Times New Roman"/>
@@ -337,6 +3729,7 @@
         </w:rPr>
         <w:t>Tujuan</w:t>
       </w:r>
+      <w:proofErr w:type="spellEnd"/>
     </w:p>
     <w:p>
       <w:pPr>
@@ -350,14 +3743,116 @@
           <w:szCs w:val="24"/>
         </w:rPr>
       </w:pPr>
-      <w:r>
-        <w:rPr>
-          <w:rFonts w:ascii="Times New Roman" w:hAnsi="Times New Roman" w:cs="Times New Roman"/>
-          <w:sz w:val="24"/>
-          <w:szCs w:val="24"/>
-        </w:rPr>
-        <w:t>Adapun tujuan pembuatan aplikasi ini, yaitu :</w:t>
-      </w:r>
+      <w:proofErr w:type="spellStart"/>
+      <w:r>
+        <w:rPr>
+          <w:rFonts w:ascii="Times New Roman" w:hAnsi="Times New Roman" w:cs="Times New Roman"/>
+          <w:sz w:val="24"/>
+          <w:szCs w:val="24"/>
+        </w:rPr>
+        <w:t>Adapun</w:t>
+      </w:r>
+      <w:proofErr w:type="spellEnd"/>
+      <w:r>
+        <w:rPr>
+          <w:rFonts w:ascii="Times New Roman" w:hAnsi="Times New Roman" w:cs="Times New Roman"/>
+          <w:sz w:val="24"/>
+          <w:szCs w:val="24"/>
+        </w:rPr>
+        <w:t xml:space="preserve"> </w:t>
+      </w:r>
+      <w:proofErr w:type="spellStart"/>
+      <w:r>
+        <w:rPr>
+          <w:rFonts w:ascii="Times New Roman" w:hAnsi="Times New Roman" w:cs="Times New Roman"/>
+          <w:sz w:val="24"/>
+          <w:szCs w:val="24"/>
+        </w:rPr>
+        <w:t>tujuan</w:t>
+      </w:r>
+      <w:proofErr w:type="spellEnd"/>
+      <w:r>
+        <w:rPr>
+          <w:rFonts w:ascii="Times New Roman" w:hAnsi="Times New Roman" w:cs="Times New Roman"/>
+          <w:sz w:val="24"/>
+          <w:szCs w:val="24"/>
+        </w:rPr>
+        <w:t xml:space="preserve"> </w:t>
+      </w:r>
+      <w:proofErr w:type="spellStart"/>
+      <w:r>
+        <w:rPr>
+          <w:rFonts w:ascii="Times New Roman" w:hAnsi="Times New Roman" w:cs="Times New Roman"/>
+          <w:sz w:val="24"/>
+          <w:szCs w:val="24"/>
+        </w:rPr>
+        <w:t>pembuatan</w:t>
+      </w:r>
+      <w:proofErr w:type="spellEnd"/>
+      <w:r>
+        <w:rPr>
+          <w:rFonts w:ascii="Times New Roman" w:hAnsi="Times New Roman" w:cs="Times New Roman"/>
+          <w:sz w:val="24"/>
+          <w:szCs w:val="24"/>
+        </w:rPr>
+        <w:t xml:space="preserve"> </w:t>
+      </w:r>
+      <w:proofErr w:type="spellStart"/>
+      <w:r>
+        <w:rPr>
+          <w:rFonts w:ascii="Times New Roman" w:hAnsi="Times New Roman" w:cs="Times New Roman"/>
+          <w:sz w:val="24"/>
+          <w:szCs w:val="24"/>
+        </w:rPr>
+        <w:t>aplikasi</w:t>
+      </w:r>
+      <w:proofErr w:type="spellEnd"/>
+      <w:r>
+        <w:rPr>
+          <w:rFonts w:ascii="Times New Roman" w:hAnsi="Times New Roman" w:cs="Times New Roman"/>
+          <w:sz w:val="24"/>
+          <w:szCs w:val="24"/>
+        </w:rPr>
+        <w:t xml:space="preserve"> </w:t>
+      </w:r>
+      <w:proofErr w:type="spellStart"/>
+      <w:r>
+        <w:rPr>
+          <w:rFonts w:ascii="Times New Roman" w:hAnsi="Times New Roman" w:cs="Times New Roman"/>
+          <w:sz w:val="24"/>
+          <w:szCs w:val="24"/>
+        </w:rPr>
+        <w:t>ini</w:t>
+      </w:r>
+      <w:proofErr w:type="spellEnd"/>
+      <w:r>
+        <w:rPr>
+          <w:rFonts w:ascii="Times New Roman" w:hAnsi="Times New Roman" w:cs="Times New Roman"/>
+          <w:sz w:val="24"/>
+          <w:szCs w:val="24"/>
+        </w:rPr>
+        <w:t xml:space="preserve">, </w:t>
+      </w:r>
+      <w:proofErr w:type="spellStart"/>
+      <w:proofErr w:type="gramStart"/>
+      <w:r>
+        <w:rPr>
+          <w:rFonts w:ascii="Times New Roman" w:hAnsi="Times New Roman" w:cs="Times New Roman"/>
+          <w:sz w:val="24"/>
+          <w:szCs w:val="24"/>
+        </w:rPr>
+        <w:t>yaitu</w:t>
+      </w:r>
+      <w:proofErr w:type="spellEnd"/>
+      <w:r>
+        <w:rPr>
+          <w:rFonts w:ascii="Times New Roman" w:hAnsi="Times New Roman" w:cs="Times New Roman"/>
+          <w:sz w:val="24"/>
+          <w:szCs w:val="24"/>
+        </w:rPr>
+        <w:t xml:space="preserve"> :</w:t>
+      </w:r>
+      <w:proofErr w:type="gramEnd"/>
     </w:p>
     <w:p>
       <w:pPr>
@@ -374,13 +3869,41 @@
           <w:szCs w:val="24"/>
         </w:rPr>
       </w:pPr>
-      <w:r>
-        <w:rPr>
-          <w:rFonts w:ascii="Times New Roman" w:hAnsi="Times New Roman" w:cs="Times New Roman"/>
-          <w:sz w:val="24"/>
-          <w:szCs w:val="24"/>
-        </w:rPr>
-        <w:t>Membuat akun user premium.</w:t>
+      <w:proofErr w:type="spellStart"/>
+      <w:r>
+        <w:rPr>
+          <w:rFonts w:ascii="Times New Roman" w:hAnsi="Times New Roman" w:cs="Times New Roman"/>
+          <w:sz w:val="24"/>
+          <w:szCs w:val="24"/>
+        </w:rPr>
+        <w:t>Membuat</w:t>
+      </w:r>
+      <w:proofErr w:type="spellEnd"/>
+      <w:r>
+        <w:rPr>
+          <w:rFonts w:ascii="Times New Roman" w:hAnsi="Times New Roman" w:cs="Times New Roman"/>
+          <w:sz w:val="24"/>
+          <w:szCs w:val="24"/>
+        </w:rPr>
+        <w:t xml:space="preserve"> </w:t>
+      </w:r>
+      <w:proofErr w:type="spellStart"/>
+      <w:r>
+        <w:rPr>
+          <w:rFonts w:ascii="Times New Roman" w:hAnsi="Times New Roman" w:cs="Times New Roman"/>
+          <w:sz w:val="24"/>
+          <w:szCs w:val="24"/>
+        </w:rPr>
+        <w:t>akun</w:t>
+      </w:r>
+      <w:proofErr w:type="spellEnd"/>
+      <w:r>
+        <w:rPr>
+          <w:rFonts w:ascii="Times New Roman" w:hAnsi="Times New Roman" w:cs="Times New Roman"/>
+          <w:sz w:val="24"/>
+          <w:szCs w:val="24"/>
+        </w:rPr>
+        <w:t xml:space="preserve"> user premium.</w:t>
       </w:r>
     </w:p>
     <w:p>
@@ -398,14 +3921,88 @@
           <w:szCs w:val="24"/>
         </w:rPr>
       </w:pPr>
-      <w:r>
-        <w:rPr>
-          <w:rFonts w:ascii="Times New Roman" w:hAnsi="Times New Roman" w:cs="Times New Roman"/>
-          <w:sz w:val="24"/>
-          <w:szCs w:val="24"/>
-        </w:rPr>
-        <w:t>Mendaftar booking lapangan hanya untuk premium user .</w:t>
-      </w:r>
+      <w:proofErr w:type="spellStart"/>
+      <w:r>
+        <w:rPr>
+          <w:rFonts w:ascii="Times New Roman" w:hAnsi="Times New Roman" w:cs="Times New Roman"/>
+          <w:sz w:val="24"/>
+          <w:szCs w:val="24"/>
+        </w:rPr>
+        <w:t>Mendaftar</w:t>
+      </w:r>
+      <w:proofErr w:type="spellEnd"/>
+      <w:r>
+        <w:rPr>
+          <w:rFonts w:ascii="Times New Roman" w:hAnsi="Times New Roman" w:cs="Times New Roman"/>
+          <w:sz w:val="24"/>
+          <w:szCs w:val="24"/>
+        </w:rPr>
+        <w:t xml:space="preserve"> booking </w:t>
+      </w:r>
+      <w:proofErr w:type="spellStart"/>
+      <w:r>
+        <w:rPr>
+          <w:rFonts w:ascii="Times New Roman" w:hAnsi="Times New Roman" w:cs="Times New Roman"/>
+          <w:sz w:val="24"/>
+          <w:szCs w:val="24"/>
+        </w:rPr>
+        <w:t>lapangan</w:t>
+      </w:r>
+      <w:proofErr w:type="spellEnd"/>
+      <w:r>
+        <w:rPr>
+          <w:rFonts w:ascii="Times New Roman" w:hAnsi="Times New Roman" w:cs="Times New Roman"/>
+          <w:sz w:val="24"/>
+          <w:szCs w:val="24"/>
+        </w:rPr>
+        <w:t xml:space="preserve"> </w:t>
+      </w:r>
+      <w:proofErr w:type="spellStart"/>
+      <w:r>
+        <w:rPr>
+          <w:rFonts w:ascii="Times New Roman" w:hAnsi="Times New Roman" w:cs="Times New Roman"/>
+          <w:sz w:val="24"/>
+          <w:szCs w:val="24"/>
+        </w:rPr>
+        <w:t>hanya</w:t>
+      </w:r>
+      <w:proofErr w:type="spellEnd"/>
+      <w:r>
+        <w:rPr>
+          <w:rFonts w:ascii="Times New Roman" w:hAnsi="Times New Roman" w:cs="Times New Roman"/>
+          <w:sz w:val="24"/>
+          <w:szCs w:val="24"/>
+        </w:rPr>
+        <w:t xml:space="preserve"> </w:t>
+      </w:r>
+      <w:proofErr w:type="spellStart"/>
+      <w:r>
+        <w:rPr>
+          <w:rFonts w:ascii="Times New Roman" w:hAnsi="Times New Roman" w:cs="Times New Roman"/>
+          <w:sz w:val="24"/>
+          <w:szCs w:val="24"/>
+        </w:rPr>
+        <w:t>untuk</w:t>
+      </w:r>
+      <w:proofErr w:type="spellEnd"/>
+      <w:r>
+        <w:rPr>
+          <w:rFonts w:ascii="Times New Roman" w:hAnsi="Times New Roman" w:cs="Times New Roman"/>
+          <w:sz w:val="24"/>
+          <w:szCs w:val="24"/>
+        </w:rPr>
+        <w:t xml:space="preserve"> premium </w:t>
+      </w:r>
+      <w:proofErr w:type="gramStart"/>
+      <w:r>
+        <w:rPr>
+          <w:rFonts w:ascii="Times New Roman" w:hAnsi="Times New Roman" w:cs="Times New Roman"/>
+          <w:sz w:val="24"/>
+          <w:szCs w:val="24"/>
+        </w:rPr>
+        <w:t>user .</w:t>
+      </w:r>
+      <w:proofErr w:type="gramEnd"/>
     </w:p>
     <w:p>
       <w:pPr>
@@ -422,13 +4019,95 @@
           <w:szCs w:val="24"/>
         </w:rPr>
       </w:pPr>
-      <w:r>
-        <w:rPr>
-          <w:rFonts w:ascii="Times New Roman" w:hAnsi="Times New Roman" w:cs="Times New Roman"/>
-          <w:sz w:val="24"/>
-          <w:szCs w:val="24"/>
-        </w:rPr>
-        <w:t>Membuat team agar dapat mengikuti kompetisi yang diadakan.</w:t>
+      <w:proofErr w:type="spellStart"/>
+      <w:r>
+        <w:rPr>
+          <w:rFonts w:ascii="Times New Roman" w:hAnsi="Times New Roman" w:cs="Times New Roman"/>
+          <w:sz w:val="24"/>
+          <w:szCs w:val="24"/>
+        </w:rPr>
+        <w:t>Membuat</w:t>
+      </w:r>
+      <w:proofErr w:type="spellEnd"/>
+      <w:r>
+        <w:rPr>
+          <w:rFonts w:ascii="Times New Roman" w:hAnsi="Times New Roman" w:cs="Times New Roman"/>
+          <w:sz w:val="24"/>
+          <w:szCs w:val="24"/>
+        </w:rPr>
+        <w:t xml:space="preserve"> team agar </w:t>
+      </w:r>
+      <w:proofErr w:type="spellStart"/>
+      <w:r>
+        <w:rPr>
+          <w:rFonts w:ascii="Times New Roman" w:hAnsi="Times New Roman" w:cs="Times New Roman"/>
+          <w:sz w:val="24"/>
+          <w:szCs w:val="24"/>
+        </w:rPr>
+        <w:t>dapat</w:t>
+      </w:r>
+      <w:proofErr w:type="spellEnd"/>
+      <w:r>
+        <w:rPr>
+          <w:rFonts w:ascii="Times New Roman" w:hAnsi="Times New Roman" w:cs="Times New Roman"/>
+          <w:sz w:val="24"/>
+          <w:szCs w:val="24"/>
+        </w:rPr>
+        <w:t xml:space="preserve"> </w:t>
+      </w:r>
+      <w:proofErr w:type="spellStart"/>
+      <w:r>
+        <w:rPr>
+          <w:rFonts w:ascii="Times New Roman" w:hAnsi="Times New Roman" w:cs="Times New Roman"/>
+          <w:sz w:val="24"/>
+          <w:szCs w:val="24"/>
+        </w:rPr>
+        <w:t>mengikuti</w:t>
+      </w:r>
+      <w:proofErr w:type="spellEnd"/>
+      <w:r>
+        <w:rPr>
+          <w:rFonts w:ascii="Times New Roman" w:hAnsi="Times New Roman" w:cs="Times New Roman"/>
+          <w:sz w:val="24"/>
+          <w:szCs w:val="24"/>
+        </w:rPr>
+        <w:t xml:space="preserve"> </w:t>
+      </w:r>
+      <w:proofErr w:type="spellStart"/>
+      <w:r>
+        <w:rPr>
+          <w:rFonts w:ascii="Times New Roman" w:hAnsi="Times New Roman" w:cs="Times New Roman"/>
+          <w:sz w:val="24"/>
+          <w:szCs w:val="24"/>
+        </w:rPr>
+        <w:t>kompetisi</w:t>
+      </w:r>
+      <w:proofErr w:type="spellEnd"/>
+      <w:r>
+        <w:rPr>
+          <w:rFonts w:ascii="Times New Roman" w:hAnsi="Times New Roman" w:cs="Times New Roman"/>
+          <w:sz w:val="24"/>
+          <w:szCs w:val="24"/>
+        </w:rPr>
+        <w:t xml:space="preserve"> yang </w:t>
+      </w:r>
+      <w:proofErr w:type="spellStart"/>
+      <w:r>
+        <w:rPr>
+          <w:rFonts w:ascii="Times New Roman" w:hAnsi="Times New Roman" w:cs="Times New Roman"/>
+          <w:sz w:val="24"/>
+          <w:szCs w:val="24"/>
+        </w:rPr>
+        <w:t>diadakan</w:t>
+      </w:r>
+      <w:proofErr w:type="spellEnd"/>
+      <w:r>
+        <w:rPr>
+          <w:rFonts w:ascii="Times New Roman" w:hAnsi="Times New Roman" w:cs="Times New Roman"/>
+          <w:sz w:val="24"/>
+          <w:szCs w:val="24"/>
+        </w:rPr>
+        <w:t>.</w:t>
       </w:r>
     </w:p>
     <w:p>
@@ -462,6 +4141,7 @@
         </w:rPr>
         <w:t xml:space="preserve">1.4 </w:t>
       </w:r>
+      <w:proofErr w:type="spellStart"/>
       <w:r>
         <w:rPr>
           <w:rFonts w:ascii="Times New Roman" w:hAnsi="Times New Roman" w:cs="Times New Roman"/>
@@ -469,8 +4149,29 @@
           <w:sz w:val="24"/>
           <w:szCs w:val="24"/>
         </w:rPr>
-        <w:t>Ruang Lingkup</w:t>
-      </w:r>
+        <w:t>Ruang</w:t>
+      </w:r>
+      <w:proofErr w:type="spellEnd"/>
+      <w:r>
+        <w:rPr>
+          <w:rFonts w:ascii="Times New Roman" w:hAnsi="Times New Roman" w:cs="Times New Roman"/>
+          <w:b/>
+          <w:sz w:val="24"/>
+          <w:szCs w:val="24"/>
+        </w:rPr>
+        <w:t xml:space="preserve"> </w:t>
+      </w:r>
+      <w:proofErr w:type="spellStart"/>
+      <w:r>
+        <w:rPr>
+          <w:rFonts w:ascii="Times New Roman" w:hAnsi="Times New Roman" w:cs="Times New Roman"/>
+          <w:b/>
+          <w:sz w:val="24"/>
+          <w:szCs w:val="24"/>
+        </w:rPr>
+        <w:t>Lingkup</w:t>
+      </w:r>
+      <w:proofErr w:type="spellEnd"/>
     </w:p>
     <w:p>
       <w:pPr>
@@ -489,24 +4190,404 @@
           <w:sz w:val="24"/>
           <w:szCs w:val="24"/>
         </w:rPr>
-        <w:t>Agar perancangan aplik</w:t>
-      </w:r>
-      <w:r>
-        <w:rPr>
-          <w:rFonts w:ascii="Times New Roman" w:hAnsi="Times New Roman" w:cs="Times New Roman"/>
-          <w:sz w:val="24"/>
-          <w:szCs w:val="24"/>
-        </w:rPr>
-        <w:t>asi tersebut terkesan sederhana dan mudah mengerti teta</w:t>
-      </w:r>
-      <w:r>
-        <w:rPr>
-          <w:rFonts w:ascii="Times New Roman" w:hAnsi="Times New Roman" w:cs="Times New Roman"/>
-          <w:sz w:val="24"/>
-          <w:szCs w:val="24"/>
-        </w:rPr>
-        <w:t>pi tidak mengurangi tujuan penelitian, maka penulis membatasi perancangan aplikasi tersebut sebagai berikut :</w:t>
-      </w:r>
+        <w:t xml:space="preserve">Agar </w:t>
+      </w:r>
+      <w:proofErr w:type="spellStart"/>
+      <w:r>
+        <w:rPr>
+          <w:rFonts w:ascii="Times New Roman" w:hAnsi="Times New Roman" w:cs="Times New Roman"/>
+          <w:sz w:val="24"/>
+          <w:szCs w:val="24"/>
+        </w:rPr>
+        <w:t>perancangan</w:t>
+      </w:r>
+      <w:proofErr w:type="spellEnd"/>
+      <w:r>
+        <w:rPr>
+          <w:rFonts w:ascii="Times New Roman" w:hAnsi="Times New Roman" w:cs="Times New Roman"/>
+          <w:sz w:val="24"/>
+          <w:szCs w:val="24"/>
+        </w:rPr>
+        <w:t xml:space="preserve"> </w:t>
+      </w:r>
+      <w:proofErr w:type="spellStart"/>
+      <w:r>
+        <w:rPr>
+          <w:rFonts w:ascii="Times New Roman" w:hAnsi="Times New Roman" w:cs="Times New Roman"/>
+          <w:sz w:val="24"/>
+          <w:szCs w:val="24"/>
+        </w:rPr>
+        <w:t>aplik</w:t>
+      </w:r>
+      <w:r>
+        <w:rPr>
+          <w:rFonts w:ascii="Times New Roman" w:hAnsi="Times New Roman" w:cs="Times New Roman"/>
+          <w:sz w:val="24"/>
+          <w:szCs w:val="24"/>
+        </w:rPr>
+        <w:t>asi</w:t>
+      </w:r>
+      <w:proofErr w:type="spellEnd"/>
+      <w:r>
+        <w:rPr>
+          <w:rFonts w:ascii="Times New Roman" w:hAnsi="Times New Roman" w:cs="Times New Roman"/>
+          <w:sz w:val="24"/>
+          <w:szCs w:val="24"/>
+        </w:rPr>
+        <w:t xml:space="preserve"> </w:t>
+      </w:r>
+      <w:proofErr w:type="spellStart"/>
+      <w:r>
+        <w:rPr>
+          <w:rFonts w:ascii="Times New Roman" w:hAnsi="Times New Roman" w:cs="Times New Roman"/>
+          <w:sz w:val="24"/>
+          <w:szCs w:val="24"/>
+        </w:rPr>
+        <w:t>tersebut</w:t>
+      </w:r>
+      <w:proofErr w:type="spellEnd"/>
+      <w:r>
+        <w:rPr>
+          <w:rFonts w:ascii="Times New Roman" w:hAnsi="Times New Roman" w:cs="Times New Roman"/>
+          <w:sz w:val="24"/>
+          <w:szCs w:val="24"/>
+        </w:rPr>
+        <w:t xml:space="preserve"> </w:t>
+      </w:r>
+      <w:proofErr w:type="spellStart"/>
+      <w:r>
+        <w:rPr>
+          <w:rFonts w:ascii="Times New Roman" w:hAnsi="Times New Roman" w:cs="Times New Roman"/>
+          <w:sz w:val="24"/>
+          <w:szCs w:val="24"/>
+        </w:rPr>
+        <w:t>terkesan</w:t>
+      </w:r>
+      <w:proofErr w:type="spellEnd"/>
+      <w:r>
+        <w:rPr>
+          <w:rFonts w:ascii="Times New Roman" w:hAnsi="Times New Roman" w:cs="Times New Roman"/>
+          <w:sz w:val="24"/>
+          <w:szCs w:val="24"/>
+        </w:rPr>
+        <w:t xml:space="preserve"> </w:t>
+      </w:r>
+      <w:proofErr w:type="spellStart"/>
+      <w:r>
+        <w:rPr>
+          <w:rFonts w:ascii="Times New Roman" w:hAnsi="Times New Roman" w:cs="Times New Roman"/>
+          <w:sz w:val="24"/>
+          <w:szCs w:val="24"/>
+        </w:rPr>
+        <w:t>sederhana</w:t>
+      </w:r>
+      <w:proofErr w:type="spellEnd"/>
+      <w:r>
+        <w:rPr>
+          <w:rFonts w:ascii="Times New Roman" w:hAnsi="Times New Roman" w:cs="Times New Roman"/>
+          <w:sz w:val="24"/>
+          <w:szCs w:val="24"/>
+        </w:rPr>
+        <w:t xml:space="preserve"> </w:t>
+      </w:r>
+      <w:proofErr w:type="spellStart"/>
+      <w:r>
+        <w:rPr>
+          <w:rFonts w:ascii="Times New Roman" w:hAnsi="Times New Roman" w:cs="Times New Roman"/>
+          <w:sz w:val="24"/>
+          <w:szCs w:val="24"/>
+        </w:rPr>
+        <w:t>dan</w:t>
+      </w:r>
+      <w:proofErr w:type="spellEnd"/>
+      <w:r>
+        <w:rPr>
+          <w:rFonts w:ascii="Times New Roman" w:hAnsi="Times New Roman" w:cs="Times New Roman"/>
+          <w:sz w:val="24"/>
+          <w:szCs w:val="24"/>
+        </w:rPr>
+        <w:t xml:space="preserve"> </w:t>
+      </w:r>
+      <w:proofErr w:type="spellStart"/>
+      <w:r>
+        <w:rPr>
+          <w:rFonts w:ascii="Times New Roman" w:hAnsi="Times New Roman" w:cs="Times New Roman"/>
+          <w:sz w:val="24"/>
+          <w:szCs w:val="24"/>
+        </w:rPr>
+        <w:t>mudah</w:t>
+      </w:r>
+      <w:proofErr w:type="spellEnd"/>
+      <w:r>
+        <w:rPr>
+          <w:rFonts w:ascii="Times New Roman" w:hAnsi="Times New Roman" w:cs="Times New Roman"/>
+          <w:sz w:val="24"/>
+          <w:szCs w:val="24"/>
+        </w:rPr>
+        <w:t xml:space="preserve"> </w:t>
+      </w:r>
+      <w:proofErr w:type="spellStart"/>
+      <w:r>
+        <w:rPr>
+          <w:rFonts w:ascii="Times New Roman" w:hAnsi="Times New Roman" w:cs="Times New Roman"/>
+          <w:sz w:val="24"/>
+          <w:szCs w:val="24"/>
+        </w:rPr>
+        <w:t>mengerti</w:t>
+      </w:r>
+      <w:proofErr w:type="spellEnd"/>
+      <w:r>
+        <w:rPr>
+          <w:rFonts w:ascii="Times New Roman" w:hAnsi="Times New Roman" w:cs="Times New Roman"/>
+          <w:sz w:val="24"/>
+          <w:szCs w:val="24"/>
+        </w:rPr>
+        <w:t xml:space="preserve"> </w:t>
+      </w:r>
+      <w:proofErr w:type="spellStart"/>
+      <w:r>
+        <w:rPr>
+          <w:rFonts w:ascii="Times New Roman" w:hAnsi="Times New Roman" w:cs="Times New Roman"/>
+          <w:sz w:val="24"/>
+          <w:szCs w:val="24"/>
+        </w:rPr>
+        <w:t>teta</w:t>
+      </w:r>
+      <w:r>
+        <w:rPr>
+          <w:rFonts w:ascii="Times New Roman" w:hAnsi="Times New Roman" w:cs="Times New Roman"/>
+          <w:sz w:val="24"/>
+          <w:szCs w:val="24"/>
+        </w:rPr>
+        <w:t>pi</w:t>
+      </w:r>
+      <w:proofErr w:type="spellEnd"/>
+      <w:r>
+        <w:rPr>
+          <w:rFonts w:ascii="Times New Roman" w:hAnsi="Times New Roman" w:cs="Times New Roman"/>
+          <w:sz w:val="24"/>
+          <w:szCs w:val="24"/>
+        </w:rPr>
+        <w:t xml:space="preserve"> </w:t>
+      </w:r>
+      <w:proofErr w:type="spellStart"/>
+      <w:r>
+        <w:rPr>
+          <w:rFonts w:ascii="Times New Roman" w:hAnsi="Times New Roman" w:cs="Times New Roman"/>
+          <w:sz w:val="24"/>
+          <w:szCs w:val="24"/>
+        </w:rPr>
+        <w:t>tidak</w:t>
+      </w:r>
+      <w:proofErr w:type="spellEnd"/>
+      <w:r>
+        <w:rPr>
+          <w:rFonts w:ascii="Times New Roman" w:hAnsi="Times New Roman" w:cs="Times New Roman"/>
+          <w:sz w:val="24"/>
+          <w:szCs w:val="24"/>
+        </w:rPr>
+        <w:t xml:space="preserve"> </w:t>
+      </w:r>
+      <w:proofErr w:type="spellStart"/>
+      <w:r>
+        <w:rPr>
+          <w:rFonts w:ascii="Times New Roman" w:hAnsi="Times New Roman" w:cs="Times New Roman"/>
+          <w:sz w:val="24"/>
+          <w:szCs w:val="24"/>
+        </w:rPr>
+        <w:t>mengurangi</w:t>
+      </w:r>
+      <w:proofErr w:type="spellEnd"/>
+      <w:r>
+        <w:rPr>
+          <w:rFonts w:ascii="Times New Roman" w:hAnsi="Times New Roman" w:cs="Times New Roman"/>
+          <w:sz w:val="24"/>
+          <w:szCs w:val="24"/>
+        </w:rPr>
+        <w:t xml:space="preserve"> </w:t>
+      </w:r>
+      <w:proofErr w:type="spellStart"/>
+      <w:r>
+        <w:rPr>
+          <w:rFonts w:ascii="Times New Roman" w:hAnsi="Times New Roman" w:cs="Times New Roman"/>
+          <w:sz w:val="24"/>
+          <w:szCs w:val="24"/>
+        </w:rPr>
+        <w:t>tujuan</w:t>
+      </w:r>
+      <w:proofErr w:type="spellEnd"/>
+      <w:r>
+        <w:rPr>
+          <w:rFonts w:ascii="Times New Roman" w:hAnsi="Times New Roman" w:cs="Times New Roman"/>
+          <w:sz w:val="24"/>
+          <w:szCs w:val="24"/>
+        </w:rPr>
+        <w:t xml:space="preserve"> </w:t>
+      </w:r>
+      <w:proofErr w:type="spellStart"/>
+      <w:r>
+        <w:rPr>
+          <w:rFonts w:ascii="Times New Roman" w:hAnsi="Times New Roman" w:cs="Times New Roman"/>
+          <w:sz w:val="24"/>
+          <w:szCs w:val="24"/>
+        </w:rPr>
+        <w:t>penelitian</w:t>
+      </w:r>
+      <w:proofErr w:type="spellEnd"/>
+      <w:r>
+        <w:rPr>
+          <w:rFonts w:ascii="Times New Roman" w:hAnsi="Times New Roman" w:cs="Times New Roman"/>
+          <w:sz w:val="24"/>
+          <w:szCs w:val="24"/>
+        </w:rPr>
+        <w:t xml:space="preserve">, </w:t>
+      </w:r>
+      <w:proofErr w:type="spellStart"/>
+      <w:r>
+        <w:rPr>
+          <w:rFonts w:ascii="Times New Roman" w:hAnsi="Times New Roman" w:cs="Times New Roman"/>
+          <w:sz w:val="24"/>
+          <w:szCs w:val="24"/>
+        </w:rPr>
+        <w:t>maka</w:t>
+      </w:r>
+      <w:proofErr w:type="spellEnd"/>
+      <w:r>
+        <w:rPr>
+          <w:rFonts w:ascii="Times New Roman" w:hAnsi="Times New Roman" w:cs="Times New Roman"/>
+          <w:sz w:val="24"/>
+          <w:szCs w:val="24"/>
+        </w:rPr>
+        <w:t xml:space="preserve"> </w:t>
+      </w:r>
+      <w:proofErr w:type="spellStart"/>
+      <w:r>
+        <w:rPr>
+          <w:rFonts w:ascii="Times New Roman" w:hAnsi="Times New Roman" w:cs="Times New Roman"/>
+          <w:sz w:val="24"/>
+          <w:szCs w:val="24"/>
+        </w:rPr>
+        <w:t>penulis</w:t>
+      </w:r>
+      <w:proofErr w:type="spellEnd"/>
+      <w:r>
+        <w:rPr>
+          <w:rFonts w:ascii="Times New Roman" w:hAnsi="Times New Roman" w:cs="Times New Roman"/>
+          <w:sz w:val="24"/>
+          <w:szCs w:val="24"/>
+        </w:rPr>
+        <w:t xml:space="preserve"> </w:t>
+      </w:r>
+      <w:proofErr w:type="spellStart"/>
+      <w:r>
+        <w:rPr>
+          <w:rFonts w:ascii="Times New Roman" w:hAnsi="Times New Roman" w:cs="Times New Roman"/>
+          <w:sz w:val="24"/>
+          <w:szCs w:val="24"/>
+        </w:rPr>
+        <w:t>membatasi</w:t>
+      </w:r>
+      <w:proofErr w:type="spellEnd"/>
+      <w:r>
+        <w:rPr>
+          <w:rFonts w:ascii="Times New Roman" w:hAnsi="Times New Roman" w:cs="Times New Roman"/>
+          <w:sz w:val="24"/>
+          <w:szCs w:val="24"/>
+        </w:rPr>
+        <w:t xml:space="preserve"> </w:t>
+      </w:r>
+      <w:proofErr w:type="spellStart"/>
+      <w:r>
+        <w:rPr>
+          <w:rFonts w:ascii="Times New Roman" w:hAnsi="Times New Roman" w:cs="Times New Roman"/>
+          <w:sz w:val="24"/>
+          <w:szCs w:val="24"/>
+        </w:rPr>
+        <w:t>perancangan</w:t>
+      </w:r>
+      <w:proofErr w:type="spellEnd"/>
+      <w:r>
+        <w:rPr>
+          <w:rFonts w:ascii="Times New Roman" w:hAnsi="Times New Roman" w:cs="Times New Roman"/>
+          <w:sz w:val="24"/>
+          <w:szCs w:val="24"/>
+        </w:rPr>
+        <w:t xml:space="preserve"> </w:t>
+      </w:r>
+      <w:proofErr w:type="spellStart"/>
+      <w:r>
+        <w:rPr>
+          <w:rFonts w:ascii="Times New Roman" w:hAnsi="Times New Roman" w:cs="Times New Roman"/>
+          <w:sz w:val="24"/>
+          <w:szCs w:val="24"/>
+        </w:rPr>
+        <w:t>aplikasi</w:t>
+      </w:r>
+      <w:proofErr w:type="spellEnd"/>
+      <w:r>
+        <w:rPr>
+          <w:rFonts w:ascii="Times New Roman" w:hAnsi="Times New Roman" w:cs="Times New Roman"/>
+          <w:sz w:val="24"/>
+          <w:szCs w:val="24"/>
+        </w:rPr>
+        <w:t xml:space="preserve"> </w:t>
+      </w:r>
+      <w:proofErr w:type="spellStart"/>
+      <w:r>
+        <w:rPr>
+          <w:rFonts w:ascii="Times New Roman" w:hAnsi="Times New Roman" w:cs="Times New Roman"/>
+          <w:sz w:val="24"/>
+          <w:szCs w:val="24"/>
+        </w:rPr>
+        <w:t>tersebut</w:t>
+      </w:r>
+      <w:proofErr w:type="spellEnd"/>
+      <w:r>
+        <w:rPr>
+          <w:rFonts w:ascii="Times New Roman" w:hAnsi="Times New Roman" w:cs="Times New Roman"/>
+          <w:sz w:val="24"/>
+          <w:szCs w:val="24"/>
+        </w:rPr>
+        <w:t xml:space="preserve"> </w:t>
+      </w:r>
+      <w:proofErr w:type="spellStart"/>
+      <w:r>
+        <w:rPr>
+          <w:rFonts w:ascii="Times New Roman" w:hAnsi="Times New Roman" w:cs="Times New Roman"/>
+          <w:sz w:val="24"/>
+          <w:szCs w:val="24"/>
+        </w:rPr>
+        <w:t>sebagai</w:t>
+      </w:r>
+      <w:proofErr w:type="spellEnd"/>
+      <w:r>
+        <w:rPr>
+          <w:rFonts w:ascii="Times New Roman" w:hAnsi="Times New Roman" w:cs="Times New Roman"/>
+          <w:sz w:val="24"/>
+          <w:szCs w:val="24"/>
+        </w:rPr>
+        <w:t xml:space="preserve"> </w:t>
+      </w:r>
+      <w:proofErr w:type="spellStart"/>
+      <w:proofErr w:type="gramStart"/>
+      <w:r>
+        <w:rPr>
+          <w:rFonts w:ascii="Times New Roman" w:hAnsi="Times New Roman" w:cs="Times New Roman"/>
+          <w:sz w:val="24"/>
+          <w:szCs w:val="24"/>
+        </w:rPr>
+        <w:t>berikut</w:t>
+      </w:r>
+      <w:proofErr w:type="spellEnd"/>
+      <w:r>
+        <w:rPr>
+          <w:rFonts w:ascii="Times New Roman" w:hAnsi="Times New Roman" w:cs="Times New Roman"/>
+          <w:sz w:val="24"/>
+          <w:szCs w:val="24"/>
+        </w:rPr>
+        <w:t xml:space="preserve"> :</w:t>
+      </w:r>
+      <w:proofErr w:type="gramEnd"/>
     </w:p>
     <w:p>
       <w:pPr>
@@ -529,39 +4610,249 @@
           <w:sz w:val="24"/>
           <w:szCs w:val="24"/>
         </w:rPr>
-        <w:t>User premium dapat melakukan proses booking lapangan dan juga</w:t>
-      </w:r>
-      <w:r>
-        <w:rPr>
-          <w:rFonts w:ascii="Times New Roman" w:hAnsi="Times New Roman" w:cs="Times New Roman"/>
-          <w:sz w:val="24"/>
-          <w:szCs w:val="24"/>
-        </w:rPr>
-        <w:t xml:space="preserve"> </w:t>
-      </w:r>
-      <w:r>
-        <w:rPr>
-          <w:rFonts w:ascii="Times New Roman" w:hAnsi="Times New Roman" w:cs="Times New Roman"/>
-          <w:sz w:val="24"/>
-          <w:szCs w:val="24"/>
-        </w:rPr>
-        <w:t>pendaftaran kompetisi sedangkan User biasa hanya bisa melihat halaman</w:t>
-      </w:r>
-      <w:r>
-        <w:rPr>
-          <w:rFonts w:ascii="Times New Roman" w:hAnsi="Times New Roman" w:cs="Times New Roman"/>
-          <w:sz w:val="24"/>
-          <w:szCs w:val="24"/>
-        </w:rPr>
-        <w:t xml:space="preserve"> </w:t>
-      </w:r>
-      <w:r>
-        <w:rPr>
-          <w:rFonts w:ascii="Times New Roman" w:hAnsi="Times New Roman" w:cs="Times New Roman"/>
-          <w:sz w:val="24"/>
-          <w:szCs w:val="24"/>
-        </w:rPr>
-        <w:t xml:space="preserve">utama. </w:t>
+        <w:t xml:space="preserve">User premium </w:t>
+      </w:r>
+      <w:proofErr w:type="spellStart"/>
+      <w:r>
+        <w:rPr>
+          <w:rFonts w:ascii="Times New Roman" w:hAnsi="Times New Roman" w:cs="Times New Roman"/>
+          <w:sz w:val="24"/>
+          <w:szCs w:val="24"/>
+        </w:rPr>
+        <w:t>dapat</w:t>
+      </w:r>
+      <w:proofErr w:type="spellEnd"/>
+      <w:r>
+        <w:rPr>
+          <w:rFonts w:ascii="Times New Roman" w:hAnsi="Times New Roman" w:cs="Times New Roman"/>
+          <w:sz w:val="24"/>
+          <w:szCs w:val="24"/>
+        </w:rPr>
+        <w:t xml:space="preserve"> </w:t>
+      </w:r>
+      <w:proofErr w:type="spellStart"/>
+      <w:r>
+        <w:rPr>
+          <w:rFonts w:ascii="Times New Roman" w:hAnsi="Times New Roman" w:cs="Times New Roman"/>
+          <w:sz w:val="24"/>
+          <w:szCs w:val="24"/>
+        </w:rPr>
+        <w:t>melakukan</w:t>
+      </w:r>
+      <w:proofErr w:type="spellEnd"/>
+      <w:r>
+        <w:rPr>
+          <w:rFonts w:ascii="Times New Roman" w:hAnsi="Times New Roman" w:cs="Times New Roman"/>
+          <w:sz w:val="24"/>
+          <w:szCs w:val="24"/>
+        </w:rPr>
+        <w:t xml:space="preserve"> proses booking </w:t>
+      </w:r>
+      <w:proofErr w:type="spellStart"/>
+      <w:r>
+        <w:rPr>
+          <w:rFonts w:ascii="Times New Roman" w:hAnsi="Times New Roman" w:cs="Times New Roman"/>
+          <w:sz w:val="24"/>
+          <w:szCs w:val="24"/>
+        </w:rPr>
+        <w:t>lapangan</w:t>
+      </w:r>
+      <w:proofErr w:type="spellEnd"/>
+      <w:r>
+        <w:rPr>
+          <w:rFonts w:ascii="Times New Roman" w:hAnsi="Times New Roman" w:cs="Times New Roman"/>
+          <w:sz w:val="24"/>
+          <w:szCs w:val="24"/>
+        </w:rPr>
+        <w:t xml:space="preserve"> </w:t>
+      </w:r>
+      <w:proofErr w:type="spellStart"/>
+      <w:r>
+        <w:rPr>
+          <w:rFonts w:ascii="Times New Roman" w:hAnsi="Times New Roman" w:cs="Times New Roman"/>
+          <w:sz w:val="24"/>
+          <w:szCs w:val="24"/>
+        </w:rPr>
+        <w:t>dan</w:t>
+      </w:r>
+      <w:proofErr w:type="spellEnd"/>
+      <w:r>
+        <w:rPr>
+          <w:rFonts w:ascii="Times New Roman" w:hAnsi="Times New Roman" w:cs="Times New Roman"/>
+          <w:sz w:val="24"/>
+          <w:szCs w:val="24"/>
+        </w:rPr>
+        <w:t xml:space="preserve"> juga</w:t>
+      </w:r>
+      <w:r>
+        <w:rPr>
+          <w:rFonts w:ascii="Times New Roman" w:hAnsi="Times New Roman" w:cs="Times New Roman"/>
+          <w:sz w:val="24"/>
+          <w:szCs w:val="24"/>
+        </w:rPr>
+        <w:t xml:space="preserve"> </w:t>
+      </w:r>
+      <w:proofErr w:type="spellStart"/>
+      <w:r>
+        <w:rPr>
+          <w:rFonts w:ascii="Times New Roman" w:hAnsi="Times New Roman" w:cs="Times New Roman"/>
+          <w:sz w:val="24"/>
+          <w:szCs w:val="24"/>
+        </w:rPr>
+        <w:t>pendaftaran</w:t>
+      </w:r>
+      <w:proofErr w:type="spellEnd"/>
+      <w:r>
+        <w:rPr>
+          <w:rFonts w:ascii="Times New Roman" w:hAnsi="Times New Roman" w:cs="Times New Roman"/>
+          <w:sz w:val="24"/>
+          <w:szCs w:val="24"/>
+        </w:rPr>
+        <w:t xml:space="preserve"> </w:t>
+      </w:r>
+      <w:proofErr w:type="spellStart"/>
+      <w:r>
+        <w:rPr>
+          <w:rFonts w:ascii="Times New Roman" w:hAnsi="Times New Roman" w:cs="Times New Roman"/>
+          <w:sz w:val="24"/>
+          <w:szCs w:val="24"/>
+        </w:rPr>
+        <w:t>kompetisi</w:t>
+      </w:r>
+      <w:proofErr w:type="spellEnd"/>
+      <w:r>
+        <w:rPr>
+          <w:rFonts w:ascii="Times New Roman" w:hAnsi="Times New Roman" w:cs="Times New Roman"/>
+          <w:sz w:val="24"/>
+          <w:szCs w:val="24"/>
+        </w:rPr>
+        <w:t xml:space="preserve"> </w:t>
+      </w:r>
+      <w:proofErr w:type="spellStart"/>
+      <w:r>
+        <w:rPr>
+          <w:rFonts w:ascii="Times New Roman" w:hAnsi="Times New Roman" w:cs="Times New Roman"/>
+          <w:sz w:val="24"/>
+          <w:szCs w:val="24"/>
+        </w:rPr>
+        <w:t>sedangkan</w:t>
+      </w:r>
+      <w:proofErr w:type="spellEnd"/>
+      <w:r>
+        <w:rPr>
+          <w:rFonts w:ascii="Times New Roman" w:hAnsi="Times New Roman" w:cs="Times New Roman"/>
+          <w:sz w:val="24"/>
+          <w:szCs w:val="24"/>
+        </w:rPr>
+        <w:t xml:space="preserve"> User </w:t>
+      </w:r>
+      <w:proofErr w:type="spellStart"/>
+      <w:r>
+        <w:rPr>
+          <w:rFonts w:ascii="Times New Roman" w:hAnsi="Times New Roman" w:cs="Times New Roman"/>
+          <w:sz w:val="24"/>
+          <w:szCs w:val="24"/>
+        </w:rPr>
+        <w:t>biasa</w:t>
+      </w:r>
+      <w:proofErr w:type="spellEnd"/>
+      <w:r>
+        <w:rPr>
+          <w:rFonts w:ascii="Times New Roman" w:hAnsi="Times New Roman" w:cs="Times New Roman"/>
+          <w:sz w:val="24"/>
+          <w:szCs w:val="24"/>
+        </w:rPr>
+        <w:t xml:space="preserve"> </w:t>
+      </w:r>
+      <w:proofErr w:type="spellStart"/>
+      <w:r>
+        <w:rPr>
+          <w:rFonts w:ascii="Times New Roman" w:hAnsi="Times New Roman" w:cs="Times New Roman"/>
+          <w:sz w:val="24"/>
+          <w:szCs w:val="24"/>
+        </w:rPr>
+        <w:t>hanya</w:t>
+      </w:r>
+      <w:proofErr w:type="spellEnd"/>
+      <w:r>
+        <w:rPr>
+          <w:rFonts w:ascii="Times New Roman" w:hAnsi="Times New Roman" w:cs="Times New Roman"/>
+          <w:sz w:val="24"/>
+          <w:szCs w:val="24"/>
+        </w:rPr>
+        <w:t xml:space="preserve"> </w:t>
+      </w:r>
+      <w:proofErr w:type="spellStart"/>
+      <w:r>
+        <w:rPr>
+          <w:rFonts w:ascii="Times New Roman" w:hAnsi="Times New Roman" w:cs="Times New Roman"/>
+          <w:sz w:val="24"/>
+          <w:szCs w:val="24"/>
+        </w:rPr>
+        <w:t>bisa</w:t>
+      </w:r>
+      <w:proofErr w:type="spellEnd"/>
+      <w:r>
+        <w:rPr>
+          <w:rFonts w:ascii="Times New Roman" w:hAnsi="Times New Roman" w:cs="Times New Roman"/>
+          <w:sz w:val="24"/>
+          <w:szCs w:val="24"/>
+        </w:rPr>
+        <w:t xml:space="preserve"> </w:t>
+      </w:r>
+      <w:proofErr w:type="spellStart"/>
+      <w:r>
+        <w:rPr>
+          <w:rFonts w:ascii="Times New Roman" w:hAnsi="Times New Roman" w:cs="Times New Roman"/>
+          <w:sz w:val="24"/>
+          <w:szCs w:val="24"/>
+        </w:rPr>
+        <w:t>melihat</w:t>
+      </w:r>
+      <w:proofErr w:type="spellEnd"/>
+      <w:r>
+        <w:rPr>
+          <w:rFonts w:ascii="Times New Roman" w:hAnsi="Times New Roman" w:cs="Times New Roman"/>
+          <w:sz w:val="24"/>
+          <w:szCs w:val="24"/>
+        </w:rPr>
+        <w:t xml:space="preserve"> </w:t>
+      </w:r>
+      <w:proofErr w:type="spellStart"/>
+      <w:r>
+        <w:rPr>
+          <w:rFonts w:ascii="Times New Roman" w:hAnsi="Times New Roman" w:cs="Times New Roman"/>
+          <w:sz w:val="24"/>
+          <w:szCs w:val="24"/>
+        </w:rPr>
+        <w:t>halaman</w:t>
+      </w:r>
+      <w:proofErr w:type="spellEnd"/>
+      <w:r>
+        <w:rPr>
+          <w:rFonts w:ascii="Times New Roman" w:hAnsi="Times New Roman" w:cs="Times New Roman"/>
+          <w:sz w:val="24"/>
+          <w:szCs w:val="24"/>
+        </w:rPr>
+        <w:t xml:space="preserve"> </w:t>
+      </w:r>
+      <w:proofErr w:type="spellStart"/>
+      <w:r>
+        <w:rPr>
+          <w:rFonts w:ascii="Times New Roman" w:hAnsi="Times New Roman" w:cs="Times New Roman"/>
+          <w:sz w:val="24"/>
+          <w:szCs w:val="24"/>
+        </w:rPr>
+        <w:t>utama</w:t>
+      </w:r>
+      <w:proofErr w:type="spellEnd"/>
+      <w:r>
+        <w:rPr>
+          <w:rFonts w:ascii="Times New Roman" w:hAnsi="Times New Roman" w:cs="Times New Roman"/>
+          <w:sz w:val="24"/>
+          <w:szCs w:val="24"/>
+        </w:rPr>
+        <w:t xml:space="preserve">. </w:t>
       </w:r>
     </w:p>
     <w:p>
@@ -585,43 +4876,296 @@
           <w:sz w:val="24"/>
           <w:szCs w:val="24"/>
         </w:rPr>
-        <w:t xml:space="preserve">Bahasa pemograman yang digunakan sebagai pembangun sistem adalah </w:t>
-      </w:r>
-      <w:r>
-        <w:rPr>
-          <w:rFonts w:ascii="Times New Roman" w:hAnsi="Times New Roman" w:cs="Times New Roman"/>
-          <w:sz w:val="24"/>
-          <w:szCs w:val="24"/>
-        </w:rPr>
-        <w:t xml:space="preserve">java dengan Android Studio versi 2.2.1.0 dan untuk pengolahan basis </w:t>
-      </w:r>
-      <w:r>
-        <w:rPr>
-          <w:rFonts w:ascii="Times New Roman" w:hAnsi="Times New Roman" w:cs="Times New Roman"/>
-          <w:sz w:val="24"/>
-          <w:szCs w:val="24"/>
-        </w:rPr>
-        <w:t xml:space="preserve"> </w:t>
-      </w:r>
-      <w:r>
-        <w:rPr>
-          <w:rFonts w:ascii="Times New Roman" w:hAnsi="Times New Roman" w:cs="Times New Roman"/>
-          <w:sz w:val="24"/>
-          <w:szCs w:val="24"/>
-        </w:rPr>
-        <w:t>datanya digunakan  DBMS nya adalah MySQL.</w:t>
-      </w:r>
-    </w:p>
-    <w:p>
-      <w:pPr>
-        <w:spacing w:after="200" w:line="360" w:lineRule="auto"/>
-        <w:jc w:val="both"/>
-        <w:rPr>
-          <w:rFonts w:ascii="Times New Roman" w:hAnsi="Times New Roman" w:cs="Times New Roman"/>
-          <w:sz w:val="24"/>
-          <w:szCs w:val="24"/>
-        </w:rPr>
-      </w:pPr>
+        <w:t xml:space="preserve">Bahasa </w:t>
+      </w:r>
+      <w:proofErr w:type="spellStart"/>
+      <w:r>
+        <w:rPr>
+          <w:rFonts w:ascii="Times New Roman" w:hAnsi="Times New Roman" w:cs="Times New Roman"/>
+          <w:sz w:val="24"/>
+          <w:szCs w:val="24"/>
+        </w:rPr>
+        <w:t>pemograman</w:t>
+      </w:r>
+      <w:proofErr w:type="spellEnd"/>
+      <w:r>
+        <w:rPr>
+          <w:rFonts w:ascii="Times New Roman" w:hAnsi="Times New Roman" w:cs="Times New Roman"/>
+          <w:sz w:val="24"/>
+          <w:szCs w:val="24"/>
+        </w:rPr>
+        <w:t xml:space="preserve"> yang </w:t>
+      </w:r>
+      <w:proofErr w:type="spellStart"/>
+      <w:r>
+        <w:rPr>
+          <w:rFonts w:ascii="Times New Roman" w:hAnsi="Times New Roman" w:cs="Times New Roman"/>
+          <w:sz w:val="24"/>
+          <w:szCs w:val="24"/>
+        </w:rPr>
+        <w:t>digunakan</w:t>
+      </w:r>
+      <w:proofErr w:type="spellEnd"/>
+      <w:r>
+        <w:rPr>
+          <w:rFonts w:ascii="Times New Roman" w:hAnsi="Times New Roman" w:cs="Times New Roman"/>
+          <w:sz w:val="24"/>
+          <w:szCs w:val="24"/>
+        </w:rPr>
+        <w:t xml:space="preserve"> </w:t>
+      </w:r>
+      <w:proofErr w:type="spellStart"/>
+      <w:r>
+        <w:rPr>
+          <w:rFonts w:ascii="Times New Roman" w:hAnsi="Times New Roman" w:cs="Times New Roman"/>
+          <w:sz w:val="24"/>
+          <w:szCs w:val="24"/>
+        </w:rPr>
+        <w:t>sebagai</w:t>
+      </w:r>
+      <w:proofErr w:type="spellEnd"/>
+      <w:r>
+        <w:rPr>
+          <w:rFonts w:ascii="Times New Roman" w:hAnsi="Times New Roman" w:cs="Times New Roman"/>
+          <w:sz w:val="24"/>
+          <w:szCs w:val="24"/>
+        </w:rPr>
+        <w:t xml:space="preserve"> </w:t>
+      </w:r>
+      <w:proofErr w:type="spellStart"/>
+      <w:r>
+        <w:rPr>
+          <w:rFonts w:ascii="Times New Roman" w:hAnsi="Times New Roman" w:cs="Times New Roman"/>
+          <w:sz w:val="24"/>
+          <w:szCs w:val="24"/>
+        </w:rPr>
+        <w:t>pembangun</w:t>
+      </w:r>
+      <w:proofErr w:type="spellEnd"/>
+      <w:r>
+        <w:rPr>
+          <w:rFonts w:ascii="Times New Roman" w:hAnsi="Times New Roman" w:cs="Times New Roman"/>
+          <w:sz w:val="24"/>
+          <w:szCs w:val="24"/>
+        </w:rPr>
+        <w:t xml:space="preserve"> </w:t>
+      </w:r>
+      <w:proofErr w:type="spellStart"/>
+      <w:r>
+        <w:rPr>
+          <w:rFonts w:ascii="Times New Roman" w:hAnsi="Times New Roman" w:cs="Times New Roman"/>
+          <w:sz w:val="24"/>
+          <w:szCs w:val="24"/>
+        </w:rPr>
+        <w:t>sistem</w:t>
+      </w:r>
+      <w:proofErr w:type="spellEnd"/>
+      <w:r>
+        <w:rPr>
+          <w:rFonts w:ascii="Times New Roman" w:hAnsi="Times New Roman" w:cs="Times New Roman"/>
+          <w:sz w:val="24"/>
+          <w:szCs w:val="24"/>
+        </w:rPr>
+        <w:t xml:space="preserve"> </w:t>
+      </w:r>
+      <w:proofErr w:type="spellStart"/>
+      <w:r>
+        <w:rPr>
+          <w:rFonts w:ascii="Times New Roman" w:hAnsi="Times New Roman" w:cs="Times New Roman"/>
+          <w:sz w:val="24"/>
+          <w:szCs w:val="24"/>
+        </w:rPr>
+        <w:t>adalah</w:t>
+      </w:r>
+      <w:proofErr w:type="spellEnd"/>
+      <w:r>
+        <w:rPr>
+          <w:rFonts w:ascii="Times New Roman" w:hAnsi="Times New Roman" w:cs="Times New Roman"/>
+          <w:sz w:val="24"/>
+          <w:szCs w:val="24"/>
+        </w:rPr>
+        <w:t xml:space="preserve"> </w:t>
+      </w:r>
+      <w:r>
+        <w:rPr>
+          <w:rFonts w:ascii="Times New Roman" w:hAnsi="Times New Roman" w:cs="Times New Roman"/>
+          <w:sz w:val="24"/>
+          <w:szCs w:val="24"/>
+        </w:rPr>
+        <w:t xml:space="preserve">java </w:t>
+      </w:r>
+      <w:proofErr w:type="spellStart"/>
+      <w:r>
+        <w:rPr>
+          <w:rFonts w:ascii="Times New Roman" w:hAnsi="Times New Roman" w:cs="Times New Roman"/>
+          <w:sz w:val="24"/>
+          <w:szCs w:val="24"/>
+        </w:rPr>
+        <w:t>dengan</w:t>
+      </w:r>
+      <w:proofErr w:type="spellEnd"/>
+      <w:r>
+        <w:rPr>
+          <w:rFonts w:ascii="Times New Roman" w:hAnsi="Times New Roman" w:cs="Times New Roman"/>
+          <w:sz w:val="24"/>
+          <w:szCs w:val="24"/>
+        </w:rPr>
+        <w:t xml:space="preserve"> Android Studio </w:t>
+      </w:r>
+      <w:proofErr w:type="spellStart"/>
+      <w:r>
+        <w:rPr>
+          <w:rFonts w:ascii="Times New Roman" w:hAnsi="Times New Roman" w:cs="Times New Roman"/>
+          <w:sz w:val="24"/>
+          <w:szCs w:val="24"/>
+        </w:rPr>
+        <w:t>versi</w:t>
+      </w:r>
+      <w:proofErr w:type="spellEnd"/>
+      <w:r>
+        <w:rPr>
+          <w:rFonts w:ascii="Times New Roman" w:hAnsi="Times New Roman" w:cs="Times New Roman"/>
+          <w:sz w:val="24"/>
+          <w:szCs w:val="24"/>
+        </w:rPr>
+        <w:t xml:space="preserve"> 2.2.1.0 </w:t>
+      </w:r>
+      <w:proofErr w:type="spellStart"/>
+      <w:r>
+        <w:rPr>
+          <w:rFonts w:ascii="Times New Roman" w:hAnsi="Times New Roman" w:cs="Times New Roman"/>
+          <w:sz w:val="24"/>
+          <w:szCs w:val="24"/>
+        </w:rPr>
+        <w:t>dan</w:t>
+      </w:r>
+      <w:proofErr w:type="spellEnd"/>
+      <w:r>
+        <w:rPr>
+          <w:rFonts w:ascii="Times New Roman" w:hAnsi="Times New Roman" w:cs="Times New Roman"/>
+          <w:sz w:val="24"/>
+          <w:szCs w:val="24"/>
+        </w:rPr>
+        <w:t xml:space="preserve"> </w:t>
+      </w:r>
+      <w:proofErr w:type="spellStart"/>
+      <w:r>
+        <w:rPr>
+          <w:rFonts w:ascii="Times New Roman" w:hAnsi="Times New Roman" w:cs="Times New Roman"/>
+          <w:sz w:val="24"/>
+          <w:szCs w:val="24"/>
+        </w:rPr>
+        <w:t>untuk</w:t>
+      </w:r>
+      <w:proofErr w:type="spellEnd"/>
+      <w:r>
+        <w:rPr>
+          <w:rFonts w:ascii="Times New Roman" w:hAnsi="Times New Roman" w:cs="Times New Roman"/>
+          <w:sz w:val="24"/>
+          <w:szCs w:val="24"/>
+        </w:rPr>
+        <w:t xml:space="preserve"> </w:t>
+      </w:r>
+      <w:proofErr w:type="spellStart"/>
+      <w:r>
+        <w:rPr>
+          <w:rFonts w:ascii="Times New Roman" w:hAnsi="Times New Roman" w:cs="Times New Roman"/>
+          <w:sz w:val="24"/>
+          <w:szCs w:val="24"/>
+        </w:rPr>
+        <w:t>pengolahan</w:t>
+      </w:r>
+      <w:proofErr w:type="spellEnd"/>
+      <w:r>
+        <w:rPr>
+          <w:rFonts w:ascii="Times New Roman" w:hAnsi="Times New Roman" w:cs="Times New Roman"/>
+          <w:sz w:val="24"/>
+          <w:szCs w:val="24"/>
+        </w:rPr>
+        <w:t xml:space="preserve"> </w:t>
+      </w:r>
+      <w:proofErr w:type="gramStart"/>
+      <w:r>
+        <w:rPr>
+          <w:rFonts w:ascii="Times New Roman" w:hAnsi="Times New Roman" w:cs="Times New Roman"/>
+          <w:sz w:val="24"/>
+          <w:szCs w:val="24"/>
+        </w:rPr>
+        <w:t xml:space="preserve">basis  </w:t>
+      </w:r>
+      <w:proofErr w:type="spellStart"/>
+      <w:r>
+        <w:rPr>
+          <w:rFonts w:ascii="Times New Roman" w:hAnsi="Times New Roman" w:cs="Times New Roman"/>
+          <w:sz w:val="24"/>
+          <w:szCs w:val="24"/>
+        </w:rPr>
+        <w:t>datanya</w:t>
+      </w:r>
+      <w:proofErr w:type="spellEnd"/>
+      <w:proofErr w:type="gramEnd"/>
+      <w:r>
+        <w:rPr>
+          <w:rFonts w:ascii="Times New Roman" w:hAnsi="Times New Roman" w:cs="Times New Roman"/>
+          <w:sz w:val="24"/>
+          <w:szCs w:val="24"/>
+        </w:rPr>
+        <w:t xml:space="preserve"> </w:t>
+      </w:r>
+      <w:proofErr w:type="spellStart"/>
+      <w:r>
+        <w:rPr>
+          <w:rFonts w:ascii="Times New Roman" w:hAnsi="Times New Roman" w:cs="Times New Roman"/>
+          <w:sz w:val="24"/>
+          <w:szCs w:val="24"/>
+        </w:rPr>
+        <w:t>digunakan</w:t>
+      </w:r>
+      <w:proofErr w:type="spellEnd"/>
+      <w:r>
+        <w:rPr>
+          <w:rFonts w:ascii="Times New Roman" w:hAnsi="Times New Roman" w:cs="Times New Roman"/>
+          <w:sz w:val="24"/>
+          <w:szCs w:val="24"/>
+        </w:rPr>
+        <w:t xml:space="preserve">  DBMS </w:t>
+      </w:r>
+      <w:proofErr w:type="spellStart"/>
+      <w:r>
+        <w:rPr>
+          <w:rFonts w:ascii="Times New Roman" w:hAnsi="Times New Roman" w:cs="Times New Roman"/>
+          <w:sz w:val="24"/>
+          <w:szCs w:val="24"/>
+        </w:rPr>
+        <w:t>nya</w:t>
+      </w:r>
+      <w:proofErr w:type="spellEnd"/>
+      <w:r>
+        <w:rPr>
+          <w:rFonts w:ascii="Times New Roman" w:hAnsi="Times New Roman" w:cs="Times New Roman"/>
+          <w:sz w:val="24"/>
+          <w:szCs w:val="24"/>
+        </w:rPr>
+        <w:t xml:space="preserve"> </w:t>
+      </w:r>
+      <w:proofErr w:type="spellStart"/>
+      <w:r>
+        <w:rPr>
+          <w:rFonts w:ascii="Times New Roman" w:hAnsi="Times New Roman" w:cs="Times New Roman"/>
+          <w:sz w:val="24"/>
+          <w:szCs w:val="24"/>
+        </w:rPr>
+        <w:t>adalah</w:t>
+      </w:r>
+      <w:proofErr w:type="spellEnd"/>
+      <w:r>
+        <w:rPr>
+          <w:rFonts w:ascii="Times New Roman" w:hAnsi="Times New Roman" w:cs="Times New Roman"/>
+          <w:sz w:val="24"/>
+          <w:szCs w:val="24"/>
+        </w:rPr>
+        <w:t xml:space="preserve"> MySQL.</w:t>
+      </w:r>
     </w:p>
     <w:p>
       <w:pPr>
@@ -650,6 +5194,7 @@
           <w:szCs w:val="24"/>
         </w:rPr>
       </w:pPr>
+      <w:proofErr w:type="spellStart"/>
       <w:r>
         <w:rPr>
           <w:rFonts w:ascii="Times New Roman" w:hAnsi="Times New Roman" w:cs="Times New Roman"/>
@@ -657,9 +5202,29 @@
           <w:sz w:val="24"/>
           <w:szCs w:val="24"/>
         </w:rPr>
-        <w:lastRenderedPageBreak/>
-        <w:t>Sistematika Penulisan</w:t>
-      </w:r>
+        <w:t>Sistematika</w:t>
+      </w:r>
+      <w:proofErr w:type="spellEnd"/>
+      <w:r>
+        <w:rPr>
+          <w:rFonts w:ascii="Times New Roman" w:hAnsi="Times New Roman" w:cs="Times New Roman"/>
+          <w:b/>
+          <w:sz w:val="24"/>
+          <w:szCs w:val="24"/>
+        </w:rPr>
+        <w:t xml:space="preserve"> </w:t>
+      </w:r>
+      <w:proofErr w:type="spellStart"/>
+      <w:r>
+        <w:rPr>
+          <w:rFonts w:ascii="Times New Roman" w:hAnsi="Times New Roman" w:cs="Times New Roman"/>
+          <w:b/>
+          <w:sz w:val="24"/>
+          <w:szCs w:val="24"/>
+        </w:rPr>
+        <w:t>Penulisan</w:t>
+      </w:r>
+      <w:proofErr w:type="spellEnd"/>
     </w:p>
     <w:p>
       <w:pPr>
@@ -673,13 +5238,77 @@
           <w:szCs w:val="24"/>
         </w:rPr>
       </w:pPr>
-      <w:r>
-        <w:rPr>
-          <w:rFonts w:ascii="Times New Roman" w:hAnsi="Times New Roman" w:cs="Times New Roman"/>
-          <w:sz w:val="24"/>
-          <w:szCs w:val="24"/>
-        </w:rPr>
-        <w:t>Untuk memudahkan sistem penulisan Project IT I</w:t>
+      <w:proofErr w:type="spellStart"/>
+      <w:r>
+        <w:rPr>
+          <w:rFonts w:ascii="Times New Roman" w:hAnsi="Times New Roman" w:cs="Times New Roman"/>
+          <w:sz w:val="24"/>
+          <w:szCs w:val="24"/>
+        </w:rPr>
+        <w:t>Untuk</w:t>
+      </w:r>
+      <w:proofErr w:type="spellEnd"/>
+      <w:r>
+        <w:rPr>
+          <w:rFonts w:ascii="Times New Roman" w:hAnsi="Times New Roman" w:cs="Times New Roman"/>
+          <w:sz w:val="24"/>
+          <w:szCs w:val="24"/>
+        </w:rPr>
+        <w:t xml:space="preserve"> </w:t>
+      </w:r>
+      <w:proofErr w:type="spellStart"/>
+      <w:r>
+        <w:rPr>
+          <w:rFonts w:ascii="Times New Roman" w:hAnsi="Times New Roman" w:cs="Times New Roman"/>
+          <w:sz w:val="24"/>
+          <w:szCs w:val="24"/>
+        </w:rPr>
+        <w:t>memudahkan</w:t>
+      </w:r>
+      <w:proofErr w:type="spellEnd"/>
+      <w:r>
+        <w:rPr>
+          <w:rFonts w:ascii="Times New Roman" w:hAnsi="Times New Roman" w:cs="Times New Roman"/>
+          <w:sz w:val="24"/>
+          <w:szCs w:val="24"/>
+        </w:rPr>
+        <w:t xml:space="preserve"> </w:t>
+      </w:r>
+      <w:proofErr w:type="spellStart"/>
+      <w:r>
+        <w:rPr>
+          <w:rFonts w:ascii="Times New Roman" w:hAnsi="Times New Roman" w:cs="Times New Roman"/>
+          <w:sz w:val="24"/>
+          <w:szCs w:val="24"/>
+        </w:rPr>
+        <w:t>sistem</w:t>
+      </w:r>
+      <w:proofErr w:type="spellEnd"/>
+      <w:r>
+        <w:rPr>
+          <w:rFonts w:ascii="Times New Roman" w:hAnsi="Times New Roman" w:cs="Times New Roman"/>
+          <w:sz w:val="24"/>
+          <w:szCs w:val="24"/>
+        </w:rPr>
+        <w:t xml:space="preserve"> </w:t>
+      </w:r>
+      <w:proofErr w:type="spellStart"/>
+      <w:r>
+        <w:rPr>
+          <w:rFonts w:ascii="Times New Roman" w:hAnsi="Times New Roman" w:cs="Times New Roman"/>
+          <w:sz w:val="24"/>
+          <w:szCs w:val="24"/>
+        </w:rPr>
+        <w:t>penulisan</w:t>
+      </w:r>
+      <w:proofErr w:type="spellEnd"/>
+      <w:r>
+        <w:rPr>
+          <w:rFonts w:ascii="Times New Roman" w:hAnsi="Times New Roman" w:cs="Times New Roman"/>
+          <w:sz w:val="24"/>
+          <w:szCs w:val="24"/>
+        </w:rPr>
+        <w:t xml:space="preserve"> Project IT I</w:t>
       </w:r>
       <w:r>
         <w:rPr>
@@ -695,8 +5324,124 @@
           <w:sz w:val="24"/>
           <w:szCs w:val="24"/>
         </w:rPr>
-        <w:t xml:space="preserve"> ini, penulis membuat sistematika dalam 5 Bab.</w:t>
-      </w:r>
+        <w:t xml:space="preserve"> </w:t>
+      </w:r>
+      <w:proofErr w:type="spellStart"/>
+      <w:r>
+        <w:rPr>
+          <w:rFonts w:ascii="Times New Roman" w:hAnsi="Times New Roman" w:cs="Times New Roman"/>
+          <w:sz w:val="24"/>
+          <w:szCs w:val="24"/>
+        </w:rPr>
+        <w:t>ini</w:t>
+      </w:r>
+      <w:proofErr w:type="spellEnd"/>
+      <w:r>
+        <w:rPr>
+          <w:rFonts w:ascii="Times New Roman" w:hAnsi="Times New Roman" w:cs="Times New Roman"/>
+          <w:sz w:val="24"/>
+          <w:szCs w:val="24"/>
+        </w:rPr>
+        <w:t xml:space="preserve">, </w:t>
+      </w:r>
+      <w:proofErr w:type="spellStart"/>
+      <w:r>
+        <w:rPr>
+          <w:rFonts w:ascii="Times New Roman" w:hAnsi="Times New Roman" w:cs="Times New Roman"/>
+          <w:sz w:val="24"/>
+          <w:szCs w:val="24"/>
+        </w:rPr>
+        <w:t>penulis</w:t>
+      </w:r>
+      <w:proofErr w:type="spellEnd"/>
+      <w:r>
+        <w:rPr>
+          <w:rFonts w:ascii="Times New Roman" w:hAnsi="Times New Roman" w:cs="Times New Roman"/>
+          <w:sz w:val="24"/>
+          <w:szCs w:val="24"/>
+        </w:rPr>
+        <w:t xml:space="preserve"> </w:t>
+      </w:r>
+      <w:proofErr w:type="spellStart"/>
+      <w:r>
+        <w:rPr>
+          <w:rFonts w:ascii="Times New Roman" w:hAnsi="Times New Roman" w:cs="Times New Roman"/>
+          <w:sz w:val="24"/>
+          <w:szCs w:val="24"/>
+        </w:rPr>
+        <w:t>membuat</w:t>
+      </w:r>
+      <w:proofErr w:type="spellEnd"/>
+      <w:r>
+        <w:rPr>
+          <w:rFonts w:ascii="Times New Roman" w:hAnsi="Times New Roman" w:cs="Times New Roman"/>
+          <w:sz w:val="24"/>
+          <w:szCs w:val="24"/>
+        </w:rPr>
+        <w:t xml:space="preserve"> </w:t>
+      </w:r>
+      <w:proofErr w:type="spellStart"/>
+      <w:r>
+        <w:rPr>
+          <w:rFonts w:ascii="Times New Roman" w:hAnsi="Times New Roman" w:cs="Times New Roman"/>
+          <w:sz w:val="24"/>
+          <w:szCs w:val="24"/>
+        </w:rPr>
+        <w:t>sistematika</w:t>
+      </w:r>
+      <w:proofErr w:type="spellEnd"/>
+      <w:r>
+        <w:rPr>
+          <w:rFonts w:ascii="Times New Roman" w:hAnsi="Times New Roman" w:cs="Times New Roman"/>
+          <w:sz w:val="24"/>
+          <w:szCs w:val="24"/>
+        </w:rPr>
+        <w:t xml:space="preserve"> </w:t>
+      </w:r>
+      <w:proofErr w:type="spellStart"/>
+      <w:r>
+        <w:rPr>
+          <w:rFonts w:ascii="Times New Roman" w:hAnsi="Times New Roman" w:cs="Times New Roman"/>
+          <w:sz w:val="24"/>
+          <w:szCs w:val="24"/>
+        </w:rPr>
+        <w:t>dalam</w:t>
+      </w:r>
+      <w:proofErr w:type="spellEnd"/>
+      <w:r>
+        <w:rPr>
+          <w:rFonts w:ascii="Times New Roman" w:hAnsi="Times New Roman" w:cs="Times New Roman"/>
+          <w:sz w:val="24"/>
+          <w:szCs w:val="24"/>
+        </w:rPr>
+        <w:t xml:space="preserve"> 5 Bab.</w:t>
+      </w:r>
+    </w:p>
+    <w:p>
+      <w:pPr>
+        <w:pStyle w:val="ListParagraph"/>
+        <w:spacing w:line="360" w:lineRule="auto"/>
+        <w:ind w:left="360"/>
+        <w:jc w:val="both"/>
+        <w:rPr>
+          <w:rFonts w:ascii="Times New Roman" w:hAnsi="Times New Roman" w:cs="Times New Roman"/>
+          <w:sz w:val="24"/>
+          <w:szCs w:val="24"/>
+        </w:rPr>
+      </w:pPr>
+    </w:p>
+    <w:p>
+      <w:pPr>
+        <w:pStyle w:val="ListParagraph"/>
+        <w:spacing w:line="360" w:lineRule="auto"/>
+        <w:ind w:left="360"/>
+        <w:jc w:val="both"/>
+        <w:rPr>
+          <w:rFonts w:ascii="Times New Roman" w:hAnsi="Times New Roman" w:cs="Times New Roman"/>
+          <w:sz w:val="24"/>
+          <w:szCs w:val="24"/>
+        </w:rPr>
+      </w:pPr>
     </w:p>
     <w:p>
       <w:pPr>
@@ -721,6 +5466,7 @@
           <w:sz w:val="24"/>
           <w:szCs w:val="24"/>
         </w:rPr>
+        <w:lastRenderedPageBreak/>
         <w:t>BAB I : PENDAHULUAN</w:t>
       </w:r>
     </w:p>
@@ -735,13 +5481,41 @@
           <w:szCs w:val="24"/>
         </w:rPr>
       </w:pPr>
-      <w:r>
-        <w:rPr>
-          <w:rFonts w:ascii="Times New Roman" w:hAnsi="Times New Roman" w:cs="Times New Roman"/>
-          <w:sz w:val="24"/>
-          <w:szCs w:val="24"/>
-        </w:rPr>
-        <w:t>Berisi tentang:</w:t>
+      <w:proofErr w:type="spellStart"/>
+      <w:r>
+        <w:rPr>
+          <w:rFonts w:ascii="Times New Roman" w:hAnsi="Times New Roman" w:cs="Times New Roman"/>
+          <w:sz w:val="24"/>
+          <w:szCs w:val="24"/>
+        </w:rPr>
+        <w:t>Berisi</w:t>
+      </w:r>
+      <w:proofErr w:type="spellEnd"/>
+      <w:r>
+        <w:rPr>
+          <w:rFonts w:ascii="Times New Roman" w:hAnsi="Times New Roman" w:cs="Times New Roman"/>
+          <w:sz w:val="24"/>
+          <w:szCs w:val="24"/>
+        </w:rPr>
+        <w:t xml:space="preserve"> </w:t>
+      </w:r>
+      <w:proofErr w:type="spellStart"/>
+      <w:r>
+        <w:rPr>
+          <w:rFonts w:ascii="Times New Roman" w:hAnsi="Times New Roman" w:cs="Times New Roman"/>
+          <w:sz w:val="24"/>
+          <w:szCs w:val="24"/>
+        </w:rPr>
+        <w:t>tentang</w:t>
+      </w:r>
+      <w:proofErr w:type="spellEnd"/>
+      <w:r>
+        <w:rPr>
+          <w:rFonts w:ascii="Times New Roman" w:hAnsi="Times New Roman" w:cs="Times New Roman"/>
+          <w:sz w:val="24"/>
+          <w:szCs w:val="24"/>
+        </w:rPr>
+        <w:t>:</w:t>
       </w:r>
     </w:p>
     <w:p>
@@ -760,6 +5534,7 @@
           <w:szCs w:val="24"/>
         </w:rPr>
       </w:pPr>
+      <w:proofErr w:type="spellStart"/>
       <w:r>
         <w:rPr>
           <w:rFonts w:ascii="Times New Roman" w:hAnsi="Times New Roman" w:cs="Times New Roman"/>
@@ -767,8 +5542,29 @@
           <w:sz w:val="24"/>
           <w:szCs w:val="24"/>
         </w:rPr>
-        <w:t>Latar Belakang</w:t>
-      </w:r>
+        <w:t>Latar</w:t>
+      </w:r>
+      <w:proofErr w:type="spellEnd"/>
+      <w:r>
+        <w:rPr>
+          <w:rFonts w:ascii="Times New Roman" w:hAnsi="Times New Roman" w:cs="Times New Roman"/>
+          <w:b/>
+          <w:sz w:val="24"/>
+          <w:szCs w:val="24"/>
+        </w:rPr>
+        <w:t xml:space="preserve"> </w:t>
+      </w:r>
+      <w:proofErr w:type="spellStart"/>
+      <w:r>
+        <w:rPr>
+          <w:rFonts w:ascii="Times New Roman" w:hAnsi="Times New Roman" w:cs="Times New Roman"/>
+          <w:b/>
+          <w:sz w:val="24"/>
+          <w:szCs w:val="24"/>
+        </w:rPr>
+        <w:t>Belakang</w:t>
+      </w:r>
+      <w:proofErr w:type="spellEnd"/>
     </w:p>
     <w:p>
       <w:pPr>
@@ -783,13 +5579,293 @@
           <w:szCs w:val="24"/>
         </w:rPr>
       </w:pPr>
-      <w:r>
-        <w:rPr>
-          <w:rFonts w:ascii="Times New Roman" w:hAnsi="Times New Roman" w:cs="Times New Roman"/>
-          <w:sz w:val="24"/>
-          <w:szCs w:val="24"/>
-        </w:rPr>
-        <w:t>Berisi ulasan ringkas mengenai keadaan/kondisi yang ada dan kekurangan dari sistem yang diamati sehingga muncul topik yang diambil.</w:t>
+      <w:proofErr w:type="spellStart"/>
+      <w:r>
+        <w:rPr>
+          <w:rFonts w:ascii="Times New Roman" w:hAnsi="Times New Roman" w:cs="Times New Roman"/>
+          <w:sz w:val="24"/>
+          <w:szCs w:val="24"/>
+        </w:rPr>
+        <w:t>Berisi</w:t>
+      </w:r>
+      <w:proofErr w:type="spellEnd"/>
+      <w:r>
+        <w:rPr>
+          <w:rFonts w:ascii="Times New Roman" w:hAnsi="Times New Roman" w:cs="Times New Roman"/>
+          <w:sz w:val="24"/>
+          <w:szCs w:val="24"/>
+        </w:rPr>
+        <w:t xml:space="preserve"> </w:t>
+      </w:r>
+      <w:proofErr w:type="spellStart"/>
+      <w:r>
+        <w:rPr>
+          <w:rFonts w:ascii="Times New Roman" w:hAnsi="Times New Roman" w:cs="Times New Roman"/>
+          <w:sz w:val="24"/>
+          <w:szCs w:val="24"/>
+        </w:rPr>
+        <w:t>ulasan</w:t>
+      </w:r>
+      <w:proofErr w:type="spellEnd"/>
+      <w:r>
+        <w:rPr>
+          <w:rFonts w:ascii="Times New Roman" w:hAnsi="Times New Roman" w:cs="Times New Roman"/>
+          <w:sz w:val="24"/>
+          <w:szCs w:val="24"/>
+        </w:rPr>
+        <w:t xml:space="preserve"> </w:t>
+      </w:r>
+      <w:proofErr w:type="spellStart"/>
+      <w:r>
+        <w:rPr>
+          <w:rFonts w:ascii="Times New Roman" w:hAnsi="Times New Roman" w:cs="Times New Roman"/>
+          <w:sz w:val="24"/>
+          <w:szCs w:val="24"/>
+        </w:rPr>
+        <w:t>ringkas</w:t>
+      </w:r>
+      <w:proofErr w:type="spellEnd"/>
+      <w:r>
+        <w:rPr>
+          <w:rFonts w:ascii="Times New Roman" w:hAnsi="Times New Roman" w:cs="Times New Roman"/>
+          <w:sz w:val="24"/>
+          <w:szCs w:val="24"/>
+        </w:rPr>
+        <w:t xml:space="preserve"> </w:t>
+      </w:r>
+      <w:proofErr w:type="spellStart"/>
+      <w:r>
+        <w:rPr>
+          <w:rFonts w:ascii="Times New Roman" w:hAnsi="Times New Roman" w:cs="Times New Roman"/>
+          <w:sz w:val="24"/>
+          <w:szCs w:val="24"/>
+        </w:rPr>
+        <w:t>mengenai</w:t>
+      </w:r>
+      <w:proofErr w:type="spellEnd"/>
+      <w:r>
+        <w:rPr>
+          <w:rFonts w:ascii="Times New Roman" w:hAnsi="Times New Roman" w:cs="Times New Roman"/>
+          <w:sz w:val="24"/>
+          <w:szCs w:val="24"/>
+        </w:rPr>
+        <w:t xml:space="preserve"> </w:t>
+      </w:r>
+      <w:proofErr w:type="spellStart"/>
+      <w:r>
+        <w:rPr>
+          <w:rFonts w:ascii="Times New Roman" w:hAnsi="Times New Roman" w:cs="Times New Roman"/>
+          <w:sz w:val="24"/>
+          <w:szCs w:val="24"/>
+        </w:rPr>
+        <w:t>keadaan</w:t>
+      </w:r>
+      <w:proofErr w:type="spellEnd"/>
+      <w:r>
+        <w:rPr>
+          <w:rFonts w:ascii="Times New Roman" w:hAnsi="Times New Roman" w:cs="Times New Roman"/>
+          <w:sz w:val="24"/>
+          <w:szCs w:val="24"/>
+        </w:rPr>
+        <w:t>/</w:t>
+      </w:r>
+      <w:proofErr w:type="spellStart"/>
+      <w:r>
+        <w:rPr>
+          <w:rFonts w:ascii="Times New Roman" w:hAnsi="Times New Roman" w:cs="Times New Roman"/>
+          <w:sz w:val="24"/>
+          <w:szCs w:val="24"/>
+        </w:rPr>
+        <w:t>kondisi</w:t>
+      </w:r>
+      <w:proofErr w:type="spellEnd"/>
+      <w:r>
+        <w:rPr>
+          <w:rFonts w:ascii="Times New Roman" w:hAnsi="Times New Roman" w:cs="Times New Roman"/>
+          <w:sz w:val="24"/>
+          <w:szCs w:val="24"/>
+        </w:rPr>
+        <w:t xml:space="preserve"> yang </w:t>
+      </w:r>
+      <w:proofErr w:type="spellStart"/>
+      <w:r>
+        <w:rPr>
+          <w:rFonts w:ascii="Times New Roman" w:hAnsi="Times New Roman" w:cs="Times New Roman"/>
+          <w:sz w:val="24"/>
+          <w:szCs w:val="24"/>
+        </w:rPr>
+        <w:t>ada</w:t>
+      </w:r>
+      <w:proofErr w:type="spellEnd"/>
+      <w:r>
+        <w:rPr>
+          <w:rFonts w:ascii="Times New Roman" w:hAnsi="Times New Roman" w:cs="Times New Roman"/>
+          <w:sz w:val="24"/>
+          <w:szCs w:val="24"/>
+        </w:rPr>
+        <w:t xml:space="preserve"> </w:t>
+      </w:r>
+      <w:proofErr w:type="spellStart"/>
+      <w:r>
+        <w:rPr>
+          <w:rFonts w:ascii="Times New Roman" w:hAnsi="Times New Roman" w:cs="Times New Roman"/>
+          <w:sz w:val="24"/>
+          <w:szCs w:val="24"/>
+        </w:rPr>
+        <w:t>dan</w:t>
+      </w:r>
+      <w:proofErr w:type="spellEnd"/>
+      <w:r>
+        <w:rPr>
+          <w:rFonts w:ascii="Times New Roman" w:hAnsi="Times New Roman" w:cs="Times New Roman"/>
+          <w:sz w:val="24"/>
+          <w:szCs w:val="24"/>
+        </w:rPr>
+        <w:t xml:space="preserve"> </w:t>
+      </w:r>
+      <w:proofErr w:type="spellStart"/>
+      <w:r>
+        <w:rPr>
+          <w:rFonts w:ascii="Times New Roman" w:hAnsi="Times New Roman" w:cs="Times New Roman"/>
+          <w:sz w:val="24"/>
+          <w:szCs w:val="24"/>
+        </w:rPr>
+        <w:t>kekurangan</w:t>
+      </w:r>
+      <w:proofErr w:type="spellEnd"/>
+      <w:r>
+        <w:rPr>
+          <w:rFonts w:ascii="Times New Roman" w:hAnsi="Times New Roman" w:cs="Times New Roman"/>
+          <w:sz w:val="24"/>
+          <w:szCs w:val="24"/>
+        </w:rPr>
+        <w:t xml:space="preserve"> </w:t>
+      </w:r>
+      <w:proofErr w:type="spellStart"/>
+      <w:r>
+        <w:rPr>
+          <w:rFonts w:ascii="Times New Roman" w:hAnsi="Times New Roman" w:cs="Times New Roman"/>
+          <w:sz w:val="24"/>
+          <w:szCs w:val="24"/>
+        </w:rPr>
+        <w:t>dari</w:t>
+      </w:r>
+      <w:proofErr w:type="spellEnd"/>
+      <w:r>
+        <w:rPr>
+          <w:rFonts w:ascii="Times New Roman" w:hAnsi="Times New Roman" w:cs="Times New Roman"/>
+          <w:sz w:val="24"/>
+          <w:szCs w:val="24"/>
+        </w:rPr>
+        <w:t xml:space="preserve"> </w:t>
+      </w:r>
+      <w:proofErr w:type="spellStart"/>
+      <w:r>
+        <w:rPr>
+          <w:rFonts w:ascii="Times New Roman" w:hAnsi="Times New Roman" w:cs="Times New Roman"/>
+          <w:sz w:val="24"/>
+          <w:szCs w:val="24"/>
+        </w:rPr>
+        <w:t>sistem</w:t>
+      </w:r>
+      <w:proofErr w:type="spellEnd"/>
+      <w:r>
+        <w:rPr>
+          <w:rFonts w:ascii="Times New Roman" w:hAnsi="Times New Roman" w:cs="Times New Roman"/>
+          <w:sz w:val="24"/>
+          <w:szCs w:val="24"/>
+        </w:rPr>
+        <w:t xml:space="preserve"> yang </w:t>
+      </w:r>
+      <w:proofErr w:type="spellStart"/>
+      <w:r>
+        <w:rPr>
+          <w:rFonts w:ascii="Times New Roman" w:hAnsi="Times New Roman" w:cs="Times New Roman"/>
+          <w:sz w:val="24"/>
+          <w:szCs w:val="24"/>
+        </w:rPr>
+        <w:t>diamati</w:t>
+      </w:r>
+      <w:proofErr w:type="spellEnd"/>
+      <w:r>
+        <w:rPr>
+          <w:rFonts w:ascii="Times New Roman" w:hAnsi="Times New Roman" w:cs="Times New Roman"/>
+          <w:sz w:val="24"/>
+          <w:szCs w:val="24"/>
+        </w:rPr>
+        <w:t xml:space="preserve"> </w:t>
+      </w:r>
+      <w:proofErr w:type="spellStart"/>
+      <w:r>
+        <w:rPr>
+          <w:rFonts w:ascii="Times New Roman" w:hAnsi="Times New Roman" w:cs="Times New Roman"/>
+          <w:sz w:val="24"/>
+          <w:szCs w:val="24"/>
+        </w:rPr>
+        <w:t>sehingga</w:t>
+      </w:r>
+      <w:proofErr w:type="spellEnd"/>
+      <w:r>
+        <w:rPr>
+          <w:rFonts w:ascii="Times New Roman" w:hAnsi="Times New Roman" w:cs="Times New Roman"/>
+          <w:sz w:val="24"/>
+          <w:szCs w:val="24"/>
+        </w:rPr>
+        <w:t xml:space="preserve"> </w:t>
+      </w:r>
+      <w:proofErr w:type="spellStart"/>
+      <w:r>
+        <w:rPr>
+          <w:rFonts w:ascii="Times New Roman" w:hAnsi="Times New Roman" w:cs="Times New Roman"/>
+          <w:sz w:val="24"/>
+          <w:szCs w:val="24"/>
+        </w:rPr>
+        <w:t>muncul</w:t>
+      </w:r>
+      <w:proofErr w:type="spellEnd"/>
+      <w:r>
+        <w:rPr>
+          <w:rFonts w:ascii="Times New Roman" w:hAnsi="Times New Roman" w:cs="Times New Roman"/>
+          <w:sz w:val="24"/>
+          <w:szCs w:val="24"/>
+        </w:rPr>
+        <w:t xml:space="preserve"> </w:t>
+      </w:r>
+      <w:proofErr w:type="spellStart"/>
+      <w:r>
+        <w:rPr>
+          <w:rFonts w:ascii="Times New Roman" w:hAnsi="Times New Roman" w:cs="Times New Roman"/>
+          <w:sz w:val="24"/>
+          <w:szCs w:val="24"/>
+        </w:rPr>
+        <w:t>topik</w:t>
+      </w:r>
+      <w:proofErr w:type="spellEnd"/>
+      <w:r>
+        <w:rPr>
+          <w:rFonts w:ascii="Times New Roman" w:hAnsi="Times New Roman" w:cs="Times New Roman"/>
+          <w:sz w:val="24"/>
+          <w:szCs w:val="24"/>
+        </w:rPr>
+        <w:t xml:space="preserve"> yang </w:t>
+      </w:r>
+      <w:proofErr w:type="spellStart"/>
+      <w:r>
+        <w:rPr>
+          <w:rFonts w:ascii="Times New Roman" w:hAnsi="Times New Roman" w:cs="Times New Roman"/>
+          <w:sz w:val="24"/>
+          <w:szCs w:val="24"/>
+        </w:rPr>
+        <w:t>diambil</w:t>
+      </w:r>
+      <w:proofErr w:type="spellEnd"/>
+      <w:r>
+        <w:rPr>
+          <w:rFonts w:ascii="Times New Roman" w:hAnsi="Times New Roman" w:cs="Times New Roman"/>
+          <w:sz w:val="24"/>
+          <w:szCs w:val="24"/>
+        </w:rPr>
+        <w:t>.</w:t>
       </w:r>
     </w:p>
     <w:p>
@@ -808,6 +5884,7 @@
           <w:szCs w:val="24"/>
         </w:rPr>
       </w:pPr>
+      <w:proofErr w:type="spellStart"/>
       <w:r>
         <w:rPr>
           <w:rFonts w:ascii="Times New Roman" w:hAnsi="Times New Roman" w:cs="Times New Roman"/>
@@ -815,8 +5892,29 @@
           <w:sz w:val="24"/>
           <w:szCs w:val="24"/>
         </w:rPr>
-        <w:t>Identifikasi Masalah</w:t>
-      </w:r>
+        <w:t>Identifikasi</w:t>
+      </w:r>
+      <w:proofErr w:type="spellEnd"/>
+      <w:r>
+        <w:rPr>
+          <w:rFonts w:ascii="Times New Roman" w:hAnsi="Times New Roman" w:cs="Times New Roman"/>
+          <w:b/>
+          <w:sz w:val="24"/>
+          <w:szCs w:val="24"/>
+        </w:rPr>
+        <w:t xml:space="preserve"> </w:t>
+      </w:r>
+      <w:proofErr w:type="spellStart"/>
+      <w:r>
+        <w:rPr>
+          <w:rFonts w:ascii="Times New Roman" w:hAnsi="Times New Roman" w:cs="Times New Roman"/>
+          <w:b/>
+          <w:sz w:val="24"/>
+          <w:szCs w:val="24"/>
+        </w:rPr>
+        <w:t>Masalah</w:t>
+      </w:r>
+      <w:proofErr w:type="spellEnd"/>
     </w:p>
     <w:p>
       <w:pPr>
@@ -831,13 +5929,313 @@
           <w:szCs w:val="24"/>
         </w:rPr>
       </w:pPr>
-      <w:r>
-        <w:rPr>
-          <w:rFonts w:ascii="Times New Roman" w:hAnsi="Times New Roman" w:cs="Times New Roman"/>
-          <w:sz w:val="24"/>
-          <w:szCs w:val="24"/>
-        </w:rPr>
-        <w:t>Berisi berbagai masalah yang sudah dikenali dan  akan diberikan solusinya melalui fungsi dari sistem/aplikasi/alat yang akan dibuat.</w:t>
+      <w:proofErr w:type="spellStart"/>
+      <w:r>
+        <w:rPr>
+          <w:rFonts w:ascii="Times New Roman" w:hAnsi="Times New Roman" w:cs="Times New Roman"/>
+          <w:sz w:val="24"/>
+          <w:szCs w:val="24"/>
+        </w:rPr>
+        <w:t>Berisi</w:t>
+      </w:r>
+      <w:proofErr w:type="spellEnd"/>
+      <w:r>
+        <w:rPr>
+          <w:rFonts w:ascii="Times New Roman" w:hAnsi="Times New Roman" w:cs="Times New Roman"/>
+          <w:sz w:val="24"/>
+          <w:szCs w:val="24"/>
+        </w:rPr>
+        <w:t xml:space="preserve"> </w:t>
+      </w:r>
+      <w:proofErr w:type="spellStart"/>
+      <w:r>
+        <w:rPr>
+          <w:rFonts w:ascii="Times New Roman" w:hAnsi="Times New Roman" w:cs="Times New Roman"/>
+          <w:sz w:val="24"/>
+          <w:szCs w:val="24"/>
+        </w:rPr>
+        <w:t>berbagai</w:t>
+      </w:r>
+      <w:proofErr w:type="spellEnd"/>
+      <w:r>
+        <w:rPr>
+          <w:rFonts w:ascii="Times New Roman" w:hAnsi="Times New Roman" w:cs="Times New Roman"/>
+          <w:sz w:val="24"/>
+          <w:szCs w:val="24"/>
+        </w:rPr>
+        <w:t xml:space="preserve"> </w:t>
+      </w:r>
+      <w:proofErr w:type="spellStart"/>
+      <w:r>
+        <w:rPr>
+          <w:rFonts w:ascii="Times New Roman" w:hAnsi="Times New Roman" w:cs="Times New Roman"/>
+          <w:sz w:val="24"/>
+          <w:szCs w:val="24"/>
+        </w:rPr>
+        <w:t>masalah</w:t>
+      </w:r>
+      <w:proofErr w:type="spellEnd"/>
+      <w:r>
+        <w:rPr>
+          <w:rFonts w:ascii="Times New Roman" w:hAnsi="Times New Roman" w:cs="Times New Roman"/>
+          <w:sz w:val="24"/>
+          <w:szCs w:val="24"/>
+        </w:rPr>
+        <w:t xml:space="preserve"> yang </w:t>
+      </w:r>
+      <w:proofErr w:type="spellStart"/>
+      <w:r>
+        <w:rPr>
+          <w:rFonts w:ascii="Times New Roman" w:hAnsi="Times New Roman" w:cs="Times New Roman"/>
+          <w:sz w:val="24"/>
+          <w:szCs w:val="24"/>
+        </w:rPr>
+        <w:t>sudah</w:t>
+      </w:r>
+      <w:proofErr w:type="spellEnd"/>
+      <w:r>
+        <w:rPr>
+          <w:rFonts w:ascii="Times New Roman" w:hAnsi="Times New Roman" w:cs="Times New Roman"/>
+          <w:sz w:val="24"/>
+          <w:szCs w:val="24"/>
+        </w:rPr>
+        <w:t xml:space="preserve"> </w:t>
+      </w:r>
+      <w:proofErr w:type="spellStart"/>
+      <w:r>
+        <w:rPr>
+          <w:rFonts w:ascii="Times New Roman" w:hAnsi="Times New Roman" w:cs="Times New Roman"/>
+          <w:sz w:val="24"/>
+          <w:szCs w:val="24"/>
+        </w:rPr>
+        <w:t>dikenali</w:t>
+      </w:r>
+      <w:proofErr w:type="spellEnd"/>
+      <w:r>
+        <w:rPr>
+          <w:rFonts w:ascii="Times New Roman" w:hAnsi="Times New Roman" w:cs="Times New Roman"/>
+          <w:sz w:val="24"/>
+          <w:szCs w:val="24"/>
+        </w:rPr>
+        <w:t xml:space="preserve"> </w:t>
+      </w:r>
+      <w:proofErr w:type="spellStart"/>
+      <w:proofErr w:type="gramStart"/>
+      <w:r>
+        <w:rPr>
+          <w:rFonts w:ascii="Times New Roman" w:hAnsi="Times New Roman" w:cs="Times New Roman"/>
+          <w:sz w:val="24"/>
+          <w:szCs w:val="24"/>
+        </w:rPr>
+        <w:t>dan</w:t>
+      </w:r>
+      <w:proofErr w:type="spellEnd"/>
+      <w:r>
+        <w:rPr>
+          <w:rFonts w:ascii="Times New Roman" w:hAnsi="Times New Roman" w:cs="Times New Roman"/>
+          <w:sz w:val="24"/>
+          <w:szCs w:val="24"/>
+        </w:rPr>
+        <w:t xml:space="preserve">  </w:t>
+      </w:r>
+      <w:proofErr w:type="spellStart"/>
+      <w:r>
+        <w:rPr>
+          <w:rFonts w:ascii="Times New Roman" w:hAnsi="Times New Roman" w:cs="Times New Roman"/>
+          <w:sz w:val="24"/>
+          <w:szCs w:val="24"/>
+        </w:rPr>
+        <w:t>akan</w:t>
+      </w:r>
+      <w:proofErr w:type="spellEnd"/>
+      <w:proofErr w:type="gramEnd"/>
+      <w:r>
+        <w:rPr>
+          <w:rFonts w:ascii="Times New Roman" w:hAnsi="Times New Roman" w:cs="Times New Roman"/>
+          <w:sz w:val="24"/>
+          <w:szCs w:val="24"/>
+        </w:rPr>
+        <w:t xml:space="preserve"> </w:t>
+      </w:r>
+      <w:proofErr w:type="spellStart"/>
+      <w:r>
+        <w:rPr>
+          <w:rFonts w:ascii="Times New Roman" w:hAnsi="Times New Roman" w:cs="Times New Roman"/>
+          <w:sz w:val="24"/>
+          <w:szCs w:val="24"/>
+        </w:rPr>
+        <w:t>diberikan</w:t>
+      </w:r>
+      <w:proofErr w:type="spellEnd"/>
+      <w:r>
+        <w:rPr>
+          <w:rFonts w:ascii="Times New Roman" w:hAnsi="Times New Roman" w:cs="Times New Roman"/>
+          <w:sz w:val="24"/>
+          <w:szCs w:val="24"/>
+        </w:rPr>
+        <w:t xml:space="preserve"> </w:t>
+      </w:r>
+      <w:proofErr w:type="spellStart"/>
+      <w:r>
+        <w:rPr>
+          <w:rFonts w:ascii="Times New Roman" w:hAnsi="Times New Roman" w:cs="Times New Roman"/>
+          <w:sz w:val="24"/>
+          <w:szCs w:val="24"/>
+        </w:rPr>
+        <w:t>solusinya</w:t>
+      </w:r>
+      <w:proofErr w:type="spellEnd"/>
+      <w:r>
+        <w:rPr>
+          <w:rFonts w:ascii="Times New Roman" w:hAnsi="Times New Roman" w:cs="Times New Roman"/>
+          <w:sz w:val="24"/>
+          <w:szCs w:val="24"/>
+        </w:rPr>
+        <w:t xml:space="preserve"> </w:t>
+      </w:r>
+      <w:proofErr w:type="spellStart"/>
+      <w:r>
+        <w:rPr>
+          <w:rFonts w:ascii="Times New Roman" w:hAnsi="Times New Roman" w:cs="Times New Roman"/>
+          <w:sz w:val="24"/>
+          <w:szCs w:val="24"/>
+        </w:rPr>
+        <w:t>melalui</w:t>
+      </w:r>
+      <w:proofErr w:type="spellEnd"/>
+      <w:r>
+        <w:rPr>
+          <w:rFonts w:ascii="Times New Roman" w:hAnsi="Times New Roman" w:cs="Times New Roman"/>
+          <w:sz w:val="24"/>
+          <w:szCs w:val="24"/>
+        </w:rPr>
+        <w:t xml:space="preserve"> </w:t>
+      </w:r>
+      <w:proofErr w:type="spellStart"/>
+      <w:r>
+        <w:rPr>
+          <w:rFonts w:ascii="Times New Roman" w:hAnsi="Times New Roman" w:cs="Times New Roman"/>
+          <w:sz w:val="24"/>
+          <w:szCs w:val="24"/>
+        </w:rPr>
+        <w:t>fungsi</w:t>
+      </w:r>
+      <w:proofErr w:type="spellEnd"/>
+      <w:r>
+        <w:rPr>
+          <w:rFonts w:ascii="Times New Roman" w:hAnsi="Times New Roman" w:cs="Times New Roman"/>
+          <w:sz w:val="24"/>
+          <w:szCs w:val="24"/>
+        </w:rPr>
+        <w:t xml:space="preserve"> </w:t>
+      </w:r>
+      <w:proofErr w:type="spellStart"/>
+      <w:r>
+        <w:rPr>
+          <w:rFonts w:ascii="Times New Roman" w:hAnsi="Times New Roman" w:cs="Times New Roman"/>
+          <w:sz w:val="24"/>
+          <w:szCs w:val="24"/>
+        </w:rPr>
+        <w:t>dari</w:t>
+      </w:r>
+      <w:proofErr w:type="spellEnd"/>
+      <w:r>
+        <w:rPr>
+          <w:rFonts w:ascii="Times New Roman" w:hAnsi="Times New Roman" w:cs="Times New Roman"/>
+          <w:sz w:val="24"/>
+          <w:szCs w:val="24"/>
+        </w:rPr>
+        <w:t xml:space="preserve"> </w:t>
+      </w:r>
+      <w:proofErr w:type="spellStart"/>
+      <w:r>
+        <w:rPr>
+          <w:rFonts w:ascii="Times New Roman" w:hAnsi="Times New Roman" w:cs="Times New Roman"/>
+          <w:sz w:val="24"/>
+          <w:szCs w:val="24"/>
+        </w:rPr>
+        <w:t>sistem</w:t>
+      </w:r>
+      <w:proofErr w:type="spellEnd"/>
+      <w:r>
+        <w:rPr>
+          <w:rFonts w:ascii="Times New Roman" w:hAnsi="Times New Roman" w:cs="Times New Roman"/>
+          <w:sz w:val="24"/>
+          <w:szCs w:val="24"/>
+        </w:rPr>
+        <w:t>/</w:t>
+      </w:r>
+      <w:proofErr w:type="spellStart"/>
+      <w:r>
+        <w:rPr>
+          <w:rFonts w:ascii="Times New Roman" w:hAnsi="Times New Roman" w:cs="Times New Roman"/>
+          <w:sz w:val="24"/>
+          <w:szCs w:val="24"/>
+        </w:rPr>
+        <w:t>aplikasi</w:t>
+      </w:r>
+      <w:proofErr w:type="spellEnd"/>
+      <w:r>
+        <w:rPr>
+          <w:rFonts w:ascii="Times New Roman" w:hAnsi="Times New Roman" w:cs="Times New Roman"/>
+          <w:sz w:val="24"/>
+          <w:szCs w:val="24"/>
+        </w:rPr>
+        <w:t>/</w:t>
+      </w:r>
+      <w:proofErr w:type="spellStart"/>
+      <w:r>
+        <w:rPr>
+          <w:rFonts w:ascii="Times New Roman" w:hAnsi="Times New Roman" w:cs="Times New Roman"/>
+          <w:sz w:val="24"/>
+          <w:szCs w:val="24"/>
+        </w:rPr>
+        <w:t>alat</w:t>
+      </w:r>
+      <w:proofErr w:type="spellEnd"/>
+      <w:r>
+        <w:rPr>
+          <w:rFonts w:ascii="Times New Roman" w:hAnsi="Times New Roman" w:cs="Times New Roman"/>
+          <w:sz w:val="24"/>
+          <w:szCs w:val="24"/>
+        </w:rPr>
+        <w:t xml:space="preserve"> yang </w:t>
+      </w:r>
+      <w:proofErr w:type="spellStart"/>
+      <w:r>
+        <w:rPr>
+          <w:rFonts w:ascii="Times New Roman" w:hAnsi="Times New Roman" w:cs="Times New Roman"/>
+          <w:sz w:val="24"/>
+          <w:szCs w:val="24"/>
+        </w:rPr>
+        <w:t>akan</w:t>
+      </w:r>
+      <w:proofErr w:type="spellEnd"/>
+      <w:r>
+        <w:rPr>
+          <w:rFonts w:ascii="Times New Roman" w:hAnsi="Times New Roman" w:cs="Times New Roman"/>
+          <w:sz w:val="24"/>
+          <w:szCs w:val="24"/>
+        </w:rPr>
+        <w:t xml:space="preserve"> </w:t>
+      </w:r>
+      <w:proofErr w:type="spellStart"/>
+      <w:r>
+        <w:rPr>
+          <w:rFonts w:ascii="Times New Roman" w:hAnsi="Times New Roman" w:cs="Times New Roman"/>
+          <w:sz w:val="24"/>
+          <w:szCs w:val="24"/>
+        </w:rPr>
+        <w:t>dibuat</w:t>
+      </w:r>
+      <w:proofErr w:type="spellEnd"/>
+      <w:r>
+        <w:rPr>
+          <w:rFonts w:ascii="Times New Roman" w:hAnsi="Times New Roman" w:cs="Times New Roman"/>
+          <w:sz w:val="24"/>
+          <w:szCs w:val="24"/>
+        </w:rPr>
+        <w:t>.</w:t>
       </w:r>
     </w:p>
     <w:p>
@@ -856,6 +6254,7 @@
           <w:szCs w:val="24"/>
         </w:rPr>
       </w:pPr>
+      <w:proofErr w:type="spellStart"/>
       <w:r>
         <w:rPr>
           <w:rFonts w:ascii="Times New Roman" w:hAnsi="Times New Roman" w:cs="Times New Roman"/>
@@ -865,6 +6264,7 @@
         </w:rPr>
         <w:t>Tujuan</w:t>
       </w:r>
+      <w:proofErr w:type="spellEnd"/>
     </w:p>
     <w:p>
       <w:pPr>
@@ -905,6 +6305,7 @@
           <w:szCs w:val="24"/>
         </w:rPr>
       </w:pPr>
+      <w:proofErr w:type="spellStart"/>
       <w:r>
         <w:rPr>
           <w:rFonts w:ascii="Times New Roman" w:hAnsi="Times New Roman" w:cs="Times New Roman"/>
@@ -912,8 +6313,29 @@
           <w:sz w:val="24"/>
           <w:szCs w:val="24"/>
         </w:rPr>
-        <w:t>Ruang Lingkup</w:t>
-      </w:r>
+        <w:t>Ruang</w:t>
+      </w:r>
+      <w:proofErr w:type="spellEnd"/>
+      <w:r>
+        <w:rPr>
+          <w:rFonts w:ascii="Times New Roman" w:hAnsi="Times New Roman" w:cs="Times New Roman"/>
+          <w:b/>
+          <w:sz w:val="24"/>
+          <w:szCs w:val="24"/>
+        </w:rPr>
+        <w:t xml:space="preserve"> </w:t>
+      </w:r>
+      <w:proofErr w:type="spellStart"/>
+      <w:r>
+        <w:rPr>
+          <w:rFonts w:ascii="Times New Roman" w:hAnsi="Times New Roman" w:cs="Times New Roman"/>
+          <w:b/>
+          <w:sz w:val="24"/>
+          <w:szCs w:val="24"/>
+        </w:rPr>
+        <w:t>Lingkup</w:t>
+      </w:r>
+      <w:proofErr w:type="spellEnd"/>
       <w:r>
         <w:rPr>
           <w:rFonts w:ascii="Times New Roman" w:hAnsi="Times New Roman" w:cs="Times New Roman"/>
@@ -964,6 +6386,7 @@
           <w:szCs w:val="24"/>
         </w:rPr>
       </w:pPr>
+      <w:proofErr w:type="spellStart"/>
       <w:r>
         <w:rPr>
           <w:rFonts w:ascii="Times New Roman" w:hAnsi="Times New Roman" w:cs="Times New Roman"/>
@@ -971,8 +6394,29 @@
           <w:sz w:val="24"/>
           <w:szCs w:val="24"/>
         </w:rPr>
-        <w:t>Sistematika Penulisan</w:t>
-      </w:r>
+        <w:t>Sistematika</w:t>
+      </w:r>
+      <w:proofErr w:type="spellEnd"/>
+      <w:r>
+        <w:rPr>
+          <w:rFonts w:ascii="Times New Roman" w:hAnsi="Times New Roman" w:cs="Times New Roman"/>
+          <w:b/>
+          <w:sz w:val="24"/>
+          <w:szCs w:val="24"/>
+        </w:rPr>
+        <w:t xml:space="preserve"> </w:t>
+      </w:r>
+      <w:proofErr w:type="spellStart"/>
+      <w:r>
+        <w:rPr>
+          <w:rFonts w:ascii="Times New Roman" w:hAnsi="Times New Roman" w:cs="Times New Roman"/>
+          <w:b/>
+          <w:sz w:val="24"/>
+          <w:szCs w:val="24"/>
+        </w:rPr>
+        <w:t>Penulisan</w:t>
+      </w:r>
+      <w:proofErr w:type="spellEnd"/>
     </w:p>
     <w:p>
       <w:pPr>
@@ -1036,14 +6480,43 @@
           <w:szCs w:val="24"/>
         </w:rPr>
       </w:pPr>
-      <w:r>
-        <w:rPr>
-          <w:rFonts w:ascii="Times New Roman" w:hAnsi="Times New Roman" w:cs="Times New Roman"/>
-          <w:sz w:val="24"/>
-          <w:szCs w:val="24"/>
-        </w:rPr>
-        <w:t xml:space="preserve">Uraian tentang </w:t>
-      </w:r>
+      <w:proofErr w:type="spellStart"/>
+      <w:r>
+        <w:rPr>
+          <w:rFonts w:ascii="Times New Roman" w:hAnsi="Times New Roman" w:cs="Times New Roman"/>
+          <w:sz w:val="24"/>
+          <w:szCs w:val="24"/>
+        </w:rPr>
+        <w:t>Uraian</w:t>
+      </w:r>
+      <w:proofErr w:type="spellEnd"/>
+      <w:r>
+        <w:rPr>
+          <w:rFonts w:ascii="Times New Roman" w:hAnsi="Times New Roman" w:cs="Times New Roman"/>
+          <w:sz w:val="24"/>
+          <w:szCs w:val="24"/>
+        </w:rPr>
+        <w:t xml:space="preserve"> </w:t>
+      </w:r>
+      <w:proofErr w:type="spellStart"/>
+      <w:r>
+        <w:rPr>
+          <w:rFonts w:ascii="Times New Roman" w:hAnsi="Times New Roman" w:cs="Times New Roman"/>
+          <w:sz w:val="24"/>
+          <w:szCs w:val="24"/>
+        </w:rPr>
+        <w:t>tentang</w:t>
+      </w:r>
+      <w:proofErr w:type="spellEnd"/>
+      <w:r>
+        <w:rPr>
+          <w:rFonts w:ascii="Times New Roman" w:hAnsi="Times New Roman" w:cs="Times New Roman"/>
+          <w:sz w:val="24"/>
+          <w:szCs w:val="24"/>
+        </w:rPr>
+        <w:t xml:space="preserve"> </w:t>
+      </w:r>
+      <w:proofErr w:type="spellStart"/>
       <w:r>
         <w:rPr>
           <w:rFonts w:ascii="Times New Roman" w:hAnsi="Times New Roman" w:cs="Times New Roman"/>
@@ -1051,16 +6524,9 @@
           <w:sz w:val="24"/>
           <w:szCs w:val="24"/>
         </w:rPr>
-        <w:t>teori yang mendukung</w:t>
-      </w:r>
-      <w:r>
-        <w:rPr>
-          <w:rFonts w:ascii="Times New Roman" w:hAnsi="Times New Roman" w:cs="Times New Roman"/>
-          <w:sz w:val="24"/>
-          <w:szCs w:val="24"/>
-        </w:rPr>
-        <w:t xml:space="preserve"> Objek PROYEK I. </w:t>
-      </w:r>
+        <w:t>teori</w:t>
+      </w:r>
+      <w:proofErr w:type="spellEnd"/>
       <w:r>
         <w:rPr>
           <w:rFonts w:ascii="Times New Roman" w:hAnsi="Times New Roman" w:cs="Times New Roman"/>
@@ -1068,16 +6534,9 @@
           <w:sz w:val="24"/>
           <w:szCs w:val="24"/>
         </w:rPr>
-        <w:t>Harus jelas sumber rujukannya dari mana.</w:t>
-      </w:r>
-      <w:r>
-        <w:rPr>
-          <w:rFonts w:ascii="Times New Roman" w:hAnsi="Times New Roman" w:cs="Times New Roman"/>
-          <w:sz w:val="24"/>
-          <w:szCs w:val="24"/>
-        </w:rPr>
-        <w:t xml:space="preserve"> Sumber yang baik adalah jurnal ilmiah, artikel ilmiah, buku, dll.  </w:t>
-      </w:r>
+        <w:t xml:space="preserve"> yang </w:t>
+      </w:r>
+      <w:proofErr w:type="spellStart"/>
       <w:r>
         <w:rPr>
           <w:rFonts w:ascii="Times New Roman" w:hAnsi="Times New Roman" w:cs="Times New Roman"/>
@@ -1085,15 +6544,486 @@
           <w:sz w:val="24"/>
           <w:szCs w:val="24"/>
         </w:rPr>
-        <w:t>Disarankan untuk tidak mengambil sumber seperti WebBlog, Wikipedia</w:t>
-      </w:r>
-      <w:r>
-        <w:rPr>
-          <w:rFonts w:ascii="Times New Roman" w:hAnsi="Times New Roman" w:cs="Times New Roman"/>
-          <w:sz w:val="24"/>
-          <w:szCs w:val="24"/>
-        </w:rPr>
-        <w:t>, dll.</w:t>
+        <w:t>mendukung</w:t>
+      </w:r>
+      <w:proofErr w:type="spellEnd"/>
+      <w:r>
+        <w:rPr>
+          <w:rFonts w:ascii="Times New Roman" w:hAnsi="Times New Roman" w:cs="Times New Roman"/>
+          <w:sz w:val="24"/>
+          <w:szCs w:val="24"/>
+        </w:rPr>
+        <w:t xml:space="preserve"> </w:t>
+      </w:r>
+      <w:proofErr w:type="spellStart"/>
+      <w:r>
+        <w:rPr>
+          <w:rFonts w:ascii="Times New Roman" w:hAnsi="Times New Roman" w:cs="Times New Roman"/>
+          <w:sz w:val="24"/>
+          <w:szCs w:val="24"/>
+        </w:rPr>
+        <w:t>Objek</w:t>
+      </w:r>
+      <w:proofErr w:type="spellEnd"/>
+      <w:r>
+        <w:rPr>
+          <w:rFonts w:ascii="Times New Roman" w:hAnsi="Times New Roman" w:cs="Times New Roman"/>
+          <w:sz w:val="24"/>
+          <w:szCs w:val="24"/>
+        </w:rPr>
+        <w:t xml:space="preserve"> PROYEK </w:t>
+      </w:r>
+      <w:r>
+        <w:rPr>
+          <w:rFonts w:ascii="Times New Roman" w:hAnsi="Times New Roman" w:cs="Times New Roman"/>
+          <w:sz w:val="24"/>
+          <w:szCs w:val="24"/>
+        </w:rPr>
+        <w:t>I</w:t>
+      </w:r>
+      <w:r>
+        <w:rPr>
+          <w:rFonts w:ascii="Times New Roman" w:hAnsi="Times New Roman" w:cs="Times New Roman"/>
+          <w:sz w:val="24"/>
+          <w:szCs w:val="24"/>
+        </w:rPr>
+        <w:t xml:space="preserve">I. </w:t>
+      </w:r>
+      <w:proofErr w:type="spellStart"/>
+      <w:r>
+        <w:rPr>
+          <w:rFonts w:ascii="Times New Roman" w:hAnsi="Times New Roman" w:cs="Times New Roman"/>
+          <w:b/>
+          <w:sz w:val="24"/>
+          <w:szCs w:val="24"/>
+        </w:rPr>
+        <w:t>Harus</w:t>
+      </w:r>
+      <w:proofErr w:type="spellEnd"/>
+      <w:r>
+        <w:rPr>
+          <w:rFonts w:ascii="Times New Roman" w:hAnsi="Times New Roman" w:cs="Times New Roman"/>
+          <w:b/>
+          <w:sz w:val="24"/>
+          <w:szCs w:val="24"/>
+        </w:rPr>
+        <w:t xml:space="preserve"> </w:t>
+      </w:r>
+      <w:proofErr w:type="spellStart"/>
+      <w:r>
+        <w:rPr>
+          <w:rFonts w:ascii="Times New Roman" w:hAnsi="Times New Roman" w:cs="Times New Roman"/>
+          <w:b/>
+          <w:sz w:val="24"/>
+          <w:szCs w:val="24"/>
+        </w:rPr>
+        <w:t>jelas</w:t>
+      </w:r>
+      <w:proofErr w:type="spellEnd"/>
+      <w:r>
+        <w:rPr>
+          <w:rFonts w:ascii="Times New Roman" w:hAnsi="Times New Roman" w:cs="Times New Roman"/>
+          <w:b/>
+          <w:sz w:val="24"/>
+          <w:szCs w:val="24"/>
+        </w:rPr>
+        <w:t xml:space="preserve"> </w:t>
+      </w:r>
+      <w:proofErr w:type="spellStart"/>
+      <w:r>
+        <w:rPr>
+          <w:rFonts w:ascii="Times New Roman" w:hAnsi="Times New Roman" w:cs="Times New Roman"/>
+          <w:b/>
+          <w:sz w:val="24"/>
+          <w:szCs w:val="24"/>
+        </w:rPr>
+        <w:t>sumber</w:t>
+      </w:r>
+      <w:proofErr w:type="spellEnd"/>
+      <w:r>
+        <w:rPr>
+          <w:rFonts w:ascii="Times New Roman" w:hAnsi="Times New Roman" w:cs="Times New Roman"/>
+          <w:b/>
+          <w:sz w:val="24"/>
+          <w:szCs w:val="24"/>
+        </w:rPr>
+        <w:t xml:space="preserve"> </w:t>
+      </w:r>
+      <w:proofErr w:type="spellStart"/>
+      <w:r>
+        <w:rPr>
+          <w:rFonts w:ascii="Times New Roman" w:hAnsi="Times New Roman" w:cs="Times New Roman"/>
+          <w:b/>
+          <w:sz w:val="24"/>
+          <w:szCs w:val="24"/>
+        </w:rPr>
+        <w:t>rujukannya</w:t>
+      </w:r>
+      <w:proofErr w:type="spellEnd"/>
+      <w:r>
+        <w:rPr>
+          <w:rFonts w:ascii="Times New Roman" w:hAnsi="Times New Roman" w:cs="Times New Roman"/>
+          <w:b/>
+          <w:sz w:val="24"/>
+          <w:szCs w:val="24"/>
+        </w:rPr>
+        <w:t xml:space="preserve"> </w:t>
+      </w:r>
+      <w:proofErr w:type="spellStart"/>
+      <w:r>
+        <w:rPr>
+          <w:rFonts w:ascii="Times New Roman" w:hAnsi="Times New Roman" w:cs="Times New Roman"/>
+          <w:b/>
+          <w:sz w:val="24"/>
+          <w:szCs w:val="24"/>
+        </w:rPr>
+        <w:t>dari</w:t>
+      </w:r>
+      <w:proofErr w:type="spellEnd"/>
+      <w:r>
+        <w:rPr>
+          <w:rFonts w:ascii="Times New Roman" w:hAnsi="Times New Roman" w:cs="Times New Roman"/>
+          <w:b/>
+          <w:sz w:val="24"/>
+          <w:szCs w:val="24"/>
+        </w:rPr>
+        <w:t xml:space="preserve"> mana.</w:t>
+      </w:r>
+      <w:r>
+        <w:rPr>
+          <w:rFonts w:ascii="Times New Roman" w:hAnsi="Times New Roman" w:cs="Times New Roman"/>
+          <w:sz w:val="24"/>
+          <w:szCs w:val="24"/>
+        </w:rPr>
+        <w:t xml:space="preserve"> </w:t>
+      </w:r>
+      <w:proofErr w:type="spellStart"/>
+      <w:r>
+        <w:rPr>
+          <w:rFonts w:ascii="Times New Roman" w:hAnsi="Times New Roman" w:cs="Times New Roman"/>
+          <w:sz w:val="24"/>
+          <w:szCs w:val="24"/>
+        </w:rPr>
+        <w:t>Sumber</w:t>
+      </w:r>
+      <w:proofErr w:type="spellEnd"/>
+      <w:r>
+        <w:rPr>
+          <w:rFonts w:ascii="Times New Roman" w:hAnsi="Times New Roman" w:cs="Times New Roman"/>
+          <w:sz w:val="24"/>
+          <w:szCs w:val="24"/>
+        </w:rPr>
+        <w:t xml:space="preserve"> yang </w:t>
+      </w:r>
+      <w:proofErr w:type="spellStart"/>
+      <w:r>
+        <w:rPr>
+          <w:rFonts w:ascii="Times New Roman" w:hAnsi="Times New Roman" w:cs="Times New Roman"/>
+          <w:sz w:val="24"/>
+          <w:szCs w:val="24"/>
+        </w:rPr>
+        <w:t>baik</w:t>
+      </w:r>
+      <w:proofErr w:type="spellEnd"/>
+      <w:r>
+        <w:rPr>
+          <w:rFonts w:ascii="Times New Roman" w:hAnsi="Times New Roman" w:cs="Times New Roman"/>
+          <w:sz w:val="24"/>
+          <w:szCs w:val="24"/>
+        </w:rPr>
+        <w:t xml:space="preserve"> </w:t>
+      </w:r>
+      <w:proofErr w:type="spellStart"/>
+      <w:r>
+        <w:rPr>
+          <w:rFonts w:ascii="Times New Roman" w:hAnsi="Times New Roman" w:cs="Times New Roman"/>
+          <w:sz w:val="24"/>
+          <w:szCs w:val="24"/>
+        </w:rPr>
+        <w:t>adalah</w:t>
+      </w:r>
+      <w:proofErr w:type="spellEnd"/>
+      <w:r>
+        <w:rPr>
+          <w:rFonts w:ascii="Times New Roman" w:hAnsi="Times New Roman" w:cs="Times New Roman"/>
+          <w:sz w:val="24"/>
+          <w:szCs w:val="24"/>
+        </w:rPr>
+        <w:t xml:space="preserve"> </w:t>
+      </w:r>
+      <w:proofErr w:type="spellStart"/>
+      <w:r>
+        <w:rPr>
+          <w:rFonts w:ascii="Times New Roman" w:hAnsi="Times New Roman" w:cs="Times New Roman"/>
+          <w:sz w:val="24"/>
+          <w:szCs w:val="24"/>
+        </w:rPr>
+        <w:t>jurnal</w:t>
+      </w:r>
+      <w:proofErr w:type="spellEnd"/>
+      <w:r>
+        <w:rPr>
+          <w:rFonts w:ascii="Times New Roman" w:hAnsi="Times New Roman" w:cs="Times New Roman"/>
+          <w:sz w:val="24"/>
+          <w:szCs w:val="24"/>
+        </w:rPr>
+        <w:t xml:space="preserve"> </w:t>
+      </w:r>
+      <w:proofErr w:type="spellStart"/>
+      <w:r>
+        <w:rPr>
+          <w:rFonts w:ascii="Times New Roman" w:hAnsi="Times New Roman" w:cs="Times New Roman"/>
+          <w:sz w:val="24"/>
+          <w:szCs w:val="24"/>
+        </w:rPr>
+        <w:t>ilmiah</w:t>
+      </w:r>
+      <w:proofErr w:type="spellEnd"/>
+      <w:r>
+        <w:rPr>
+          <w:rFonts w:ascii="Times New Roman" w:hAnsi="Times New Roman" w:cs="Times New Roman"/>
+          <w:sz w:val="24"/>
+          <w:szCs w:val="24"/>
+        </w:rPr>
+        <w:t xml:space="preserve">, </w:t>
+      </w:r>
+      <w:proofErr w:type="spellStart"/>
+      <w:r>
+        <w:rPr>
+          <w:rFonts w:ascii="Times New Roman" w:hAnsi="Times New Roman" w:cs="Times New Roman"/>
+          <w:sz w:val="24"/>
+          <w:szCs w:val="24"/>
+        </w:rPr>
+        <w:t>artikel</w:t>
+      </w:r>
+      <w:proofErr w:type="spellEnd"/>
+      <w:r>
+        <w:rPr>
+          <w:rFonts w:ascii="Times New Roman" w:hAnsi="Times New Roman" w:cs="Times New Roman"/>
+          <w:sz w:val="24"/>
+          <w:szCs w:val="24"/>
+        </w:rPr>
+        <w:t xml:space="preserve"> </w:t>
+      </w:r>
+      <w:proofErr w:type="spellStart"/>
+      <w:r>
+        <w:rPr>
+          <w:rFonts w:ascii="Times New Roman" w:hAnsi="Times New Roman" w:cs="Times New Roman"/>
+          <w:sz w:val="24"/>
+          <w:szCs w:val="24"/>
+        </w:rPr>
+        <w:t>ilmiah</w:t>
+      </w:r>
+      <w:proofErr w:type="spellEnd"/>
+      <w:r>
+        <w:rPr>
+          <w:rFonts w:ascii="Times New Roman" w:hAnsi="Times New Roman" w:cs="Times New Roman"/>
+          <w:sz w:val="24"/>
+          <w:szCs w:val="24"/>
+        </w:rPr>
+        <w:t xml:space="preserve">, </w:t>
+      </w:r>
+      <w:proofErr w:type="spellStart"/>
+      <w:r>
+        <w:rPr>
+          <w:rFonts w:ascii="Times New Roman" w:hAnsi="Times New Roman" w:cs="Times New Roman"/>
+          <w:sz w:val="24"/>
+          <w:szCs w:val="24"/>
+        </w:rPr>
+        <w:t>buku</w:t>
+      </w:r>
+      <w:proofErr w:type="spellEnd"/>
+      <w:r>
+        <w:rPr>
+          <w:rFonts w:ascii="Times New Roman" w:hAnsi="Times New Roman" w:cs="Times New Roman"/>
+          <w:sz w:val="24"/>
+          <w:szCs w:val="24"/>
+        </w:rPr>
+        <w:t xml:space="preserve">, </w:t>
+      </w:r>
+      <w:proofErr w:type="spellStart"/>
+      <w:r>
+        <w:rPr>
+          <w:rFonts w:ascii="Times New Roman" w:hAnsi="Times New Roman" w:cs="Times New Roman"/>
+          <w:sz w:val="24"/>
+          <w:szCs w:val="24"/>
+        </w:rPr>
+        <w:t>dll</w:t>
+      </w:r>
+      <w:proofErr w:type="spellEnd"/>
+      <w:r>
+        <w:rPr>
+          <w:rFonts w:ascii="Times New Roman" w:hAnsi="Times New Roman" w:cs="Times New Roman"/>
+          <w:sz w:val="24"/>
+          <w:szCs w:val="24"/>
+        </w:rPr>
+        <w:t xml:space="preserve">.  </w:t>
+      </w:r>
+      <w:proofErr w:type="spellStart"/>
+      <w:r>
+        <w:rPr>
+          <w:rFonts w:ascii="Times New Roman" w:hAnsi="Times New Roman" w:cs="Times New Roman"/>
+          <w:b/>
+          <w:sz w:val="24"/>
+          <w:szCs w:val="24"/>
+        </w:rPr>
+        <w:t>Disarankan</w:t>
+      </w:r>
+      <w:proofErr w:type="spellEnd"/>
+      <w:r>
+        <w:rPr>
+          <w:rFonts w:ascii="Times New Roman" w:hAnsi="Times New Roman" w:cs="Times New Roman"/>
+          <w:b/>
+          <w:sz w:val="24"/>
+          <w:szCs w:val="24"/>
+        </w:rPr>
+        <w:t xml:space="preserve"> </w:t>
+      </w:r>
+      <w:proofErr w:type="spellStart"/>
+      <w:r>
+        <w:rPr>
+          <w:rFonts w:ascii="Times New Roman" w:hAnsi="Times New Roman" w:cs="Times New Roman"/>
+          <w:b/>
+          <w:sz w:val="24"/>
+          <w:szCs w:val="24"/>
+        </w:rPr>
+        <w:t>untuk</w:t>
+      </w:r>
+      <w:proofErr w:type="spellEnd"/>
+      <w:r>
+        <w:rPr>
+          <w:rFonts w:ascii="Times New Roman" w:hAnsi="Times New Roman" w:cs="Times New Roman"/>
+          <w:b/>
+          <w:sz w:val="24"/>
+          <w:szCs w:val="24"/>
+        </w:rPr>
+        <w:t xml:space="preserve"> </w:t>
+      </w:r>
+      <w:proofErr w:type="spellStart"/>
+      <w:r>
+        <w:rPr>
+          <w:rFonts w:ascii="Times New Roman" w:hAnsi="Times New Roman" w:cs="Times New Roman"/>
+          <w:b/>
+          <w:sz w:val="24"/>
+          <w:szCs w:val="24"/>
+        </w:rPr>
+        <w:t>tidak</w:t>
+      </w:r>
+      <w:proofErr w:type="spellEnd"/>
+      <w:r>
+        <w:rPr>
+          <w:rFonts w:ascii="Times New Roman" w:hAnsi="Times New Roman" w:cs="Times New Roman"/>
+          <w:b/>
+          <w:sz w:val="24"/>
+          <w:szCs w:val="24"/>
+        </w:rPr>
+        <w:t xml:space="preserve"> </w:t>
+      </w:r>
+      <w:proofErr w:type="spellStart"/>
+      <w:r>
+        <w:rPr>
+          <w:rFonts w:ascii="Times New Roman" w:hAnsi="Times New Roman" w:cs="Times New Roman"/>
+          <w:b/>
+          <w:sz w:val="24"/>
+          <w:szCs w:val="24"/>
+        </w:rPr>
+        <w:t>mengambil</w:t>
+      </w:r>
+      <w:proofErr w:type="spellEnd"/>
+      <w:r>
+        <w:rPr>
+          <w:rFonts w:ascii="Times New Roman" w:hAnsi="Times New Roman" w:cs="Times New Roman"/>
+          <w:b/>
+          <w:sz w:val="24"/>
+          <w:szCs w:val="24"/>
+        </w:rPr>
+        <w:t xml:space="preserve"> </w:t>
+      </w:r>
+      <w:proofErr w:type="spellStart"/>
+      <w:r>
+        <w:rPr>
+          <w:rFonts w:ascii="Times New Roman" w:hAnsi="Times New Roman" w:cs="Times New Roman"/>
+          <w:b/>
+          <w:sz w:val="24"/>
+          <w:szCs w:val="24"/>
+        </w:rPr>
+        <w:t>sumber</w:t>
+      </w:r>
+      <w:proofErr w:type="spellEnd"/>
+      <w:r>
+        <w:rPr>
+          <w:rFonts w:ascii="Times New Roman" w:hAnsi="Times New Roman" w:cs="Times New Roman"/>
+          <w:b/>
+          <w:sz w:val="24"/>
+          <w:szCs w:val="24"/>
+        </w:rPr>
+        <w:t xml:space="preserve"> </w:t>
+      </w:r>
+      <w:proofErr w:type="spellStart"/>
+      <w:r>
+        <w:rPr>
+          <w:rFonts w:ascii="Times New Roman" w:hAnsi="Times New Roman" w:cs="Times New Roman"/>
+          <w:b/>
+          <w:sz w:val="24"/>
+          <w:szCs w:val="24"/>
+        </w:rPr>
+        <w:t>seperti</w:t>
+      </w:r>
+      <w:proofErr w:type="spellEnd"/>
+      <w:r>
+        <w:rPr>
+          <w:rFonts w:ascii="Times New Roman" w:hAnsi="Times New Roman" w:cs="Times New Roman"/>
+          <w:b/>
+          <w:sz w:val="24"/>
+          <w:szCs w:val="24"/>
+        </w:rPr>
+        <w:t xml:space="preserve"> </w:t>
+      </w:r>
+      <w:proofErr w:type="spellStart"/>
+      <w:r>
+        <w:rPr>
+          <w:rFonts w:ascii="Times New Roman" w:hAnsi="Times New Roman" w:cs="Times New Roman"/>
+          <w:b/>
+          <w:sz w:val="24"/>
+          <w:szCs w:val="24"/>
+        </w:rPr>
+        <w:t>WebBlog</w:t>
+      </w:r>
+      <w:proofErr w:type="spellEnd"/>
+      <w:r>
+        <w:rPr>
+          <w:rFonts w:ascii="Times New Roman" w:hAnsi="Times New Roman" w:cs="Times New Roman"/>
+          <w:b/>
+          <w:sz w:val="24"/>
+          <w:szCs w:val="24"/>
+        </w:rPr>
+        <w:t>, Wikipedia</w:t>
+      </w:r>
+      <w:r>
+        <w:rPr>
+          <w:rFonts w:ascii="Times New Roman" w:hAnsi="Times New Roman" w:cs="Times New Roman"/>
+          <w:sz w:val="24"/>
+          <w:szCs w:val="24"/>
+        </w:rPr>
+        <w:t xml:space="preserve">, </w:t>
+      </w:r>
+      <w:proofErr w:type="spellStart"/>
+      <w:r>
+        <w:rPr>
+          <w:rFonts w:ascii="Times New Roman" w:hAnsi="Times New Roman" w:cs="Times New Roman"/>
+          <w:sz w:val="24"/>
+          <w:szCs w:val="24"/>
+        </w:rPr>
+        <w:t>dll</w:t>
+      </w:r>
+      <w:proofErr w:type="spellEnd"/>
+      <w:r>
+        <w:rPr>
+          <w:rFonts w:ascii="Times New Roman" w:hAnsi="Times New Roman" w:cs="Times New Roman"/>
+          <w:sz w:val="24"/>
+          <w:szCs w:val="24"/>
+        </w:rPr>
+        <w:t>.</w:t>
       </w:r>
     </w:p>
     <w:p>
@@ -1205,7 +7135,6 @@
                 <w:szCs w:val="24"/>
                 <w:lang w:val="sv-SE"/>
               </w:rPr>
-              <w:lastRenderedPageBreak/>
               <w:t>Perancangan:</w:t>
             </w:r>
           </w:p>
@@ -1267,6 +7196,18 @@
     </w:p>
     <w:p>
       <w:pPr>
+        <w:spacing w:line="360" w:lineRule="auto"/>
+        <w:jc w:val="both"/>
+        <w:rPr>
+          <w:rFonts w:ascii="Times New Roman" w:hAnsi="Times New Roman" w:cs="Times New Roman"/>
+          <w:b/>
+          <w:sz w:val="24"/>
+          <w:szCs w:val="24"/>
+        </w:rPr>
+      </w:pPr>
+    </w:p>
+    <w:p>
+      <w:pPr>
         <w:pStyle w:val="ListParagraph"/>
         <w:numPr>
           <w:ilvl w:val="2"/>
@@ -1288,6 +7229,7 @@
           <w:sz w:val="24"/>
           <w:szCs w:val="24"/>
         </w:rPr>
+        <w:lastRenderedPageBreak/>
         <w:t>BAB IV : IMPLEMENTASI DAN PENGUJIAN</w:t>
       </w:r>
     </w:p>
@@ -1303,13 +7245,23 @@
           <w:szCs w:val="24"/>
         </w:rPr>
       </w:pPr>
-      <w:r>
-        <w:rPr>
-          <w:rFonts w:ascii="Times New Roman" w:hAnsi="Times New Roman" w:cs="Times New Roman"/>
-          <w:sz w:val="24"/>
-          <w:szCs w:val="24"/>
-        </w:rPr>
-        <w:t>Implementasi:</w:t>
+      <w:proofErr w:type="spellStart"/>
+      <w:r>
+        <w:rPr>
+          <w:rFonts w:ascii="Times New Roman" w:hAnsi="Times New Roman" w:cs="Times New Roman"/>
+          <w:sz w:val="24"/>
+          <w:szCs w:val="24"/>
+        </w:rPr>
+        <w:t>Implementasi</w:t>
+      </w:r>
+      <w:proofErr w:type="spellEnd"/>
+      <w:r>
+        <w:rPr>
+          <w:rFonts w:ascii="Times New Roman" w:hAnsi="Times New Roman" w:cs="Times New Roman"/>
+          <w:sz w:val="24"/>
+          <w:szCs w:val="24"/>
+        </w:rPr>
+        <w:t>:</w:t>
       </w:r>
     </w:p>
     <w:p>
@@ -1324,13 +7276,331 @@
           <w:szCs w:val="24"/>
         </w:rPr>
       </w:pPr>
-      <w:r>
-        <w:rPr>
-          <w:rFonts w:ascii="Times New Roman" w:hAnsi="Times New Roman" w:cs="Times New Roman"/>
-          <w:sz w:val="24"/>
-          <w:szCs w:val="24"/>
-        </w:rPr>
-        <w:t>adalah sistem/aplikasi/alat yang dibuat dengan merinci komponen-komponen pendukung berupa program, Lingkungan Implementasi, Tampilan Antarmuka, Petunjuk Pemakaian, Petunjuk Instalasi.</w:t>
+      <w:proofErr w:type="spellStart"/>
+      <w:proofErr w:type="gramStart"/>
+      <w:r>
+        <w:rPr>
+          <w:rFonts w:ascii="Times New Roman" w:hAnsi="Times New Roman" w:cs="Times New Roman"/>
+          <w:sz w:val="24"/>
+          <w:szCs w:val="24"/>
+        </w:rPr>
+        <w:t>adalah</w:t>
+      </w:r>
+      <w:proofErr w:type="spellEnd"/>
+      <w:proofErr w:type="gramEnd"/>
+      <w:r>
+        <w:rPr>
+          <w:rFonts w:ascii="Times New Roman" w:hAnsi="Times New Roman" w:cs="Times New Roman"/>
+          <w:sz w:val="24"/>
+          <w:szCs w:val="24"/>
+        </w:rPr>
+        <w:t xml:space="preserve"> </w:t>
+      </w:r>
+      <w:proofErr w:type="spellStart"/>
+      <w:r>
+        <w:rPr>
+          <w:rFonts w:ascii="Times New Roman" w:hAnsi="Times New Roman" w:cs="Times New Roman"/>
+          <w:sz w:val="24"/>
+          <w:szCs w:val="24"/>
+        </w:rPr>
+        <w:t>sistem</w:t>
+      </w:r>
+      <w:proofErr w:type="spellEnd"/>
+      <w:r>
+        <w:rPr>
+          <w:rFonts w:ascii="Times New Roman" w:hAnsi="Times New Roman" w:cs="Times New Roman"/>
+          <w:sz w:val="24"/>
+          <w:szCs w:val="24"/>
+        </w:rPr>
+        <w:t>/</w:t>
+      </w:r>
+      <w:proofErr w:type="spellStart"/>
+      <w:r>
+        <w:rPr>
+          <w:rFonts w:ascii="Times New Roman" w:hAnsi="Times New Roman" w:cs="Times New Roman"/>
+          <w:sz w:val="24"/>
+          <w:szCs w:val="24"/>
+        </w:rPr>
+        <w:t>aplikasi</w:t>
+      </w:r>
+      <w:proofErr w:type="spellEnd"/>
+      <w:r>
+        <w:rPr>
+          <w:rFonts w:ascii="Times New Roman" w:hAnsi="Times New Roman" w:cs="Times New Roman"/>
+          <w:sz w:val="24"/>
+          <w:szCs w:val="24"/>
+        </w:rPr>
+        <w:t>/</w:t>
+      </w:r>
+      <w:proofErr w:type="spellStart"/>
+      <w:r>
+        <w:rPr>
+          <w:rFonts w:ascii="Times New Roman" w:hAnsi="Times New Roman" w:cs="Times New Roman"/>
+          <w:sz w:val="24"/>
+          <w:szCs w:val="24"/>
+        </w:rPr>
+        <w:t>alat</w:t>
+      </w:r>
+      <w:proofErr w:type="spellEnd"/>
+      <w:r>
+        <w:rPr>
+          <w:rFonts w:ascii="Times New Roman" w:hAnsi="Times New Roman" w:cs="Times New Roman"/>
+          <w:sz w:val="24"/>
+          <w:szCs w:val="24"/>
+        </w:rPr>
+        <w:t xml:space="preserve"> yang </w:t>
+      </w:r>
+      <w:proofErr w:type="spellStart"/>
+      <w:r>
+        <w:rPr>
+          <w:rFonts w:ascii="Times New Roman" w:hAnsi="Times New Roman" w:cs="Times New Roman"/>
+          <w:sz w:val="24"/>
+          <w:szCs w:val="24"/>
+        </w:rPr>
+        <w:t>dibuat</w:t>
+      </w:r>
+      <w:proofErr w:type="spellEnd"/>
+      <w:r>
+        <w:rPr>
+          <w:rFonts w:ascii="Times New Roman" w:hAnsi="Times New Roman" w:cs="Times New Roman"/>
+          <w:sz w:val="24"/>
+          <w:szCs w:val="24"/>
+        </w:rPr>
+        <w:t xml:space="preserve"> </w:t>
+      </w:r>
+      <w:proofErr w:type="spellStart"/>
+      <w:r>
+        <w:rPr>
+          <w:rFonts w:ascii="Times New Roman" w:hAnsi="Times New Roman" w:cs="Times New Roman"/>
+          <w:sz w:val="24"/>
+          <w:szCs w:val="24"/>
+        </w:rPr>
+        <w:t>dengan</w:t>
+      </w:r>
+      <w:proofErr w:type="spellEnd"/>
+      <w:r>
+        <w:rPr>
+          <w:rFonts w:ascii="Times New Roman" w:hAnsi="Times New Roman" w:cs="Times New Roman"/>
+          <w:sz w:val="24"/>
+          <w:szCs w:val="24"/>
+        </w:rPr>
+        <w:t xml:space="preserve"> </w:t>
+      </w:r>
+      <w:proofErr w:type="spellStart"/>
+      <w:r>
+        <w:rPr>
+          <w:rFonts w:ascii="Times New Roman" w:hAnsi="Times New Roman" w:cs="Times New Roman"/>
+          <w:sz w:val="24"/>
+          <w:szCs w:val="24"/>
+        </w:rPr>
+        <w:t>merinci</w:t>
+      </w:r>
+      <w:proofErr w:type="spellEnd"/>
+      <w:r>
+        <w:rPr>
+          <w:rFonts w:ascii="Times New Roman" w:hAnsi="Times New Roman" w:cs="Times New Roman"/>
+          <w:sz w:val="24"/>
+          <w:szCs w:val="24"/>
+        </w:rPr>
+        <w:t xml:space="preserve"> </w:t>
+      </w:r>
+      <w:proofErr w:type="spellStart"/>
+      <w:r>
+        <w:rPr>
+          <w:rFonts w:ascii="Times New Roman" w:hAnsi="Times New Roman" w:cs="Times New Roman"/>
+          <w:sz w:val="24"/>
+          <w:szCs w:val="24"/>
+        </w:rPr>
+        <w:t>komponen-komponen</w:t>
+      </w:r>
+      <w:proofErr w:type="spellEnd"/>
+      <w:r>
+        <w:rPr>
+          <w:rFonts w:ascii="Times New Roman" w:hAnsi="Times New Roman" w:cs="Times New Roman"/>
+          <w:sz w:val="24"/>
+          <w:szCs w:val="24"/>
+        </w:rPr>
+        <w:t xml:space="preserve"> </w:t>
+      </w:r>
+      <w:proofErr w:type="spellStart"/>
+      <w:r>
+        <w:rPr>
+          <w:rFonts w:ascii="Times New Roman" w:hAnsi="Times New Roman" w:cs="Times New Roman"/>
+          <w:sz w:val="24"/>
+          <w:szCs w:val="24"/>
+        </w:rPr>
+        <w:t>pendukung</w:t>
+      </w:r>
+      <w:proofErr w:type="spellEnd"/>
+      <w:r>
+        <w:rPr>
+          <w:rFonts w:ascii="Times New Roman" w:hAnsi="Times New Roman" w:cs="Times New Roman"/>
+          <w:sz w:val="24"/>
+          <w:szCs w:val="24"/>
+        </w:rPr>
+        <w:t xml:space="preserve"> </w:t>
+      </w:r>
+      <w:proofErr w:type="spellStart"/>
+      <w:r>
+        <w:rPr>
+          <w:rFonts w:ascii="Times New Roman" w:hAnsi="Times New Roman" w:cs="Times New Roman"/>
+          <w:sz w:val="24"/>
+          <w:szCs w:val="24"/>
+        </w:rPr>
+        <w:t>berupa</w:t>
+      </w:r>
+      <w:proofErr w:type="spellEnd"/>
+      <w:r>
+        <w:rPr>
+          <w:rFonts w:ascii="Times New Roman" w:hAnsi="Times New Roman" w:cs="Times New Roman"/>
+          <w:sz w:val="24"/>
+          <w:szCs w:val="24"/>
+        </w:rPr>
+        <w:t xml:space="preserve"> program, </w:t>
+      </w:r>
+      <w:proofErr w:type="spellStart"/>
+      <w:r>
+        <w:rPr>
+          <w:rFonts w:ascii="Times New Roman" w:hAnsi="Times New Roman" w:cs="Times New Roman"/>
+          <w:sz w:val="24"/>
+          <w:szCs w:val="24"/>
+        </w:rPr>
+        <w:t>Lingkungan</w:t>
+      </w:r>
+      <w:proofErr w:type="spellEnd"/>
+      <w:r>
+        <w:rPr>
+          <w:rFonts w:ascii="Times New Roman" w:hAnsi="Times New Roman" w:cs="Times New Roman"/>
+          <w:sz w:val="24"/>
+          <w:szCs w:val="24"/>
+        </w:rPr>
+        <w:t xml:space="preserve"> </w:t>
+      </w:r>
+      <w:proofErr w:type="spellStart"/>
+      <w:r>
+        <w:rPr>
+          <w:rFonts w:ascii="Times New Roman" w:hAnsi="Times New Roman" w:cs="Times New Roman"/>
+          <w:sz w:val="24"/>
+          <w:szCs w:val="24"/>
+        </w:rPr>
+        <w:t>Implementasi</w:t>
+      </w:r>
+      <w:proofErr w:type="spellEnd"/>
+      <w:r>
+        <w:rPr>
+          <w:rFonts w:ascii="Times New Roman" w:hAnsi="Times New Roman" w:cs="Times New Roman"/>
+          <w:sz w:val="24"/>
+          <w:szCs w:val="24"/>
+        </w:rPr>
+        <w:t xml:space="preserve">, </w:t>
+      </w:r>
+      <w:proofErr w:type="spellStart"/>
+      <w:r>
+        <w:rPr>
+          <w:rFonts w:ascii="Times New Roman" w:hAnsi="Times New Roman" w:cs="Times New Roman"/>
+          <w:sz w:val="24"/>
+          <w:szCs w:val="24"/>
+        </w:rPr>
+        <w:t>Tampilan</w:t>
+      </w:r>
+      <w:proofErr w:type="spellEnd"/>
+      <w:r>
+        <w:rPr>
+          <w:rFonts w:ascii="Times New Roman" w:hAnsi="Times New Roman" w:cs="Times New Roman"/>
+          <w:sz w:val="24"/>
+          <w:szCs w:val="24"/>
+        </w:rPr>
+        <w:t xml:space="preserve"> </w:t>
+      </w:r>
+      <w:proofErr w:type="spellStart"/>
+      <w:r>
+        <w:rPr>
+          <w:rFonts w:ascii="Times New Roman" w:hAnsi="Times New Roman" w:cs="Times New Roman"/>
+          <w:sz w:val="24"/>
+          <w:szCs w:val="24"/>
+        </w:rPr>
+        <w:t>Antarmuka</w:t>
+      </w:r>
+      <w:proofErr w:type="spellEnd"/>
+      <w:r>
+        <w:rPr>
+          <w:rFonts w:ascii="Times New Roman" w:hAnsi="Times New Roman" w:cs="Times New Roman"/>
+          <w:sz w:val="24"/>
+          <w:szCs w:val="24"/>
+        </w:rPr>
+        <w:t xml:space="preserve">, </w:t>
+      </w:r>
+      <w:proofErr w:type="spellStart"/>
+      <w:r>
+        <w:rPr>
+          <w:rFonts w:ascii="Times New Roman" w:hAnsi="Times New Roman" w:cs="Times New Roman"/>
+          <w:sz w:val="24"/>
+          <w:szCs w:val="24"/>
+        </w:rPr>
+        <w:t>Petunjuk</w:t>
+      </w:r>
+      <w:proofErr w:type="spellEnd"/>
+      <w:r>
+        <w:rPr>
+          <w:rFonts w:ascii="Times New Roman" w:hAnsi="Times New Roman" w:cs="Times New Roman"/>
+          <w:sz w:val="24"/>
+          <w:szCs w:val="24"/>
+        </w:rPr>
+        <w:t xml:space="preserve"> </w:t>
+      </w:r>
+      <w:proofErr w:type="spellStart"/>
+      <w:r>
+        <w:rPr>
+          <w:rFonts w:ascii="Times New Roman" w:hAnsi="Times New Roman" w:cs="Times New Roman"/>
+          <w:sz w:val="24"/>
+          <w:szCs w:val="24"/>
+        </w:rPr>
+        <w:t>Pemakaian</w:t>
+      </w:r>
+      <w:proofErr w:type="spellEnd"/>
+      <w:r>
+        <w:rPr>
+          <w:rFonts w:ascii="Times New Roman" w:hAnsi="Times New Roman" w:cs="Times New Roman"/>
+          <w:sz w:val="24"/>
+          <w:szCs w:val="24"/>
+        </w:rPr>
+        <w:t xml:space="preserve">, </w:t>
+      </w:r>
+      <w:proofErr w:type="spellStart"/>
+      <w:r>
+        <w:rPr>
+          <w:rFonts w:ascii="Times New Roman" w:hAnsi="Times New Roman" w:cs="Times New Roman"/>
+          <w:sz w:val="24"/>
+          <w:szCs w:val="24"/>
+        </w:rPr>
+        <w:t>Petunjuk</w:t>
+      </w:r>
+      <w:proofErr w:type="spellEnd"/>
+      <w:r>
+        <w:rPr>
+          <w:rFonts w:ascii="Times New Roman" w:hAnsi="Times New Roman" w:cs="Times New Roman"/>
+          <w:sz w:val="24"/>
+          <w:szCs w:val="24"/>
+        </w:rPr>
+        <w:t xml:space="preserve"> </w:t>
+      </w:r>
+      <w:proofErr w:type="spellStart"/>
+      <w:r>
+        <w:rPr>
+          <w:rFonts w:ascii="Times New Roman" w:hAnsi="Times New Roman" w:cs="Times New Roman"/>
+          <w:sz w:val="24"/>
+          <w:szCs w:val="24"/>
+        </w:rPr>
+        <w:t>Instalasi</w:t>
+      </w:r>
+      <w:proofErr w:type="spellEnd"/>
+      <w:r>
+        <w:rPr>
+          <w:rFonts w:ascii="Times New Roman" w:hAnsi="Times New Roman" w:cs="Times New Roman"/>
+          <w:sz w:val="24"/>
+          <w:szCs w:val="24"/>
+        </w:rPr>
+        <w:t>.</w:t>
       </w:r>
     </w:p>
     <w:p>
@@ -1344,13 +7614,23 @@
           <w:szCs w:val="24"/>
         </w:rPr>
       </w:pPr>
-      <w:r>
-        <w:rPr>
-          <w:rFonts w:ascii="Times New Roman" w:hAnsi="Times New Roman" w:cs="Times New Roman"/>
-          <w:sz w:val="24"/>
-          <w:szCs w:val="24"/>
-        </w:rPr>
-        <w:t>Pengujian:</w:t>
+      <w:proofErr w:type="spellStart"/>
+      <w:r>
+        <w:rPr>
+          <w:rFonts w:ascii="Times New Roman" w:hAnsi="Times New Roman" w:cs="Times New Roman"/>
+          <w:sz w:val="24"/>
+          <w:szCs w:val="24"/>
+        </w:rPr>
+        <w:t>Pengujian</w:t>
+      </w:r>
+      <w:proofErr w:type="spellEnd"/>
+      <w:r>
+        <w:rPr>
+          <w:rFonts w:ascii="Times New Roman" w:hAnsi="Times New Roman" w:cs="Times New Roman"/>
+          <w:sz w:val="24"/>
+          <w:szCs w:val="24"/>
+        </w:rPr>
+        <w:t>:</w:t>
       </w:r>
     </w:p>
     <w:p>
@@ -1365,292 +7645,280 @@
           <w:szCs w:val="24"/>
         </w:rPr>
       </w:pPr>
-      <w:r>
-        <w:rPr>
-          <w:rFonts w:ascii="Times New Roman" w:hAnsi="Times New Roman" w:cs="Times New Roman"/>
-          <w:sz w:val="24"/>
-          <w:szCs w:val="24"/>
-        </w:rPr>
-        <w:t>Adalah Cara untuk mengetahui apakah sistem/aplikasi/alat yang dibuat sesuai dengan rancangan dan menuliskan hasil ujinya.</w:t>
+      <w:proofErr w:type="spellStart"/>
+      <w:r>
+        <w:rPr>
+          <w:rFonts w:ascii="Times New Roman" w:hAnsi="Times New Roman" w:cs="Times New Roman"/>
+          <w:sz w:val="24"/>
+          <w:szCs w:val="24"/>
+        </w:rPr>
+        <w:t>Adalah</w:t>
+      </w:r>
+      <w:proofErr w:type="spellEnd"/>
+      <w:r>
+        <w:rPr>
+          <w:rFonts w:ascii="Times New Roman" w:hAnsi="Times New Roman" w:cs="Times New Roman"/>
+          <w:sz w:val="24"/>
+          <w:szCs w:val="24"/>
+        </w:rPr>
+        <w:t xml:space="preserve"> Cara </w:t>
+      </w:r>
+      <w:proofErr w:type="spellStart"/>
+      <w:r>
+        <w:rPr>
+          <w:rFonts w:ascii="Times New Roman" w:hAnsi="Times New Roman" w:cs="Times New Roman"/>
+          <w:sz w:val="24"/>
+          <w:szCs w:val="24"/>
+        </w:rPr>
+        <w:t>untuk</w:t>
+      </w:r>
+      <w:proofErr w:type="spellEnd"/>
+      <w:r>
+        <w:rPr>
+          <w:rFonts w:ascii="Times New Roman" w:hAnsi="Times New Roman" w:cs="Times New Roman"/>
+          <w:sz w:val="24"/>
+          <w:szCs w:val="24"/>
+        </w:rPr>
+        <w:t xml:space="preserve"> </w:t>
+      </w:r>
+      <w:proofErr w:type="spellStart"/>
+      <w:r>
+        <w:rPr>
+          <w:rFonts w:ascii="Times New Roman" w:hAnsi="Times New Roman" w:cs="Times New Roman"/>
+          <w:sz w:val="24"/>
+          <w:szCs w:val="24"/>
+        </w:rPr>
+        <w:t>mengetahui</w:t>
+      </w:r>
+      <w:proofErr w:type="spellEnd"/>
+      <w:r>
+        <w:rPr>
+          <w:rFonts w:ascii="Times New Roman" w:hAnsi="Times New Roman" w:cs="Times New Roman"/>
+          <w:sz w:val="24"/>
+          <w:szCs w:val="24"/>
+        </w:rPr>
+        <w:t xml:space="preserve"> </w:t>
+      </w:r>
+      <w:proofErr w:type="spellStart"/>
+      <w:r>
+        <w:rPr>
+          <w:rFonts w:ascii="Times New Roman" w:hAnsi="Times New Roman" w:cs="Times New Roman"/>
+          <w:sz w:val="24"/>
+          <w:szCs w:val="24"/>
+        </w:rPr>
+        <w:t>apakah</w:t>
+      </w:r>
+      <w:proofErr w:type="spellEnd"/>
+      <w:r>
+        <w:rPr>
+          <w:rFonts w:ascii="Times New Roman" w:hAnsi="Times New Roman" w:cs="Times New Roman"/>
+          <w:sz w:val="24"/>
+          <w:szCs w:val="24"/>
+        </w:rPr>
+        <w:t xml:space="preserve"> </w:t>
+      </w:r>
+      <w:proofErr w:type="spellStart"/>
+      <w:r>
+        <w:rPr>
+          <w:rFonts w:ascii="Times New Roman" w:hAnsi="Times New Roman" w:cs="Times New Roman"/>
+          <w:sz w:val="24"/>
+          <w:szCs w:val="24"/>
+        </w:rPr>
+        <w:t>sistem</w:t>
+      </w:r>
+      <w:proofErr w:type="spellEnd"/>
+      <w:r>
+        <w:rPr>
+          <w:rFonts w:ascii="Times New Roman" w:hAnsi="Times New Roman" w:cs="Times New Roman"/>
+          <w:sz w:val="24"/>
+          <w:szCs w:val="24"/>
+        </w:rPr>
+        <w:t>/</w:t>
+      </w:r>
+      <w:proofErr w:type="spellStart"/>
+      <w:r>
+        <w:rPr>
+          <w:rFonts w:ascii="Times New Roman" w:hAnsi="Times New Roman" w:cs="Times New Roman"/>
+          <w:sz w:val="24"/>
+          <w:szCs w:val="24"/>
+        </w:rPr>
+        <w:t>aplikasi</w:t>
+      </w:r>
+      <w:proofErr w:type="spellEnd"/>
+      <w:r>
+        <w:rPr>
+          <w:rFonts w:ascii="Times New Roman" w:hAnsi="Times New Roman" w:cs="Times New Roman"/>
+          <w:sz w:val="24"/>
+          <w:szCs w:val="24"/>
+        </w:rPr>
+        <w:t>/</w:t>
+      </w:r>
+      <w:proofErr w:type="spellStart"/>
+      <w:r>
+        <w:rPr>
+          <w:rFonts w:ascii="Times New Roman" w:hAnsi="Times New Roman" w:cs="Times New Roman"/>
+          <w:sz w:val="24"/>
+          <w:szCs w:val="24"/>
+        </w:rPr>
+        <w:t>alat</w:t>
+      </w:r>
+      <w:proofErr w:type="spellEnd"/>
+      <w:r>
+        <w:rPr>
+          <w:rFonts w:ascii="Times New Roman" w:hAnsi="Times New Roman" w:cs="Times New Roman"/>
+          <w:sz w:val="24"/>
+          <w:szCs w:val="24"/>
+        </w:rPr>
+        <w:t xml:space="preserve"> yang </w:t>
+      </w:r>
+      <w:proofErr w:type="spellStart"/>
+      <w:r>
+        <w:rPr>
+          <w:rFonts w:ascii="Times New Roman" w:hAnsi="Times New Roman" w:cs="Times New Roman"/>
+          <w:sz w:val="24"/>
+          <w:szCs w:val="24"/>
+        </w:rPr>
+        <w:t>dibuat</w:t>
+      </w:r>
+      <w:proofErr w:type="spellEnd"/>
+      <w:r>
+        <w:rPr>
+          <w:rFonts w:ascii="Times New Roman" w:hAnsi="Times New Roman" w:cs="Times New Roman"/>
+          <w:sz w:val="24"/>
+          <w:szCs w:val="24"/>
+        </w:rPr>
+        <w:t xml:space="preserve"> </w:t>
+      </w:r>
+      <w:proofErr w:type="spellStart"/>
+      <w:r>
+        <w:rPr>
+          <w:rFonts w:ascii="Times New Roman" w:hAnsi="Times New Roman" w:cs="Times New Roman"/>
+          <w:sz w:val="24"/>
+          <w:szCs w:val="24"/>
+        </w:rPr>
+        <w:t>sesuai</w:t>
+      </w:r>
+      <w:proofErr w:type="spellEnd"/>
+      <w:r>
+        <w:rPr>
+          <w:rFonts w:ascii="Times New Roman" w:hAnsi="Times New Roman" w:cs="Times New Roman"/>
+          <w:sz w:val="24"/>
+          <w:szCs w:val="24"/>
+        </w:rPr>
+        <w:t xml:space="preserve"> </w:t>
+      </w:r>
+      <w:proofErr w:type="spellStart"/>
+      <w:r>
+        <w:rPr>
+          <w:rFonts w:ascii="Times New Roman" w:hAnsi="Times New Roman" w:cs="Times New Roman"/>
+          <w:sz w:val="24"/>
+          <w:szCs w:val="24"/>
+        </w:rPr>
+        <w:t>dengan</w:t>
+      </w:r>
+      <w:proofErr w:type="spellEnd"/>
+      <w:r>
+        <w:rPr>
+          <w:rFonts w:ascii="Times New Roman" w:hAnsi="Times New Roman" w:cs="Times New Roman"/>
+          <w:sz w:val="24"/>
+          <w:szCs w:val="24"/>
+        </w:rPr>
+        <w:t xml:space="preserve"> </w:t>
+      </w:r>
+      <w:proofErr w:type="spellStart"/>
+      <w:r>
+        <w:rPr>
+          <w:rFonts w:ascii="Times New Roman" w:hAnsi="Times New Roman" w:cs="Times New Roman"/>
+          <w:sz w:val="24"/>
+          <w:szCs w:val="24"/>
+        </w:rPr>
+        <w:t>rancangan</w:t>
+      </w:r>
+      <w:proofErr w:type="spellEnd"/>
+      <w:r>
+        <w:rPr>
+          <w:rFonts w:ascii="Times New Roman" w:hAnsi="Times New Roman" w:cs="Times New Roman"/>
+          <w:sz w:val="24"/>
+          <w:szCs w:val="24"/>
+        </w:rPr>
+        <w:t xml:space="preserve"> </w:t>
+      </w:r>
+      <w:proofErr w:type="spellStart"/>
+      <w:r>
+        <w:rPr>
+          <w:rFonts w:ascii="Times New Roman" w:hAnsi="Times New Roman" w:cs="Times New Roman"/>
+          <w:sz w:val="24"/>
+          <w:szCs w:val="24"/>
+        </w:rPr>
+        <w:t>dan</w:t>
+      </w:r>
+      <w:proofErr w:type="spellEnd"/>
+      <w:r>
+        <w:rPr>
+          <w:rFonts w:ascii="Times New Roman" w:hAnsi="Times New Roman" w:cs="Times New Roman"/>
+          <w:sz w:val="24"/>
+          <w:szCs w:val="24"/>
+        </w:rPr>
+        <w:t xml:space="preserve"> </w:t>
+      </w:r>
+      <w:proofErr w:type="spellStart"/>
+      <w:r>
+        <w:rPr>
+          <w:rFonts w:ascii="Times New Roman" w:hAnsi="Times New Roman" w:cs="Times New Roman"/>
+          <w:sz w:val="24"/>
+          <w:szCs w:val="24"/>
+        </w:rPr>
+        <w:t>menuliskan</w:t>
+      </w:r>
+      <w:proofErr w:type="spellEnd"/>
+      <w:r>
+        <w:rPr>
+          <w:rFonts w:ascii="Times New Roman" w:hAnsi="Times New Roman" w:cs="Times New Roman"/>
+          <w:sz w:val="24"/>
+          <w:szCs w:val="24"/>
+        </w:rPr>
+        <w:t xml:space="preserve"> </w:t>
+      </w:r>
+      <w:proofErr w:type="spellStart"/>
+      <w:r>
+        <w:rPr>
+          <w:rFonts w:ascii="Times New Roman" w:hAnsi="Times New Roman" w:cs="Times New Roman"/>
+          <w:sz w:val="24"/>
+          <w:szCs w:val="24"/>
+        </w:rPr>
+        <w:t>hasil</w:t>
+      </w:r>
+      <w:proofErr w:type="spellEnd"/>
+      <w:r>
+        <w:rPr>
+          <w:rFonts w:ascii="Times New Roman" w:hAnsi="Times New Roman" w:cs="Times New Roman"/>
+          <w:sz w:val="24"/>
+          <w:szCs w:val="24"/>
+        </w:rPr>
+        <w:t xml:space="preserve"> </w:t>
+      </w:r>
+      <w:proofErr w:type="spellStart"/>
+      <w:r>
+        <w:rPr>
+          <w:rFonts w:ascii="Times New Roman" w:hAnsi="Times New Roman" w:cs="Times New Roman"/>
+          <w:sz w:val="24"/>
+          <w:szCs w:val="24"/>
+        </w:rPr>
+        <w:t>ujinya</w:t>
+      </w:r>
+      <w:proofErr w:type="spellEnd"/>
+      <w:r>
+        <w:rPr>
+          <w:rFonts w:ascii="Times New Roman" w:hAnsi="Times New Roman" w:cs="Times New Roman"/>
+          <w:sz w:val="24"/>
+          <w:szCs w:val="24"/>
+        </w:rPr>
+        <w:t>.</w:t>
       </w:r>
     </w:p>
-    <w:tbl>
-      <w:tblPr>
-        <w:tblW w:w="7142" w:type="dxa"/>
-        <w:tblInd w:w="1188" w:type="dxa"/>
-        <w:tblLook w:val="01E0" w:firstRow="1" w:lastRow="1" w:firstColumn="1" w:lastColumn="1" w:noHBand="0" w:noVBand="0"/>
-      </w:tblPr>
-      <w:tblGrid>
-        <w:gridCol w:w="7142"/>
-      </w:tblGrid>
-      <w:tr>
-        <w:tc>
-          <w:tcPr>
-            <w:tcW w:w="6890" w:type="dxa"/>
-            <w:hideMark/>
-          </w:tcPr>
-          <w:p>
-            <w:pPr>
-              <w:spacing w:line="360" w:lineRule="auto"/>
-              <w:jc w:val="both"/>
-              <w:rPr>
-                <w:rFonts w:ascii="Times New Roman" w:hAnsi="Times New Roman" w:cs="Times New Roman"/>
-                <w:sz w:val="24"/>
-                <w:szCs w:val="24"/>
-              </w:rPr>
-            </w:pPr>
-            <w:r>
-              <w:rPr>
-                <w:rFonts w:ascii="Times New Roman" w:hAnsi="Times New Roman" w:cs="Times New Roman"/>
-                <w:sz w:val="24"/>
-                <w:szCs w:val="24"/>
-              </w:rPr>
-              <w:t xml:space="preserve">4.1.  </w:t>
-            </w:r>
-            <w:r>
-              <w:rPr>
-                <w:rFonts w:ascii="Times New Roman" w:hAnsi="Times New Roman" w:cs="Times New Roman"/>
-                <w:b/>
-                <w:sz w:val="24"/>
-                <w:szCs w:val="24"/>
-              </w:rPr>
-              <w:t>Lingkungan Implementasi</w:t>
-            </w:r>
-          </w:p>
-          <w:p>
-            <w:pPr>
-              <w:spacing w:line="360" w:lineRule="auto"/>
-              <w:ind w:left="474"/>
-              <w:jc w:val="both"/>
-              <w:rPr>
-                <w:rFonts w:ascii="Times New Roman" w:hAnsi="Times New Roman" w:cs="Times New Roman"/>
-                <w:sz w:val="24"/>
-                <w:szCs w:val="24"/>
-              </w:rPr>
-            </w:pPr>
-            <w:r>
-              <w:rPr>
-                <w:rFonts w:ascii="Times New Roman" w:hAnsi="Times New Roman" w:cs="Times New Roman"/>
-                <w:sz w:val="24"/>
-                <w:szCs w:val="24"/>
-              </w:rPr>
-              <w:t>Berisi perangkat lunak dan perangkat keras apa saja  yang digunakan sewaktu perancangan aplikasi berupa sistem operasi, database, prosesor, memory, space harddisk dan lain-lain sesuai dengan kebutuhan serta perangkat pendukungnya..</w:t>
-            </w:r>
-          </w:p>
-        </w:tc>
-      </w:tr>
-      <w:tr>
-        <w:tc>
-          <w:tcPr>
-            <w:tcW w:w="6890" w:type="dxa"/>
-          </w:tcPr>
-          <w:p>
-            <w:pPr>
-              <w:spacing w:line="360" w:lineRule="auto"/>
-              <w:jc w:val="both"/>
-              <w:rPr>
-                <w:rFonts w:ascii="Times New Roman" w:hAnsi="Times New Roman" w:cs="Times New Roman"/>
-                <w:sz w:val="24"/>
-                <w:szCs w:val="24"/>
-                <w:lang w:val="sv-SE"/>
-              </w:rPr>
-            </w:pPr>
-            <w:r>
-              <w:rPr>
-                <w:rFonts w:ascii="Times New Roman" w:hAnsi="Times New Roman" w:cs="Times New Roman"/>
-                <w:sz w:val="24"/>
-                <w:szCs w:val="24"/>
-              </w:rPr>
-              <w:t xml:space="preserve">4.2.  </w:t>
-            </w:r>
-            <w:r>
-              <w:rPr>
-                <w:rFonts w:ascii="Times New Roman" w:hAnsi="Times New Roman" w:cs="Times New Roman"/>
-                <w:b/>
-                <w:sz w:val="24"/>
-                <w:szCs w:val="24"/>
-                <w:lang w:val="sv-SE"/>
-              </w:rPr>
-              <w:t>Pembahasan Hasil Implementasi</w:t>
-            </w:r>
-          </w:p>
-          <w:p>
-            <w:pPr>
-              <w:spacing w:line="360" w:lineRule="auto"/>
-              <w:ind w:left="474"/>
-              <w:jc w:val="both"/>
-              <w:rPr>
-                <w:rFonts w:ascii="Times New Roman" w:hAnsi="Times New Roman" w:cs="Times New Roman"/>
-                <w:sz w:val="24"/>
-                <w:szCs w:val="24"/>
-                <w:lang w:val="sv-SE"/>
-              </w:rPr>
-            </w:pPr>
-            <w:r>
-              <w:rPr>
-                <w:rFonts w:ascii="Times New Roman" w:hAnsi="Times New Roman" w:cs="Times New Roman"/>
-                <w:sz w:val="24"/>
-                <w:szCs w:val="24"/>
-                <w:lang w:val="sv-SE"/>
-              </w:rPr>
-              <w:t xml:space="preserve">Berisi uraian hasil implementasi sistem yang disesuaikan dengan tujuan pembuatan sistem. Jelaskan masalah yang teridentifikasi pada identifikasi </w:t>
-            </w:r>
-            <w:r>
-              <w:rPr>
-                <w:rFonts w:ascii="Times New Roman" w:hAnsi="Times New Roman" w:cs="Times New Roman"/>
-                <w:sz w:val="24"/>
-                <w:szCs w:val="24"/>
-                <w:lang w:val="sv-SE"/>
-              </w:rPr>
-              <w:t>masalah di bab 1 telah terseles</w:t>
-            </w:r>
-            <w:r>
-              <w:rPr>
-                <w:rFonts w:ascii="Times New Roman" w:hAnsi="Times New Roman" w:cs="Times New Roman"/>
-                <w:sz w:val="24"/>
-                <w:szCs w:val="24"/>
-                <w:lang w:val="sv-SE"/>
-              </w:rPr>
-              <w:t>aikan dan tujuan dari pelaksanaan proyek tercapai. Penjelasan dibantu dengan Tampilan Antarmuka aplikasi.</w:t>
-            </w:r>
-          </w:p>
-          <w:p>
-            <w:pPr>
-              <w:spacing w:line="360" w:lineRule="auto"/>
-              <w:ind w:left="474"/>
-              <w:jc w:val="both"/>
-              <w:rPr>
-                <w:rFonts w:ascii="Times New Roman" w:hAnsi="Times New Roman" w:cs="Times New Roman"/>
-                <w:sz w:val="24"/>
-                <w:szCs w:val="24"/>
-                <w:lang w:val="sv-SE"/>
-              </w:rPr>
-            </w:pPr>
-          </w:p>
-          <w:p>
-            <w:pPr>
-              <w:spacing w:line="360" w:lineRule="auto"/>
-              <w:ind w:left="474"/>
-              <w:jc w:val="both"/>
-              <w:rPr>
-                <w:rFonts w:ascii="Times New Roman" w:hAnsi="Times New Roman" w:cs="Times New Roman"/>
-                <w:sz w:val="24"/>
-                <w:szCs w:val="24"/>
-                <w:lang w:val="sv-SE"/>
-              </w:rPr>
-            </w:pPr>
-          </w:p>
-        </w:tc>
-      </w:tr>
-      <w:tr>
-        <w:tc>
-          <w:tcPr>
-            <w:tcW w:w="6890" w:type="dxa"/>
-            <w:hideMark/>
-          </w:tcPr>
-          <w:p>
-            <w:pPr>
-              <w:spacing w:line="360" w:lineRule="auto"/>
-              <w:jc w:val="both"/>
-              <w:rPr>
-                <w:rFonts w:ascii="Times New Roman" w:hAnsi="Times New Roman" w:cs="Times New Roman"/>
-                <w:sz w:val="24"/>
-                <w:szCs w:val="24"/>
-              </w:rPr>
-            </w:pPr>
-            <w:r>
-              <w:rPr>
-                <w:rFonts w:ascii="Times New Roman" w:hAnsi="Times New Roman" w:cs="Times New Roman"/>
-                <w:sz w:val="24"/>
-                <w:szCs w:val="24"/>
-              </w:rPr>
-              <w:lastRenderedPageBreak/>
-              <w:t xml:space="preserve">4.3.  </w:t>
-            </w:r>
-            <w:r>
-              <w:rPr>
-                <w:rFonts w:ascii="Times New Roman" w:hAnsi="Times New Roman" w:cs="Times New Roman"/>
-                <w:b/>
-                <w:sz w:val="24"/>
-                <w:szCs w:val="24"/>
-              </w:rPr>
-              <w:t>Pengujian dan hasil Pengujian</w:t>
-            </w:r>
-          </w:p>
-          <w:p>
-            <w:pPr>
-              <w:spacing w:line="360" w:lineRule="auto"/>
-              <w:ind w:left="474"/>
-              <w:jc w:val="both"/>
-              <w:rPr>
-                <w:rFonts w:ascii="Times New Roman" w:hAnsi="Times New Roman" w:cs="Times New Roman"/>
-                <w:sz w:val="24"/>
-                <w:szCs w:val="24"/>
-              </w:rPr>
-            </w:pPr>
-            <w:r>
-              <w:rPr>
-                <w:rFonts w:ascii="Times New Roman" w:hAnsi="Times New Roman" w:cs="Times New Roman"/>
-                <w:sz w:val="24"/>
-                <w:szCs w:val="24"/>
-              </w:rPr>
-              <w:t xml:space="preserve">Berisi identifikasi pengujian, rencana pengujian, deskripsi dan hasil uji. Metoda yang digunakan misalnya </w:t>
-            </w:r>
-            <w:r>
-              <w:rPr>
-                <w:rFonts w:ascii="Times New Roman" w:hAnsi="Times New Roman" w:cs="Times New Roman"/>
-                <w:i/>
-                <w:sz w:val="24"/>
-                <w:szCs w:val="24"/>
-              </w:rPr>
-              <w:t>white box testing</w:t>
-            </w:r>
-            <w:r>
-              <w:rPr>
-                <w:rFonts w:ascii="Times New Roman" w:hAnsi="Times New Roman" w:cs="Times New Roman"/>
-                <w:sz w:val="24"/>
-                <w:szCs w:val="24"/>
-              </w:rPr>
-              <w:t xml:space="preserve"> dan </w:t>
-            </w:r>
-            <w:r>
-              <w:rPr>
-                <w:rFonts w:ascii="Times New Roman" w:hAnsi="Times New Roman" w:cs="Times New Roman"/>
-                <w:i/>
-                <w:sz w:val="24"/>
-                <w:szCs w:val="24"/>
-              </w:rPr>
-              <w:t>black box testing</w:t>
-            </w:r>
-            <w:r>
-              <w:rPr>
-                <w:rFonts w:ascii="Times New Roman" w:hAnsi="Times New Roman" w:cs="Times New Roman"/>
-                <w:sz w:val="24"/>
-                <w:szCs w:val="24"/>
-              </w:rPr>
-              <w:t xml:space="preserve"> </w:t>
-            </w:r>
-          </w:p>
-          <w:p>
-            <w:pPr>
-              <w:spacing w:line="360" w:lineRule="auto"/>
-              <w:ind w:left="474"/>
-              <w:jc w:val="both"/>
-              <w:rPr>
-                <w:rFonts w:ascii="Times New Roman" w:hAnsi="Times New Roman" w:cs="Times New Roman"/>
-                <w:sz w:val="24"/>
-                <w:szCs w:val="24"/>
-              </w:rPr>
-            </w:pPr>
-          </w:p>
-        </w:tc>
-      </w:tr>
-    </w:tbl>
     <w:p>
       <w:pPr>
-        <w:pStyle w:val="ListParagraph"/>
         <w:spacing w:line="360" w:lineRule="auto"/>
-        <w:ind w:left="360"/>
         <w:jc w:val="both"/>
         <w:rPr>
           <w:rFonts w:ascii="Times New Roman" w:hAnsi="Times New Roman" w:cs="Times New Roman"/>
@@ -1659,6 +7927,8 @@
           <w:szCs w:val="24"/>
         </w:rPr>
       </w:pPr>
+      <w:bookmarkStart w:id="0" w:name="_GoBack"/>
+      <w:bookmarkEnd w:id="0"/>
     </w:p>
     <w:p>
       <w:pPr>
@@ -1766,18 +8036,141 @@
         <w:rPr>
           <w:szCs w:val="24"/>
         </w:rPr>
-        <w:t>Saran juga bisa berupa kondisi implementasi yang optimal bagi sistem/aplikasi/alat yang dibuat.</w:t>
+        <w:t xml:space="preserve">Saran juga </w:t>
+      </w:r>
+      <w:proofErr w:type="spellStart"/>
+      <w:r>
+        <w:rPr>
+          <w:szCs w:val="24"/>
+        </w:rPr>
+        <w:t>bisa</w:t>
+      </w:r>
+      <w:proofErr w:type="spellEnd"/>
+      <w:r>
+        <w:rPr>
+          <w:szCs w:val="24"/>
+        </w:rPr>
+        <w:t xml:space="preserve"> </w:t>
+      </w:r>
+      <w:proofErr w:type="spellStart"/>
+      <w:r>
+        <w:rPr>
+          <w:szCs w:val="24"/>
+        </w:rPr>
+        <w:t>berupa</w:t>
+      </w:r>
+      <w:proofErr w:type="spellEnd"/>
+      <w:r>
+        <w:rPr>
+          <w:szCs w:val="24"/>
+        </w:rPr>
+        <w:t xml:space="preserve"> </w:t>
+      </w:r>
+      <w:proofErr w:type="spellStart"/>
+      <w:r>
+        <w:rPr>
+          <w:szCs w:val="24"/>
+        </w:rPr>
+        <w:t>kondisi</w:t>
+      </w:r>
+      <w:proofErr w:type="spellEnd"/>
+      <w:r>
+        <w:rPr>
+          <w:szCs w:val="24"/>
+        </w:rPr>
+        <w:t xml:space="preserve"> </w:t>
+      </w:r>
+      <w:proofErr w:type="spellStart"/>
+      <w:r>
+        <w:rPr>
+          <w:szCs w:val="24"/>
+        </w:rPr>
+        <w:t>implementasi</w:t>
+      </w:r>
+      <w:proofErr w:type="spellEnd"/>
+      <w:r>
+        <w:rPr>
+          <w:szCs w:val="24"/>
+        </w:rPr>
+        <w:t xml:space="preserve"> yang optimal </w:t>
+      </w:r>
+      <w:proofErr w:type="spellStart"/>
+      <w:r>
+        <w:rPr>
+          <w:szCs w:val="24"/>
+        </w:rPr>
+        <w:t>bagi</w:t>
+      </w:r>
+      <w:proofErr w:type="spellEnd"/>
+      <w:r>
+        <w:rPr>
+          <w:szCs w:val="24"/>
+        </w:rPr>
+        <w:t xml:space="preserve"> </w:t>
+      </w:r>
+      <w:proofErr w:type="spellStart"/>
+      <w:r>
+        <w:rPr>
+          <w:szCs w:val="24"/>
+        </w:rPr>
+        <w:t>sistem</w:t>
+      </w:r>
+      <w:proofErr w:type="spellEnd"/>
+      <w:r>
+        <w:rPr>
+          <w:szCs w:val="24"/>
+        </w:rPr>
+        <w:t>/</w:t>
+      </w:r>
+      <w:proofErr w:type="spellStart"/>
+      <w:r>
+        <w:rPr>
+          <w:szCs w:val="24"/>
+        </w:rPr>
+        <w:t>aplikasi</w:t>
+      </w:r>
+      <w:proofErr w:type="spellEnd"/>
+      <w:r>
+        <w:rPr>
+          <w:szCs w:val="24"/>
+        </w:rPr>
+        <w:t>/</w:t>
+      </w:r>
+      <w:proofErr w:type="spellStart"/>
+      <w:r>
+        <w:rPr>
+          <w:szCs w:val="24"/>
+        </w:rPr>
+        <w:t>alat</w:t>
+      </w:r>
+      <w:proofErr w:type="spellEnd"/>
+      <w:r>
+        <w:rPr>
+          <w:szCs w:val="24"/>
+        </w:rPr>
+        <w:t xml:space="preserve"> yang </w:t>
+      </w:r>
+      <w:proofErr w:type="spellStart"/>
+      <w:r>
+        <w:rPr>
+          <w:szCs w:val="24"/>
+        </w:rPr>
+        <w:t>dibuat</w:t>
+      </w:r>
+      <w:proofErr w:type="spellEnd"/>
+      <w:r>
+        <w:rPr>
+          <w:szCs w:val="24"/>
+        </w:rPr>
+        <w:t>.</w:t>
       </w:r>
     </w:p>
-    <w:p>
-      <w:bookmarkStart w:id="0" w:name="_GoBack"/>
-      <w:bookmarkEnd w:id="0"/>
-    </w:p>
+    <w:p/>
     <w:sectPr>
-      <w:headerReference w:type="default" r:id="rId5"/>
-      <w:footerReference w:type="first" r:id="rId6"/>
+      <w:headerReference w:type="default" r:id="rId7"/>
+      <w:footerReference w:type="first" r:id="rId8"/>
       <w:pgSz w:w="11906" w:h="16838"/>
-      <w:pgMar w:top="2268" w:right="1701" w:bottom="1701" w:left="2268" w:header="709" w:footer="709" w:gutter="0"/>
+      <w:pgMar w:top="1701" w:right="1418" w:bottom="1701" w:left="2268" w:header="706" w:footer="706" w:gutter="0"/>
       <w:pgNumType w:start="1" w:chapStyle="1"/>
       <w:cols w:space="708"/>
       <w:titlePg/>
@@ -1785,6 +8178,31 @@
     </w:sectPr>
   </w:body>
 </w:document>
+</file>
+
+<file path=word/endnotes.xml><?xml version="1.0" encoding="utf-8"?>
+<w:endnotes xmlns:wpc="http://schemas.microsoft.com/office/word/2010/wordprocessingCanvas" xmlns:mc="http://schemas.openxmlformats.org/markup-compatibility/2006" xmlns:o="urn:schemas-microsoft-com:office:office" xmlns:r="http://schemas.openxmlformats.org/officeDocument/2006/relationships" xmlns:m="http://schemas.openxmlformats.org/officeDocument/2006/math" xmlns:v="urn:schemas-microsoft-com:vml" xmlns:wp14="http://schemas.microsoft.com/office/word/2010/wordprocessingDrawing" xmlns:wp="http://schemas.openxmlformats.org/drawingml/2006/wordprocessingDrawing" xmlns:w10="urn:schemas-microsoft-com:office:word" xmlns:w="http://schemas.openxmlformats.org/wordprocessingml/2006/main" xmlns:w14="http://schemas.microsoft.com/office/word/2010/wordml" xmlns:w15="http://schemas.microsoft.com/office/word/2012/wordml" xmlns:wpg="http://schemas.microsoft.com/office/word/2010/wordprocessingGroup" xmlns:wpi="http://schemas.microsoft.com/office/word/2010/wordprocessingInk" xmlns:wne="http://schemas.microsoft.com/office/word/2006/wordml" xmlns:wps="http://schemas.microsoft.com/office/word/2010/wordprocessingShape" mc:Ignorable="w14 w15 wp14">
+  <w:endnote w:type="separator" w:id="-1">
+    <w:p>
+      <w:pPr>
+        <w:spacing w:after="0" w:line="240" w:lineRule="auto"/>
+      </w:pPr>
+      <w:r>
+        <w:separator/>
+      </w:r>
+    </w:p>
+  </w:endnote>
+  <w:endnote w:type="continuationSeparator" w:id="0">
+    <w:p>
+      <w:pPr>
+        <w:spacing w:after="0" w:line="240" w:lineRule="auto"/>
+      </w:pPr>
+      <w:r>
+        <w:continuationSeparator/>
+      </w:r>
+    </w:p>
+  </w:endnote>
+</w:endnotes>
 </file>
 
 <file path=word/footer1.xml><?xml version="1.0" encoding="utf-8"?>
@@ -1879,6 +8297,31 @@
 </w:ftr>
 </file>
 
+<file path=word/footnotes.xml><?xml version="1.0" encoding="utf-8"?>
+<w:footnotes xmlns:wpc="http://schemas.microsoft.com/office/word/2010/wordprocessingCanvas" xmlns:mc="http://schemas.openxmlformats.org/markup-compatibility/2006" xmlns:o="urn:schemas-microsoft-com:office:office" xmlns:r="http://schemas.openxmlformats.org/officeDocument/2006/relationships" xmlns:m="http://schemas.openxmlformats.org/officeDocument/2006/math" xmlns:v="urn:schemas-microsoft-com:vml" xmlns:wp14="http://schemas.microsoft.com/office/word/2010/wordprocessingDrawing" xmlns:wp="http://schemas.openxmlformats.org/drawingml/2006/wordprocessingDrawing" xmlns:w10="urn:schemas-microsoft-com:office:word" xmlns:w="http://schemas.openxmlformats.org/wordprocessingml/2006/main" xmlns:w14="http://schemas.microsoft.com/office/word/2010/wordml" xmlns:w15="http://schemas.microsoft.com/office/word/2012/wordml" xmlns:wpg="http://schemas.microsoft.com/office/word/2010/wordprocessingGroup" xmlns:wpi="http://schemas.microsoft.com/office/word/2010/wordprocessingInk" xmlns:wne="http://schemas.microsoft.com/office/word/2006/wordml" xmlns:wps="http://schemas.microsoft.com/office/word/2010/wordprocessingShape" mc:Ignorable="w14 w15 wp14">
+  <w:footnote w:type="separator" w:id="-1">
+    <w:p>
+      <w:pPr>
+        <w:spacing w:after="0" w:line="240" w:lineRule="auto"/>
+      </w:pPr>
+      <w:r>
+        <w:separator/>
+      </w:r>
+    </w:p>
+  </w:footnote>
+  <w:footnote w:type="continuationSeparator" w:id="0">
+    <w:p>
+      <w:pPr>
+        <w:spacing w:after="0" w:line="240" w:lineRule="auto"/>
+      </w:pPr>
+      <w:r>
+        <w:continuationSeparator/>
+      </w:r>
+    </w:p>
+  </w:footnote>
+</w:footnotes>
+</file>
+
 <file path=word/header1.xml><?xml version="1.0" encoding="utf-8"?>
 <w:hdr xmlns:wpc="http://schemas.microsoft.com/office/word/2010/wordprocessingCanvas" xmlns:mc="http://schemas.openxmlformats.org/markup-compatibility/2006" xmlns:o="urn:schemas-microsoft-com:office:office" xmlns:r="http://schemas.openxmlformats.org/officeDocument/2006/relationships" xmlns:m="http://schemas.openxmlformats.org/officeDocument/2006/math" xmlns:v="urn:schemas-microsoft-com:vml" xmlns:wp14="http://schemas.microsoft.com/office/word/2010/wordprocessingDrawing" xmlns:wp="http://schemas.openxmlformats.org/drawingml/2006/wordprocessingDrawing" xmlns:w10="urn:schemas-microsoft-com:office:word" xmlns:w="http://schemas.openxmlformats.org/wordprocessingml/2006/main" xmlns:w14="http://schemas.microsoft.com/office/word/2010/wordml" xmlns:w15="http://schemas.microsoft.com/office/word/2012/wordml" xmlns:wpg="http://schemas.microsoft.com/office/word/2010/wordprocessingGroup" xmlns:wpi="http://schemas.microsoft.com/office/word/2010/wordprocessingInk" xmlns:wne="http://schemas.microsoft.com/office/word/2006/wordml" xmlns:wps="http://schemas.microsoft.com/office/word/2010/wordprocessingShape" mc:Ignorable="w14 w15 wp14">
   <w:p>
@@ -1971,7 +8414,7 @@
             <w:sz w:val="24"/>
             <w:szCs w:val="24"/>
           </w:rPr>
-          <w:t>5</w:t>
+          <w:t>2</w:t>
         </w:r>
         <w:r>
           <w:rPr>
